--- a/졸작/보고서/18주차/[2022 Catch Bear(캐치 베어) 18주차 박소영].docx
+++ b/졸작/보고서/18주차/[2022 Catch Bear(캐치 베어) 18주차 박소영].docx
@@ -36,6 +36,7 @@
                 <w:szCs w:val="32"/>
               </w:rPr>
             </w:pPr>
+            <w:proofErr w:type="gramStart"/>
             <w:r>
               <w:rPr>
                 <w:rFonts w:hint="eastAsia"/>
@@ -53,7 +54,17 @@
                 <w:sz w:val="28"/>
                 <w:szCs w:val="32"/>
               </w:rPr>
-              <w:t xml:space="preserve"> Catch Bear (</w:t>
+              <w:t xml:space="preserve"> Catch</w:t>
+            </w:r>
+            <w:proofErr w:type="gramEnd"/>
+            <w:r>
+              <w:rPr>
+                <w:b/>
+                <w:bCs/>
+                <w:sz w:val="28"/>
+                <w:szCs w:val="32"/>
+              </w:rPr>
+              <w:t xml:space="preserve"> Bear (</w:t>
             </w:r>
             <w:r>
               <w:rPr>
@@ -200,7 +211,7 @@
       </w:tr>
       <w:tr>
         <w:trPr>
-          <w:trHeight w:val="1125"/>
+          <w:trHeight w:val="841"/>
           <w:jc w:val="center"/>
         </w:trPr>
         <w:tc>
@@ -303,7 +314,25 @@
                 <w:b/>
                 <w:bCs/>
               </w:rPr>
-              <w:t>진행상황 점검 및 리모트 테스트</w:t>
+              <w:t xml:space="preserve">진행상황 점검 및 </w:t>
+            </w:r>
+            <w:proofErr w:type="spellStart"/>
+            <w:r>
+              <w:rPr>
+                <w:rFonts w:hint="eastAsia"/>
+                <w:b/>
+                <w:bCs/>
+              </w:rPr>
+              <w:t>리모트</w:t>
+            </w:r>
+            <w:proofErr w:type="spellEnd"/>
+            <w:r>
+              <w:rPr>
+                <w:rFonts w:hint="eastAsia"/>
+                <w:b/>
+                <w:bCs/>
+              </w:rPr>
+              <w:t xml:space="preserve"> 테스트</w:t>
             </w:r>
           </w:p>
           <w:p>
@@ -331,6 +360,7 @@
               </w:numPr>
               <w:ind w:leftChars="0"/>
             </w:pPr>
+            <w:proofErr w:type="spellStart"/>
             <w:r>
               <w:rPr>
                 <w:rFonts w:hint="eastAsia"/>
@@ -338,7 +368,11 @@
               <w:t>t</w:t>
             </w:r>
             <w:r>
-              <w:t xml:space="preserve">agMark </w:t>
+              <w:t>agMark</w:t>
+            </w:r>
+            <w:proofErr w:type="spellEnd"/>
+            <w:r>
+              <w:t xml:space="preserve"> </w:t>
             </w:r>
             <w:r>
               <w:rPr>
@@ -353,7 +387,19 @@
               <w:rPr>
                 <w:rFonts w:hint="eastAsia"/>
               </w:rPr>
-              <w:t>술래만 빨간색으로 렌더링되도록 수정</w:t>
+              <w:t>술래만 빨간색으로 렌더링</w:t>
+            </w:r>
+            <w:r>
+              <w:rPr>
+                <w:rFonts w:hint="eastAsia"/>
+              </w:rPr>
+              <w:t xml:space="preserve"> </w:t>
+            </w:r>
+            <w:r>
+              <w:rPr>
+                <w:rFonts w:hint="eastAsia"/>
+              </w:rPr>
+              <w:t>되도록 수정</w:t>
             </w:r>
           </w:p>
           <w:p>
@@ -365,11 +411,19 @@
               </w:numPr>
               <w:ind w:leftChars="0"/>
             </w:pPr>
-            <w:r>
-              <w:rPr>
-                <w:rFonts w:hint="eastAsia"/>
-              </w:rPr>
-              <w:t>쿨타임은 버프 아이템에만 적용되도록</w:t>
+            <w:proofErr w:type="spellStart"/>
+            <w:r>
+              <w:rPr>
+                <w:rFonts w:hint="eastAsia"/>
+              </w:rPr>
+              <w:t>쿨타임은</w:t>
+            </w:r>
+            <w:proofErr w:type="spellEnd"/>
+            <w:r>
+              <w:rPr>
+                <w:rFonts w:hint="eastAsia"/>
+              </w:rPr>
+              <w:t xml:space="preserve"> 버프 아이템에만 적용되도록</w:t>
             </w:r>
           </w:p>
           <w:p>
@@ -381,6 +435,7 @@
               </w:numPr>
               <w:ind w:leftChars="0"/>
             </w:pPr>
+            <w:proofErr w:type="spellStart"/>
             <w:r>
               <w:rPr>
                 <w:rFonts w:hint="eastAsia"/>
@@ -388,13 +443,31 @@
               <w:t>S</w:t>
             </w:r>
             <w:r>
-              <w:t xml:space="preserve">peedUp </w:t>
-            </w:r>
-            <w:r>
-              <w:rPr>
-                <w:rFonts w:hint="eastAsia"/>
-              </w:rPr>
-              <w:t>아이템 쿨타임 너무 느림</w:t>
+              <w:t>peedUp</w:t>
+            </w:r>
+            <w:proofErr w:type="spellEnd"/>
+            <w:r>
+              <w:t xml:space="preserve"> </w:t>
+            </w:r>
+            <w:r>
+              <w:rPr>
+                <w:rFonts w:hint="eastAsia"/>
+              </w:rPr>
+              <w:t xml:space="preserve">아이템 </w:t>
+            </w:r>
+            <w:proofErr w:type="spellStart"/>
+            <w:r>
+              <w:rPr>
+                <w:rFonts w:hint="eastAsia"/>
+              </w:rPr>
+              <w:t>쿨타임</w:t>
+            </w:r>
+            <w:proofErr w:type="spellEnd"/>
+            <w:r>
+              <w:rPr>
+                <w:rFonts w:hint="eastAsia"/>
+              </w:rPr>
+              <w:t xml:space="preserve"> 너무 느림</w:t>
             </w:r>
           </w:p>
           <w:p>
@@ -406,11 +479,67 @@
               </w:numPr>
               <w:ind w:leftChars="0"/>
             </w:pPr>
-            <w:r>
-              <w:rPr>
-                <w:rFonts w:hint="eastAsia"/>
-              </w:rPr>
-              <w:t xml:space="preserve">쉴드 사용중 디버프 막았으면 아이템 해제되므로 쿨타임 </w:t>
+            <w:proofErr w:type="spellStart"/>
+            <w:r>
+              <w:rPr>
+                <w:rFonts w:hint="eastAsia"/>
+              </w:rPr>
+              <w:t>쉴드</w:t>
+            </w:r>
+            <w:proofErr w:type="spellEnd"/>
+            <w:r>
+              <w:rPr>
+                <w:rFonts w:hint="eastAsia"/>
+              </w:rPr>
+              <w:t xml:space="preserve"> </w:t>
+            </w:r>
+            <w:proofErr w:type="spellStart"/>
+            <w:r>
+              <w:rPr>
+                <w:rFonts w:hint="eastAsia"/>
+              </w:rPr>
+              <w:t>사용중</w:t>
+            </w:r>
+            <w:r>
+              <w:rPr>
+                <w:rFonts w:hint="eastAsia"/>
+              </w:rPr>
+              <w:t>에</w:t>
+            </w:r>
+            <w:proofErr w:type="spellEnd"/>
+            <w:r>
+              <w:rPr>
+                <w:rFonts w:hint="eastAsia"/>
+              </w:rPr>
+              <w:t xml:space="preserve"> </w:t>
+            </w:r>
+            <w:proofErr w:type="spellStart"/>
+            <w:r>
+              <w:rPr>
+                <w:rFonts w:hint="eastAsia"/>
+              </w:rPr>
+              <w:t>디버프</w:t>
+            </w:r>
+            <w:proofErr w:type="spellEnd"/>
+            <w:r>
+              <w:rPr>
+                <w:rFonts w:hint="eastAsia"/>
+              </w:rPr>
+              <w:t xml:space="preserve"> 막았으면 아이템 해제되므로 </w:t>
+            </w:r>
+            <w:proofErr w:type="spellStart"/>
+            <w:r>
+              <w:rPr>
+                <w:rFonts w:hint="eastAsia"/>
+              </w:rPr>
+              <w:t>쿨타임</w:t>
+            </w:r>
+            <w:proofErr w:type="spellEnd"/>
+            <w:r>
+              <w:rPr>
+                <w:rFonts w:hint="eastAsia"/>
+              </w:rPr>
+              <w:t xml:space="preserve"> </w:t>
             </w:r>
             <w:r>
               <w:t xml:space="preserve">UI </w:t>
@@ -431,11 +560,33 @@
               </w:numPr>
               <w:ind w:leftChars="0"/>
             </w:pPr>
-            <w:r>
-              <w:rPr>
-                <w:rFonts w:hint="eastAsia"/>
-              </w:rPr>
-              <w:t>쿨타임 도중(아이템 사용중)</w:t>
+            <w:proofErr w:type="spellStart"/>
+            <w:r>
+              <w:rPr>
+                <w:rFonts w:hint="eastAsia"/>
+              </w:rPr>
+              <w:t>쿨타임</w:t>
+            </w:r>
+            <w:proofErr w:type="spellEnd"/>
+            <w:r>
+              <w:rPr>
+                <w:rFonts w:hint="eastAsia"/>
+              </w:rPr>
+              <w:t xml:space="preserve"> 도중(아이템 </w:t>
+            </w:r>
+            <w:proofErr w:type="spellStart"/>
+            <w:r>
+              <w:rPr>
+                <w:rFonts w:hint="eastAsia"/>
+              </w:rPr>
+              <w:t>사용중</w:t>
+            </w:r>
+            <w:proofErr w:type="spellEnd"/>
+            <w:r>
+              <w:rPr>
+                <w:rFonts w:hint="eastAsia"/>
+              </w:rPr>
+              <w:t>)</w:t>
             </w:r>
             <w:r>
               <w:t xml:space="preserve"> </w:t>
@@ -496,9 +647,6 @@
                 <w:numId w:val="8"/>
               </w:numPr>
               <w:ind w:leftChars="0"/>
-              <w:rPr>
-                <w:rFonts w:hint="eastAsia"/>
-              </w:rPr>
             </w:pPr>
             <w:r>
               <w:rPr>
@@ -513,16 +661,24 @@
               <w:rPr>
                 <w:rFonts w:hint="eastAsia"/>
               </w:rPr>
-              <w:t>아이템 효과 끝난 후 조명값 원래대로 수정이 잘 안됨(어두움)</w:t>
-            </w:r>
-          </w:p>
-          <w:p>
-            <w:pPr>
-              <w:rPr>
-                <w:rFonts w:hint="eastAsia"/>
-              </w:rPr>
-            </w:pPr>
-          </w:p>
+              <w:t xml:space="preserve">아이템 효과 끝난 후 </w:t>
+            </w:r>
+            <w:proofErr w:type="spellStart"/>
+            <w:r>
+              <w:rPr>
+                <w:rFonts w:hint="eastAsia"/>
+              </w:rPr>
+              <w:t>조명값</w:t>
+            </w:r>
+            <w:proofErr w:type="spellEnd"/>
+            <w:r>
+              <w:rPr>
+                <w:rFonts w:hint="eastAsia"/>
+              </w:rPr>
+              <w:t xml:space="preserve"> 원래대로 수정이 잘 안됨(어두움)</w:t>
+            </w:r>
+          </w:p>
+          <w:p/>
           <w:p>
             <w:pPr>
               <w:rPr>
@@ -566,7 +722,25 @@
                 <w:b/>
                 <w:bCs/>
               </w:rPr>
-              <w:t>밤 리모트 테스트</w:t>
+              <w:t xml:space="preserve">밤 </w:t>
+            </w:r>
+            <w:proofErr w:type="spellStart"/>
+            <w:r>
+              <w:rPr>
+                <w:rFonts w:hint="eastAsia"/>
+                <w:b/>
+                <w:bCs/>
+              </w:rPr>
+              <w:t>리모트</w:t>
+            </w:r>
+            <w:proofErr w:type="spellEnd"/>
+            <w:r>
+              <w:rPr>
+                <w:rFonts w:hint="eastAsia"/>
+                <w:b/>
+                <w:bCs/>
+              </w:rPr>
+              <w:t xml:space="preserve"> 테스트</w:t>
             </w:r>
           </w:p>
           <w:p>
@@ -630,7 +804,21 @@
               <w:rPr>
                 <w:rFonts w:hint="eastAsia"/>
               </w:rPr>
-              <w:t>아이템 쿨타임 렌더링 제대로 되는지 확인</w:t>
+              <w:t xml:space="preserve">아이템 </w:t>
+            </w:r>
+            <w:proofErr w:type="spellStart"/>
+            <w:r>
+              <w:rPr>
+                <w:rFonts w:hint="eastAsia"/>
+              </w:rPr>
+              <w:t>쿨타임</w:t>
+            </w:r>
+            <w:proofErr w:type="spellEnd"/>
+            <w:r>
+              <w:rPr>
+                <w:rFonts w:hint="eastAsia"/>
+              </w:rPr>
+              <w:t xml:space="preserve"> 렌더링 제대로 되는지 확인</w:t>
             </w:r>
           </w:p>
           <w:p>
@@ -642,6 +830,7 @@
               </w:numPr>
               <w:ind w:leftChars="0"/>
             </w:pPr>
+            <w:proofErr w:type="spellStart"/>
             <w:r>
               <w:rPr>
                 <w:rFonts w:hint="eastAsia"/>
@@ -649,7 +838,11 @@
               <w:t>t</w:t>
             </w:r>
             <w:r>
-              <w:t xml:space="preserve">agMark </w:t>
+              <w:t>agMark</w:t>
+            </w:r>
+            <w:proofErr w:type="spellEnd"/>
+            <w:r>
+              <w:t xml:space="preserve"> </w:t>
             </w:r>
             <w:r>
               <w:rPr>
@@ -673,8 +866,13 @@
               </w:rPr>
               <w:t xml:space="preserve">플레이어&amp;플레이어 충돌 시 </w:t>
             </w:r>
-            <w:r>
-              <w:t xml:space="preserve">tagMark </w:t>
+            <w:proofErr w:type="spellStart"/>
+            <w:r>
+              <w:t>tagMark</w:t>
+            </w:r>
+            <w:proofErr w:type="spellEnd"/>
+            <w:r>
+              <w:t xml:space="preserve"> </w:t>
             </w:r>
             <w:r>
               <w:rPr>
@@ -707,9 +905,6 @@
                 <w:numId w:val="16"/>
               </w:numPr>
               <w:ind w:leftChars="0"/>
-              <w:rPr>
-                <w:rFonts w:hint="eastAsia"/>
-              </w:rPr>
             </w:pPr>
             <w:r>
               <w:rPr>
@@ -718,13 +913,7 @@
               <w:t>마지막 랭킹 구현했는지 확인</w:t>
             </w:r>
           </w:p>
-          <w:p>
-            <w:pPr>
-              <w:rPr>
-                <w:rFonts w:hint="eastAsia"/>
-              </w:rPr>
-            </w:pPr>
-          </w:p>
+          <w:p/>
           <w:p>
             <w:pPr>
               <w:pStyle w:val="a4"/>
@@ -753,7 +942,35 @@
               <w:rPr>
                 <w:rFonts w:hint="eastAsia"/>
               </w:rPr>
-              <w:t>낮 회의때 발견한 버그 밤 리모트 테스트까지 수정하기)</w:t>
+              <w:t xml:space="preserve">낮 </w:t>
+            </w:r>
+            <w:proofErr w:type="spellStart"/>
+            <w:r>
+              <w:rPr>
+                <w:rFonts w:hint="eastAsia"/>
+              </w:rPr>
+              <w:t>회의때</w:t>
+            </w:r>
+            <w:proofErr w:type="spellEnd"/>
+            <w:r>
+              <w:rPr>
+                <w:rFonts w:hint="eastAsia"/>
+              </w:rPr>
+              <w:t xml:space="preserve"> 발견한 버그 밤 </w:t>
+            </w:r>
+            <w:proofErr w:type="spellStart"/>
+            <w:r>
+              <w:rPr>
+                <w:rFonts w:hint="eastAsia"/>
+              </w:rPr>
+              <w:t>리모트</w:t>
+            </w:r>
+            <w:proofErr w:type="spellEnd"/>
+            <w:r>
+              <w:rPr>
+                <w:rFonts w:hint="eastAsia"/>
+              </w:rPr>
+              <w:t xml:space="preserve"> 테스트까지 수정하기)</w:t>
             </w:r>
           </w:p>
           <w:p>
@@ -793,11 +1010,33 @@
               </w:numPr>
               <w:ind w:leftChars="0"/>
             </w:pPr>
-            <w:r>
-              <w:rPr>
-                <w:rFonts w:hint="eastAsia"/>
-              </w:rPr>
-              <w:t>쉴드 아이템을 사용해도 디버프가 막아지지 않음</w:t>
+            <w:proofErr w:type="spellStart"/>
+            <w:r>
+              <w:rPr>
+                <w:rFonts w:hint="eastAsia"/>
+              </w:rPr>
+              <w:t>쉴드</w:t>
+            </w:r>
+            <w:proofErr w:type="spellEnd"/>
+            <w:r>
+              <w:rPr>
+                <w:rFonts w:hint="eastAsia"/>
+              </w:rPr>
+              <w:t xml:space="preserve"> 아이템을 사용해도 </w:t>
+            </w:r>
+            <w:proofErr w:type="spellStart"/>
+            <w:r>
+              <w:rPr>
+                <w:rFonts w:hint="eastAsia"/>
+              </w:rPr>
+              <w:t>디버프가</w:t>
+            </w:r>
+            <w:proofErr w:type="spellEnd"/>
+            <w:r>
+              <w:rPr>
+                <w:rFonts w:hint="eastAsia"/>
+              </w:rPr>
+              <w:t xml:space="preserve"> 막아지지 않음</w:t>
             </w:r>
             <w:r>
               <w:rPr>
@@ -821,11 +1060,33 @@
               </w:numPr>
               <w:ind w:leftChars="0"/>
             </w:pPr>
-            <w:r>
-              <w:rPr>
-                <w:rFonts w:hint="eastAsia"/>
-              </w:rPr>
-              <w:t>디버프 상태일 때 디버프 해제 아이템을 사용해도 해제되지 않음</w:t>
+            <w:proofErr w:type="spellStart"/>
+            <w:r>
+              <w:rPr>
+                <w:rFonts w:hint="eastAsia"/>
+              </w:rPr>
+              <w:t>디버프</w:t>
+            </w:r>
+            <w:proofErr w:type="spellEnd"/>
+            <w:r>
+              <w:rPr>
+                <w:rFonts w:hint="eastAsia"/>
+              </w:rPr>
+              <w:t xml:space="preserve"> 상태일 때 </w:t>
+            </w:r>
+            <w:proofErr w:type="spellStart"/>
+            <w:r>
+              <w:rPr>
+                <w:rFonts w:hint="eastAsia"/>
+              </w:rPr>
+              <w:t>디버프</w:t>
+            </w:r>
+            <w:proofErr w:type="spellEnd"/>
+            <w:r>
+              <w:rPr>
+                <w:rFonts w:hint="eastAsia"/>
+              </w:rPr>
+              <w:t xml:space="preserve"> 해제 아이템을 사용해도 해제되지 않음</w:t>
             </w:r>
             <w:r>
               <w:rPr>
@@ -923,11 +1184,19 @@
               </w:numPr>
               <w:ind w:leftChars="0"/>
             </w:pPr>
-            <w:r>
-              <w:rPr>
-                <w:rFonts w:hint="eastAsia"/>
-              </w:rPr>
-              <w:t>디버프 상태</w:t>
+            <w:proofErr w:type="spellStart"/>
+            <w:r>
+              <w:rPr>
+                <w:rFonts w:hint="eastAsia"/>
+              </w:rPr>
+              <w:t>디버프</w:t>
+            </w:r>
+            <w:proofErr w:type="spellEnd"/>
+            <w:r>
+              <w:rPr>
+                <w:rFonts w:hint="eastAsia"/>
+              </w:rPr>
+              <w:t xml:space="preserve"> 상태</w:t>
             </w:r>
             <w:r>
               <w:rPr>
@@ -939,7 +1208,21 @@
               <w:rPr>
                 <w:rFonts w:hint="eastAsia"/>
               </w:rPr>
-              <w:t xml:space="preserve"> 디버프 해제 아이템을 제외한 버프 아이템 사용 못하도록</w:t>
+              <w:t xml:space="preserve"> </w:t>
+            </w:r>
+            <w:proofErr w:type="spellStart"/>
+            <w:r>
+              <w:rPr>
+                <w:rFonts w:hint="eastAsia"/>
+              </w:rPr>
+              <w:t>디버프</w:t>
+            </w:r>
+            <w:proofErr w:type="spellEnd"/>
+            <w:r>
+              <w:rPr>
+                <w:rFonts w:hint="eastAsia"/>
+              </w:rPr>
+              <w:t xml:space="preserve"> 해제 아이템을 제외한 버프 아이템 사용 못하도록</w:t>
             </w:r>
             <w:r>
               <w:rPr>
@@ -1012,9 +1295,6 @@
                 <w:numId w:val="17"/>
               </w:numPr>
               <w:ind w:leftChars="0"/>
-              <w:rPr>
-                <w:rFonts w:hint="eastAsia"/>
-              </w:rPr>
             </w:pPr>
             <w:r>
               <w:rPr>
@@ -1038,7 +1318,21 @@
               <w:rPr>
                 <w:rFonts w:hint="eastAsia"/>
               </w:rPr>
-              <w:t xml:space="preserve">아이템 관련 치트키 만들기 </w:t>
+              <w:t xml:space="preserve">아이템 관련 </w:t>
+            </w:r>
+            <w:proofErr w:type="spellStart"/>
+            <w:r>
+              <w:rPr>
+                <w:rFonts w:hint="eastAsia"/>
+              </w:rPr>
+              <w:t>치트키</w:t>
+            </w:r>
+            <w:proofErr w:type="spellEnd"/>
+            <w:r>
+              <w:rPr>
+                <w:rFonts w:hint="eastAsia"/>
+              </w:rPr>
+              <w:t xml:space="preserve"> 만들기 </w:t>
             </w:r>
             <w:r>
               <w:t xml:space="preserve">– </w:t>
@@ -1080,7 +1374,21 @@
               <w:rPr>
                 <w:rFonts w:hint="eastAsia"/>
               </w:rPr>
-              <w:t>현재 적용된 디버프 모두 해제</w:t>
+              <w:t xml:space="preserve">현재 적용된 </w:t>
+            </w:r>
+            <w:proofErr w:type="spellStart"/>
+            <w:r>
+              <w:rPr>
+                <w:rFonts w:hint="eastAsia"/>
+              </w:rPr>
+              <w:t>디버프</w:t>
+            </w:r>
+            <w:proofErr w:type="spellEnd"/>
+            <w:r>
+              <w:rPr>
+                <w:rFonts w:hint="eastAsia"/>
+              </w:rPr>
+              <w:t xml:space="preserve"> 모두 해제</w:t>
             </w:r>
           </w:p>
           <w:p>
@@ -1097,7 +1405,21 @@
                 <w:rFonts w:hint="eastAsia"/>
               </w:rPr>
               <w:lastRenderedPageBreak/>
-              <w:t>밤 리모트 테스트 후 발견한 버그</w:t>
+              <w:t xml:space="preserve">밤 </w:t>
+            </w:r>
+            <w:proofErr w:type="spellStart"/>
+            <w:r>
+              <w:rPr>
+                <w:rFonts w:hint="eastAsia"/>
+              </w:rPr>
+              <w:t>리모트</w:t>
+            </w:r>
+            <w:proofErr w:type="spellEnd"/>
+            <w:r>
+              <w:rPr>
+                <w:rFonts w:hint="eastAsia"/>
+              </w:rPr>
+              <w:t xml:space="preserve"> 테스트 후 발견한 버그</w:t>
             </w:r>
           </w:p>
           <w:p>
@@ -1109,11 +1431,19 @@
               </w:numPr>
               <w:ind w:leftChars="0"/>
             </w:pPr>
-            <w:r>
-              <w:rPr>
-                <w:rFonts w:hint="eastAsia"/>
-              </w:rPr>
-              <w:t xml:space="preserve">스턴일때 알약 사용이 안됨 </w:t>
+            <w:proofErr w:type="spellStart"/>
+            <w:r>
+              <w:rPr>
+                <w:rFonts w:hint="eastAsia"/>
+              </w:rPr>
+              <w:t>스턴일때</w:t>
+            </w:r>
+            <w:proofErr w:type="spellEnd"/>
+            <w:r>
+              <w:rPr>
+                <w:rFonts w:hint="eastAsia"/>
+              </w:rPr>
+              <w:t xml:space="preserve"> 알약 사용이 안됨 </w:t>
             </w:r>
             <w:r>
               <w:sym w:font="Wingdings" w:char="F0E0"/>
@@ -1169,13 +1499,7 @@
               <w:t xml:space="preserve"> O</w:t>
             </w:r>
           </w:p>
-          <w:p>
-            <w:pPr>
-              <w:rPr>
-                <w:rFonts w:hint="eastAsia"/>
-              </w:rPr>
-            </w:pPr>
-          </w:p>
+          <w:p/>
           <w:p>
             <w:pPr>
               <w:rPr>
@@ -1220,7 +1544,21 @@
               <w:rPr>
                 <w:rFonts w:hint="eastAsia"/>
               </w:rPr>
-              <w:t>면담 전 리모트 테스트</w:t>
+              <w:t xml:space="preserve">면담 전 </w:t>
+            </w:r>
+            <w:proofErr w:type="spellStart"/>
+            <w:r>
+              <w:rPr>
+                <w:rFonts w:hint="eastAsia"/>
+              </w:rPr>
+              <w:t>리모트</w:t>
+            </w:r>
+            <w:proofErr w:type="spellEnd"/>
+            <w:r>
+              <w:rPr>
+                <w:rFonts w:hint="eastAsia"/>
+              </w:rPr>
+              <w:t xml:space="preserve"> 테스트</w:t>
             </w:r>
           </w:p>
           <w:p>
@@ -1232,11 +1570,34 @@
               </w:numPr>
               <w:ind w:leftChars="0"/>
             </w:pPr>
-            <w:r>
-              <w:rPr>
-                <w:rFonts w:hint="eastAsia"/>
-              </w:rPr>
-              <w:t>쉴드 상태인데 스턴 아이템이 적용됨</w:t>
+            <w:proofErr w:type="spellStart"/>
+            <w:r>
+              <w:rPr>
+                <w:rFonts w:hint="eastAsia"/>
+              </w:rPr>
+              <w:t>쉴드</w:t>
+            </w:r>
+            <w:proofErr w:type="spellEnd"/>
+            <w:r>
+              <w:rPr>
+                <w:rFonts w:hint="eastAsia"/>
+              </w:rPr>
+              <w:t xml:space="preserve"> 상태인데 </w:t>
+            </w:r>
+            <w:r>
+              <w:rPr>
+                <w:rFonts w:hint="eastAsia"/>
+              </w:rPr>
+              <w:t>S</w:t>
+            </w:r>
+            <w:r>
+              <w:t>tun</w:t>
+            </w:r>
+            <w:r>
+              <w:rPr>
+                <w:rFonts w:hint="eastAsia"/>
+              </w:rPr>
+              <w:t xml:space="preserve"> 아이템이 적용됨</w:t>
             </w:r>
           </w:p>
           <w:p>
@@ -1247,15 +1608,34 @@
                 <w:numId w:val="21"/>
               </w:numPr>
               <w:ind w:leftChars="0"/>
-              <w:rPr>
-                <w:rFonts w:hint="eastAsia"/>
-              </w:rPr>
-            </w:pPr>
-            <w:r>
-              <w:rPr>
-                <w:rFonts w:hint="eastAsia"/>
-              </w:rPr>
-              <w:t>디버프 상태일 때 디버프 해제 아이템 쓰면 플레이어</w:t>
+            </w:pPr>
+            <w:proofErr w:type="spellStart"/>
+            <w:r>
+              <w:rPr>
+                <w:rFonts w:hint="eastAsia"/>
+              </w:rPr>
+              <w:t>디버프</w:t>
+            </w:r>
+            <w:proofErr w:type="spellEnd"/>
+            <w:r>
+              <w:rPr>
+                <w:rFonts w:hint="eastAsia"/>
+              </w:rPr>
+              <w:t xml:space="preserve"> 상태일 때 </w:t>
+            </w:r>
+            <w:proofErr w:type="spellStart"/>
+            <w:r>
+              <w:rPr>
+                <w:rFonts w:hint="eastAsia"/>
+              </w:rPr>
+              <w:t>디버프</w:t>
+            </w:r>
+            <w:proofErr w:type="spellEnd"/>
+            <w:r>
+              <w:rPr>
+                <w:rFonts w:hint="eastAsia"/>
+              </w:rPr>
+              <w:t xml:space="preserve"> 해제 아이템 쓰면 플레이어</w:t>
             </w:r>
             <w:r>
               <w:rPr>
@@ -1264,13 +1644,7 @@
               <w:t xml:space="preserve"> 축과 속도가 이상해짐</w:t>
             </w:r>
           </w:p>
-          <w:p>
-            <w:pPr>
-              <w:rPr>
-                <w:rFonts w:hint="eastAsia"/>
-              </w:rPr>
-            </w:pPr>
-          </w:p>
+          <w:p/>
           <w:p>
             <w:pPr>
               <w:pStyle w:val="a4"/>
@@ -1296,6 +1670,7 @@
               </w:numPr>
               <w:ind w:leftChars="0"/>
             </w:pPr>
+            <w:proofErr w:type="spellStart"/>
             <w:r>
               <w:rPr>
                 <w:rFonts w:hint="eastAsia"/>
@@ -1305,6 +1680,7 @@
             <w:r>
               <w:t>agMark</w:t>
             </w:r>
+            <w:proofErr w:type="spellEnd"/>
             <w:r>
               <w:rPr>
                 <w:rFonts w:hint="eastAsia"/>
@@ -1320,27 +1696,54 @@
                 <w:numId w:val="22"/>
               </w:numPr>
               <w:ind w:leftChars="0"/>
-              <w:rPr>
-                <w:rFonts w:hint="eastAsia"/>
-              </w:rPr>
-            </w:pPr>
-            <w:r>
-              <w:rPr>
-                <w:rFonts w:hint="eastAsia"/>
-              </w:rPr>
-              <w:t xml:space="preserve">애니메이션 발걸음 </w:t>
-            </w:r>
-            <w:r>
-              <w:t xml:space="preserve">?? </w:t>
-            </w:r>
-            <w:r>
-              <w:rPr>
-                <w:rFonts w:hint="eastAsia"/>
-              </w:rPr>
-              <w:t xml:space="preserve">달리면 발이 빨라짐 </w:t>
-            </w:r>
-            <w:r>
-              <w:t>??</w:t>
+            </w:pPr>
+            <w:r>
+              <w:rPr>
+                <w:rFonts w:hint="eastAsia"/>
+              </w:rPr>
+              <w:t>W</w:t>
+            </w:r>
+            <w:r>
+              <w:t xml:space="preserve">ALK </w:t>
+            </w:r>
+            <w:r>
+              <w:rPr>
+                <w:rFonts w:hint="eastAsia"/>
+              </w:rPr>
+              <w:t>애니메이션 발걸음이 이상함</w:t>
+            </w:r>
+            <w:r>
+              <w:rPr>
+                <w:rFonts w:hint="eastAsia"/>
+              </w:rPr>
+              <w:t>,</w:t>
+            </w:r>
+            <w:r>
+              <w:t xml:space="preserve"> WALK</w:t>
+            </w:r>
+            <w:r>
+              <w:rPr>
+                <w:rFonts w:hint="eastAsia"/>
+              </w:rPr>
+              <w:t xml:space="preserve">에서 </w:t>
+            </w:r>
+            <w:r>
+              <w:t>DASH</w:t>
+            </w:r>
+            <w:r>
+              <w:rPr>
+                <w:rFonts w:hint="eastAsia"/>
+              </w:rPr>
+              <w:t xml:space="preserve">로 바뀌면 </w:t>
+            </w:r>
+            <w:r>
+              <w:t xml:space="preserve">WALK </w:t>
+            </w:r>
+            <w:r>
+              <w:rPr>
+                <w:rFonts w:hint="eastAsia"/>
+              </w:rPr>
+              <w:t>애니메이션 발 프레임이 빠르게 이동해서 빠르게 걷는다는 느낌이 들어야함</w:t>
             </w:r>
           </w:p>
           <w:p>
@@ -1375,13 +1778,7 @@
               <w:t>플레이어끼리 충돌체크</w:t>
             </w:r>
           </w:p>
-          <w:p>
-            <w:pPr>
-              <w:rPr>
-                <w:rFonts w:hint="eastAsia"/>
-              </w:rPr>
-            </w:pPr>
-          </w:p>
+          <w:p/>
           <w:p>
             <w:pPr>
               <w:rPr>
@@ -1426,6 +1823,346 @@
                 <w:bCs/>
               </w:rPr>
               <w:t>주차)</w:t>
+            </w:r>
+          </w:p>
+          <w:p>
+            <w:pPr>
+              <w:pStyle w:val="a4"/>
+              <w:numPr>
+                <w:ilvl w:val="0"/>
+                <w:numId w:val="12"/>
+              </w:numPr>
+              <w:ind w:leftChars="0"/>
+            </w:pPr>
+            <w:r>
+              <w:rPr>
+                <w:rFonts w:hint="eastAsia"/>
+              </w:rPr>
+              <w:t xml:space="preserve">3인 </w:t>
+            </w:r>
+            <w:proofErr w:type="spellStart"/>
+            <w:r>
+              <w:rPr>
+                <w:rFonts w:hint="eastAsia"/>
+              </w:rPr>
+              <w:t>리모트</w:t>
+            </w:r>
+            <w:proofErr w:type="spellEnd"/>
+            <w:r>
+              <w:rPr>
+                <w:rFonts w:hint="eastAsia"/>
+              </w:rPr>
+              <w:t xml:space="preserve"> 테스트</w:t>
+            </w:r>
+          </w:p>
+          <w:p>
+            <w:pPr>
+              <w:pStyle w:val="a4"/>
+              <w:numPr>
+                <w:ilvl w:val="0"/>
+                <w:numId w:val="23"/>
+              </w:numPr>
+              <w:ind w:leftChars="0"/>
+            </w:pPr>
+            <w:proofErr w:type="spellStart"/>
+            <w:r>
+              <w:rPr>
+                <w:rFonts w:hint="eastAsia"/>
+              </w:rPr>
+              <w:t>쉴드</w:t>
+            </w:r>
+            <w:proofErr w:type="spellEnd"/>
+            <w:r>
+              <w:rPr>
+                <w:rFonts w:hint="eastAsia"/>
+              </w:rPr>
+              <w:t xml:space="preserve"> 상태인데 B</w:t>
+            </w:r>
+            <w:r>
+              <w:t xml:space="preserve">lind </w:t>
+            </w:r>
+            <w:r>
+              <w:rPr>
+                <w:rFonts w:hint="eastAsia"/>
+              </w:rPr>
+              <w:t>아이템이 적용됨</w:t>
+            </w:r>
+          </w:p>
+          <w:p>
+            <w:pPr>
+              <w:pStyle w:val="a4"/>
+              <w:numPr>
+                <w:ilvl w:val="0"/>
+                <w:numId w:val="23"/>
+              </w:numPr>
+              <w:ind w:leftChars="0"/>
+            </w:pPr>
+            <w:r>
+              <w:rPr>
+                <w:rFonts w:hint="eastAsia"/>
+              </w:rPr>
+              <w:t xml:space="preserve">플레이어 </w:t>
+            </w:r>
+            <w:r>
+              <w:t>3</w:t>
+            </w:r>
+            <w:r>
+              <w:rPr>
+                <w:rFonts w:hint="eastAsia"/>
+              </w:rPr>
+              <w:t xml:space="preserve">인 모두 접속한 후 동시에 </w:t>
+            </w:r>
+            <w:r>
+              <w:t>3</w:t>
+            </w:r>
+            <w:r>
+              <w:rPr>
+                <w:rFonts w:hint="eastAsia"/>
+              </w:rPr>
+              <w:t>분부터 타이머 시작하도록 수정</w:t>
+            </w:r>
+          </w:p>
+          <w:p>
+            <w:pPr>
+              <w:pStyle w:val="a4"/>
+              <w:numPr>
+                <w:ilvl w:val="0"/>
+                <w:numId w:val="23"/>
+              </w:numPr>
+              <w:ind w:leftChars="0"/>
+            </w:pPr>
+            <w:proofErr w:type="spellStart"/>
+            <w:r>
+              <w:rPr>
+                <w:rFonts w:hint="eastAsia"/>
+              </w:rPr>
+              <w:t>S</w:t>
+            </w:r>
+            <w:r>
+              <w:t>peedUp</w:t>
+            </w:r>
+            <w:proofErr w:type="spellEnd"/>
+            <w:r>
+              <w:t xml:space="preserve"> </w:t>
+            </w:r>
+            <w:proofErr w:type="spellStart"/>
+            <w:r>
+              <w:rPr>
+                <w:rFonts w:hint="eastAsia"/>
+              </w:rPr>
+              <w:t>쿨타임</w:t>
+            </w:r>
+            <w:proofErr w:type="spellEnd"/>
+            <w:r>
+              <w:rPr>
+                <w:rFonts w:hint="eastAsia"/>
+              </w:rPr>
+              <w:t xml:space="preserve"> </w:t>
+            </w:r>
+            <w:r>
+              <w:t>UI</w:t>
+            </w:r>
+            <w:r>
+              <w:rPr>
+                <w:rFonts w:hint="eastAsia"/>
+              </w:rPr>
+              <w:t>가 아이템 적용 시간보다 김</w:t>
+            </w:r>
+          </w:p>
+          <w:p>
+            <w:pPr>
+              <w:pStyle w:val="a4"/>
+              <w:numPr>
+                <w:ilvl w:val="0"/>
+                <w:numId w:val="23"/>
+              </w:numPr>
+              <w:ind w:leftChars="0"/>
+            </w:pPr>
+            <w:r>
+              <w:rPr>
+                <w:rFonts w:hint="eastAsia"/>
+              </w:rPr>
+              <w:t>플레이어&amp;플레이어 충돌처리</w:t>
+            </w:r>
+            <w:r>
+              <w:rPr>
+                <w:rFonts w:hint="eastAsia"/>
+              </w:rPr>
+              <w:t>(술래변경 터치X</w:t>
+            </w:r>
+            <w:r>
+              <w:t xml:space="preserve">, </w:t>
+            </w:r>
+            <w:r>
+              <w:rPr>
+                <w:rFonts w:hint="eastAsia"/>
+              </w:rPr>
+              <w:t>이동중일때)</w:t>
+            </w:r>
+          </w:p>
+          <w:p/>
+          <w:p>
+            <w:pPr>
+              <w:pStyle w:val="a4"/>
+              <w:numPr>
+                <w:ilvl w:val="0"/>
+                <w:numId w:val="12"/>
+              </w:numPr>
+              <w:ind w:leftChars="0"/>
+            </w:pPr>
+            <w:r>
+              <w:rPr>
+                <w:rFonts w:hint="eastAsia"/>
+              </w:rPr>
+              <w:t xml:space="preserve">회의 내용 </w:t>
+            </w:r>
+            <w:r>
+              <w:t xml:space="preserve">– </w:t>
+            </w:r>
+            <w:r>
+              <w:rPr>
+                <w:rFonts w:hint="eastAsia"/>
+              </w:rPr>
+              <w:t>중간발표 준비 계획</w:t>
+            </w:r>
+          </w:p>
+          <w:p>
+            <w:pPr>
+              <w:pStyle w:val="a4"/>
+              <w:numPr>
+                <w:ilvl w:val="0"/>
+                <w:numId w:val="24"/>
+              </w:numPr>
+              <w:ind w:leftChars="0"/>
+            </w:pPr>
+            <w:r>
+              <w:rPr>
+                <w:rFonts w:hint="eastAsia"/>
+              </w:rPr>
+              <w:t>은비:</w:t>
+            </w:r>
+            <w:r>
+              <w:t xml:space="preserve"> </w:t>
+            </w:r>
+            <w:r>
+              <w:rPr>
+                <w:rFonts w:hint="eastAsia"/>
+              </w:rPr>
+              <w:t>일요일까지 발표 대본 써서 보내기</w:t>
+            </w:r>
+          </w:p>
+          <w:p>
+            <w:pPr>
+              <w:pStyle w:val="a4"/>
+              <w:numPr>
+                <w:ilvl w:val="0"/>
+                <w:numId w:val="24"/>
+              </w:numPr>
+              <w:ind w:leftChars="0"/>
+            </w:pPr>
+            <w:r>
+              <w:rPr>
+                <w:rFonts w:hint="eastAsia"/>
+              </w:rPr>
+              <w:t>월요일(</w:t>
+            </w:r>
+            <w:r>
+              <w:t>5/2)</w:t>
+            </w:r>
+            <w:r>
+              <w:rPr>
+                <w:rFonts w:hint="eastAsia"/>
+              </w:rPr>
+              <w:t>부터 시연 어떻게 할지 상의,</w:t>
+            </w:r>
+            <w:r>
+              <w:t xml:space="preserve"> </w:t>
+            </w:r>
+            <w:r>
+              <w:rPr>
+                <w:rFonts w:hint="eastAsia"/>
+              </w:rPr>
+              <w:t>테스트해보기</w:t>
+            </w:r>
+          </w:p>
+          <w:p>
+            <w:pPr>
+              <w:pStyle w:val="a4"/>
+              <w:numPr>
+                <w:ilvl w:val="0"/>
+                <w:numId w:val="24"/>
+              </w:numPr>
+              <w:ind w:leftChars="0"/>
+            </w:pPr>
+            <w:r>
+              <w:rPr>
+                <w:rFonts w:hint="eastAsia"/>
+              </w:rPr>
+              <w:t>월요일(</w:t>
+            </w:r>
+            <w:r>
+              <w:t>5/2)</w:t>
+            </w:r>
+            <w:r>
+              <w:rPr>
+                <w:rFonts w:hint="eastAsia"/>
+              </w:rPr>
+              <w:t>에 발표p</w:t>
+            </w:r>
+            <w:r>
+              <w:t xml:space="preserve">pt </w:t>
+            </w:r>
+            <w:r>
+              <w:rPr>
+                <w:rFonts w:hint="eastAsia"/>
+              </w:rPr>
+              <w:t>싸인</w:t>
+            </w:r>
+            <w:r>
+              <w:rPr>
+                <w:rFonts w:hint="eastAsia"/>
+              </w:rPr>
+              <w:t xml:space="preserve"> </w:t>
+            </w:r>
+            <w:r>
+              <w:rPr>
+                <w:rFonts w:hint="eastAsia"/>
+              </w:rPr>
+              <w:t>받으러 교수님 방문하기</w:t>
+            </w:r>
+          </w:p>
+          <w:p>
+            <w:pPr>
+              <w:pStyle w:val="a4"/>
+              <w:numPr>
+                <w:ilvl w:val="0"/>
+                <w:numId w:val="24"/>
+              </w:numPr>
+              <w:ind w:leftChars="0"/>
+            </w:pPr>
+            <w:r>
+              <w:rPr>
+                <w:rFonts w:hint="eastAsia"/>
+              </w:rPr>
+              <w:t>수요일(</w:t>
+            </w:r>
+            <w:r>
+              <w:t>5/4)</w:t>
+            </w:r>
+            <w:r>
+              <w:rPr>
+                <w:rFonts w:hint="eastAsia"/>
+              </w:rPr>
+              <w:t xml:space="preserve">에 </w:t>
+            </w:r>
+            <w:r>
+              <w:t>E320</w:t>
+            </w:r>
+            <w:r>
+              <w:rPr>
+                <w:rFonts w:hint="eastAsia"/>
+              </w:rPr>
+              <w:t>에서 데모 시연 해보기</w:t>
             </w:r>
           </w:p>
           <w:p/>
@@ -1457,6 +2194,7 @@
               </w:rPr>
               <w:t xml:space="preserve">1] </w:t>
             </w:r>
+            <w:proofErr w:type="spellStart"/>
             <w:r>
               <w:rPr>
                 <w:rFonts w:hint="eastAsia"/>
@@ -1465,167 +2203,2970 @@
                 <w:sz w:val="22"/>
                 <w:szCs w:val="24"/>
               </w:rPr>
-              <w:t xml:space="preserve">김우찬 </w:t>
-            </w:r>
-            <w:r>
-              <w:rPr>
+              <w:t>김우찬</w:t>
+            </w:r>
+            <w:proofErr w:type="spellEnd"/>
+            <w:r>
+              <w:rPr>
+                <w:rFonts w:hint="eastAsia"/>
                 <w:b/>
                 <w:bCs/>
                 <w:sz w:val="22"/>
                 <w:szCs w:val="24"/>
               </w:rPr>
-              <w:t>(</w:t>
-            </w:r>
-            <w:r>
-              <w:rPr>
-                <w:rFonts w:hint="eastAsia"/>
+              <w:t xml:space="preserve"> </w:t>
+            </w:r>
+            <w:r>
+              <w:rPr>
                 <w:b/>
                 <w:bCs/>
                 <w:sz w:val="22"/>
                 <w:szCs w:val="24"/>
               </w:rPr>
-              <w:t>서버)</w:t>
-            </w:r>
-          </w:p>
-          <w:p/>
-          <w:p>
-            <w:pPr>
-              <w:rPr>
-                <w:rFonts w:hint="eastAsia"/>
-              </w:rPr>
-            </w:pPr>
-          </w:p>
-          <w:p>
-            <w:pPr>
-              <w:rPr>
+              <w:t>(</w:t>
+            </w:r>
+            <w:r>
+              <w:rPr>
+                <w:rFonts w:hint="eastAsia"/>
                 <w:b/>
                 <w:bCs/>
                 <w:sz w:val="22"/>
                 <w:szCs w:val="24"/>
               </w:rPr>
-            </w:pPr>
-            <w:r>
-              <w:rPr>
-                <w:rFonts w:hint="eastAsia"/>
+              <w:t>서버)</w:t>
+            </w:r>
+          </w:p>
+          <w:p>
+            <w:proofErr w:type="gramStart"/>
+            <w:r>
+              <w:rPr>
+                <w:rFonts w:hint="eastAsia"/>
+              </w:rPr>
+              <w:t xml:space="preserve">주간목표 </w:t>
+            </w:r>
+            <w:r>
+              <w:t>:</w:t>
+            </w:r>
+            <w:proofErr w:type="gramEnd"/>
+            <w:r>
+              <w:t xml:space="preserve"> </w:t>
+            </w:r>
+          </w:p>
+          <w:p>
+            <w:r>
+              <w:rPr>
+                <w:rFonts w:hint="eastAsia"/>
+              </w:rPr>
+              <w:t>-</w:t>
+            </w:r>
+            <w:r>
+              <w:t xml:space="preserve"> </w:t>
+            </w:r>
+            <w:r>
+              <w:rPr>
+                <w:rFonts w:hint="eastAsia"/>
+              </w:rPr>
+              <w:t xml:space="preserve">자잘한 버그 찾아서 고치기 </w:t>
+            </w:r>
+            <w:r>
+              <w:t>(100%)</w:t>
+            </w:r>
+          </w:p>
+          <w:p>
+            <w:r>
+              <w:rPr>
+                <w:rFonts w:hint="eastAsia"/>
+              </w:rPr>
+              <w:t>-</w:t>
+            </w:r>
+            <w:r>
+              <w:t xml:space="preserve"> </w:t>
+            </w:r>
+            <w:r>
+              <w:rPr>
+                <w:rFonts w:hint="eastAsia"/>
+              </w:rPr>
+              <w:t xml:space="preserve">중간발표 준비 </w:t>
+            </w:r>
+            <w:r>
+              <w:t>(100%)</w:t>
+            </w:r>
+          </w:p>
+          <w:p/>
+          <w:p>
+            <w:pPr>
+              <w:widowControl/>
+              <w:shd w:val="clear" w:color="auto" w:fill="FFFFFF"/>
+              <w:wordWrap/>
+              <w:autoSpaceDE/>
+              <w:autoSpaceDN/>
+            </w:pPr>
+            <w:proofErr w:type="spellStart"/>
+            <w:r>
+              <w:rPr>
+                <w:rFonts w:hint="eastAsia"/>
+              </w:rPr>
+              <w:t>T</w:t>
+            </w:r>
+            <w:r>
+              <w:t>agMark</w:t>
+            </w:r>
+            <w:proofErr w:type="spellEnd"/>
+            <w:r>
+              <w:t xml:space="preserve"> </w:t>
+            </w:r>
+            <w:r>
+              <w:rPr>
+                <w:rFonts w:hint="eastAsia"/>
+              </w:rPr>
+              <w:t xml:space="preserve">문제 은비가 </w:t>
+            </w:r>
+            <w:proofErr w:type="spellStart"/>
+            <w:r>
+              <w:rPr>
+                <w:rFonts w:hint="eastAsia"/>
+              </w:rPr>
+              <w:t>해결해준거</w:t>
+            </w:r>
+            <w:proofErr w:type="spellEnd"/>
+            <w:r>
+              <w:rPr>
+                <w:rFonts w:hint="eastAsia"/>
+              </w:rPr>
+              <w:t xml:space="preserve"> 받아서 술래 넘겨주는 부분 완벽히 구현.</w:t>
+            </w:r>
+          </w:p>
+          <w:p>
+            <w:pPr>
+              <w:widowControl/>
+              <w:shd w:val="clear" w:color="auto" w:fill="FFFFFF"/>
+              <w:wordWrap/>
+              <w:autoSpaceDE/>
+              <w:autoSpaceDN/>
+            </w:pPr>
+            <w:r>
+              <w:rPr>
+                <w:rFonts w:hint="eastAsia"/>
+              </w:rPr>
+              <w:t>테스트 해본 결과 점수 올라가는 부분 동기화가 엉망이었다.</w:t>
+            </w:r>
+            <w:r>
+              <w:t xml:space="preserve"> </w:t>
+            </w:r>
+            <w:r>
+              <w:rPr>
+                <w:rFonts w:hint="eastAsia"/>
+              </w:rPr>
+              <w:t>보물 아이템을 먹었을 때 특정 플레이어에게만 점수가 올라가는 버그 해결.</w:t>
+            </w:r>
+            <w:r>
+              <w:t xml:space="preserve"> </w:t>
+            </w:r>
+            <w:r>
+              <w:rPr>
+                <w:rFonts w:hint="eastAsia"/>
+              </w:rPr>
+              <w:t>보물과 충돌했을 때 자신의 클라이언트 플레이어를 찾아서 점수를 넣어주는 코드를 넣어 수정하였다.</w:t>
+            </w:r>
+          </w:p>
+          <w:p>
+            <w:pPr>
+              <w:widowControl/>
+              <w:shd w:val="clear" w:color="auto" w:fill="FFFFFF"/>
+              <w:wordWrap/>
+              <w:autoSpaceDE/>
+              <w:autoSpaceDN/>
+            </w:pPr>
+            <w:r>
+              <w:rPr>
+                <w:rFonts w:hint="eastAsia"/>
+              </w:rPr>
+              <w:lastRenderedPageBreak/>
+              <w:t>같은 방법으로 0번 플레이어를 제외한 다른 플레이어들이 보물과 유니크 아이템과 충돌이 될 때도 있고 안될 때도 있던 문제까지 해결하였다.</w:t>
+            </w:r>
+          </w:p>
+          <w:p>
+            <w:pPr>
+              <w:widowControl/>
+              <w:shd w:val="clear" w:color="auto" w:fill="FFFFFF"/>
+              <w:wordWrap/>
+              <w:autoSpaceDE/>
+              <w:autoSpaceDN/>
+            </w:pPr>
+          </w:p>
+          <w:p>
+            <w:pPr>
+              <w:widowControl/>
+              <w:shd w:val="clear" w:color="auto" w:fill="FFFFFF"/>
+              <w:wordWrap/>
+              <w:autoSpaceDE/>
+              <w:autoSpaceDN/>
+            </w:pPr>
+            <w:r>
+              <w:rPr>
+                <w:rFonts w:hint="eastAsia"/>
+              </w:rPr>
+              <w:t xml:space="preserve">서버와 클라이언트에서 콘솔 창에서 </w:t>
+            </w:r>
+            <w:r>
+              <w:t>IP</w:t>
+            </w:r>
+            <w:r>
+              <w:rPr>
+                <w:rFonts w:hint="eastAsia"/>
+              </w:rPr>
+              <w:t xml:space="preserve">주소를 </w:t>
+            </w:r>
+            <w:proofErr w:type="spellStart"/>
+            <w:r>
+              <w:rPr>
+                <w:rFonts w:hint="eastAsia"/>
+              </w:rPr>
+              <w:t>입력받아서</w:t>
+            </w:r>
+            <w:proofErr w:type="spellEnd"/>
+            <w:r>
+              <w:rPr>
+                <w:rFonts w:hint="eastAsia"/>
+              </w:rPr>
+              <w:t xml:space="preserve"> 접속하는 부분을 만들었다.</w:t>
+            </w:r>
+            <w:r>
+              <w:t xml:space="preserve"> </w:t>
+            </w:r>
+            <w:r>
+              <w:rPr>
+                <w:rFonts w:hint="eastAsia"/>
+              </w:rPr>
+              <w:t xml:space="preserve">이제 </w:t>
+            </w:r>
+            <w:r>
+              <w:t>IP</w:t>
+            </w:r>
+            <w:r>
+              <w:rPr>
+                <w:rFonts w:hint="eastAsia"/>
+              </w:rPr>
+              <w:t xml:space="preserve">주소를 </w:t>
+            </w:r>
+            <w:proofErr w:type="spellStart"/>
+            <w:r>
+              <w:rPr>
+                <w:rFonts w:hint="eastAsia"/>
+              </w:rPr>
+              <w:t>하드코딩하여서</w:t>
+            </w:r>
+            <w:proofErr w:type="spellEnd"/>
+            <w:r>
+              <w:rPr>
+                <w:rFonts w:hint="eastAsia"/>
+              </w:rPr>
+              <w:t xml:space="preserve"> 빌드하지 않고 I</w:t>
+            </w:r>
+            <w:r>
+              <w:t>P</w:t>
+            </w:r>
+            <w:r>
+              <w:rPr>
+                <w:rFonts w:hint="eastAsia"/>
+              </w:rPr>
+              <w:t>주소만 입력하여 바로 접속할 수 있다.</w:t>
+            </w:r>
+          </w:p>
+          <w:p>
+            <w:pPr>
+              <w:widowControl/>
+              <w:shd w:val="clear" w:color="auto" w:fill="FFFFFF"/>
+              <w:wordWrap/>
+              <w:autoSpaceDE/>
+              <w:autoSpaceDN/>
+            </w:pPr>
+          </w:p>
+          <w:p>
+            <w:pPr>
+              <w:widowControl/>
+              <w:shd w:val="clear" w:color="auto" w:fill="FFFFFF"/>
+              <w:wordWrap/>
+              <w:autoSpaceDE/>
+              <w:autoSpaceDN/>
+            </w:pPr>
+            <w:r>
+              <w:rPr>
+                <w:rFonts w:hint="eastAsia"/>
+              </w:rPr>
+              <w:t xml:space="preserve">스턴 아이템을 사용했을 때 </w:t>
+            </w:r>
+            <w:r>
+              <w:t xml:space="preserve">USE_STUN </w:t>
+            </w:r>
+            <w:r>
+              <w:rPr>
+                <w:rFonts w:hint="eastAsia"/>
+              </w:rPr>
+              <w:t xml:space="preserve">패킷이 </w:t>
+            </w:r>
+            <w:r>
+              <w:t>3</w:t>
+            </w:r>
+            <w:r>
+              <w:rPr>
+                <w:rFonts w:hint="eastAsia"/>
+              </w:rPr>
+              <w:t xml:space="preserve">번이나 보내져서 </w:t>
+            </w:r>
+            <w:proofErr w:type="spellStart"/>
+            <w:r>
+              <w:rPr>
+                <w:rFonts w:hint="eastAsia"/>
+              </w:rPr>
+              <w:t>실드</w:t>
+            </w:r>
+            <w:proofErr w:type="spellEnd"/>
+            <w:r>
+              <w:rPr>
+                <w:rFonts w:hint="eastAsia"/>
+              </w:rPr>
+              <w:t xml:space="preserve"> 아이템을 썼는데도 스턴이 걸리는 문제가 있었다.</w:t>
+            </w:r>
+            <w:r>
+              <w:t xml:space="preserve"> </w:t>
+            </w:r>
+            <w:r>
+              <w:rPr>
+                <w:rFonts w:hint="eastAsia"/>
+              </w:rPr>
+              <w:t xml:space="preserve">스턴 패킷을 받는 부분에서 타겟 플레이어가 </w:t>
+            </w:r>
+            <w:proofErr w:type="spellStart"/>
+            <w:r>
+              <w:rPr>
+                <w:rFonts w:hint="eastAsia"/>
+              </w:rPr>
+              <w:t>실드</w:t>
+            </w:r>
+            <w:proofErr w:type="spellEnd"/>
+            <w:r>
+              <w:rPr>
+                <w:rFonts w:hint="eastAsia"/>
+              </w:rPr>
+              <w:t xml:space="preserve"> 상태일 땐 바로 </w:t>
+            </w:r>
+            <w:proofErr w:type="spellStart"/>
+            <w:r>
+              <w:rPr>
+                <w:rFonts w:hint="eastAsia"/>
+              </w:rPr>
+              <w:t>리턴하는</w:t>
+            </w:r>
+            <w:proofErr w:type="spellEnd"/>
+            <w:r>
+              <w:rPr>
+                <w:rFonts w:hint="eastAsia"/>
+              </w:rPr>
+              <w:t xml:space="preserve"> 코드를 만들어서 해결하였다.</w:t>
+            </w:r>
+          </w:p>
+          <w:p>
+            <w:pPr>
+              <w:widowControl/>
+              <w:shd w:val="clear" w:color="auto" w:fill="FFFFFF"/>
+              <w:wordWrap/>
+              <w:autoSpaceDE/>
+              <w:autoSpaceDN/>
+            </w:pPr>
+            <w:r>
+              <w:rPr>
+                <w:rFonts w:hint="eastAsia"/>
+              </w:rPr>
+              <w:t xml:space="preserve">같은 방법으로 </w:t>
+            </w:r>
+            <w:proofErr w:type="spellStart"/>
+            <w:r>
+              <w:rPr>
+                <w:rFonts w:hint="eastAsia"/>
+              </w:rPr>
+              <w:t>실드</w:t>
+            </w:r>
+            <w:proofErr w:type="spellEnd"/>
+            <w:r>
+              <w:rPr>
+                <w:rFonts w:hint="eastAsia"/>
+              </w:rPr>
+              <w:t xml:space="preserve"> 상태일 때 블라인드 아이템이 걸리는 문제까지 해결하였다.</w:t>
+            </w:r>
+          </w:p>
+          <w:p>
+            <w:pPr>
+              <w:widowControl/>
+              <w:shd w:val="clear" w:color="auto" w:fill="FFFFFF"/>
+              <w:wordWrap/>
+              <w:autoSpaceDE/>
+              <w:autoSpaceDN/>
+            </w:pPr>
+          </w:p>
+          <w:p>
+            <w:proofErr w:type="gramStart"/>
+            <w:r>
+              <w:rPr>
+                <w:rFonts w:hint="eastAsia"/>
+              </w:rPr>
+              <w:t>테스트 할</w:t>
+            </w:r>
+            <w:proofErr w:type="gramEnd"/>
+            <w:r>
+              <w:rPr>
+                <w:rFonts w:hint="eastAsia"/>
+              </w:rPr>
+              <w:t xml:space="preserve"> 때 </w:t>
+            </w:r>
+            <w:proofErr w:type="spellStart"/>
+            <w:r>
+              <w:rPr>
+                <w:rFonts w:hint="eastAsia"/>
+              </w:rPr>
+              <w:t>렉을</w:t>
+            </w:r>
+            <w:proofErr w:type="spellEnd"/>
+            <w:r>
+              <w:rPr>
+                <w:rFonts w:hint="eastAsia"/>
+              </w:rPr>
+              <w:t xml:space="preserve"> 해결하기 위해서 세션 카운트 개수를 줄여봤는데 크게 유의미한 결과는 없었다.</w:t>
+            </w:r>
+            <w:r>
+              <w:t xml:space="preserve"> </w:t>
+            </w:r>
+            <w:r>
+              <w:rPr>
+                <w:rFonts w:hint="eastAsia"/>
+              </w:rPr>
+              <w:t>세션 카운트나 쓰레드 개수를 조정하는 것 보다는 보내는 패킷의 크기와 개수를 최대한 줄여서 해결할 예정이다.</w:t>
+            </w:r>
+          </w:p>
+          <w:p/>
+          <w:p>
+            <w:pPr>
+              <w:rPr>
                 <w:b/>
                 <w:bCs/>
                 <w:sz w:val="22"/>
                 <w:szCs w:val="24"/>
               </w:rPr>
-              <w:t>[</w:t>
-            </w:r>
-            <w:r>
-              <w:rPr>
+            </w:pPr>
+            <w:r>
+              <w:rPr>
+                <w:rFonts w:hint="eastAsia"/>
                 <w:b/>
                 <w:bCs/>
                 <w:sz w:val="22"/>
                 <w:szCs w:val="24"/>
               </w:rPr>
-              <w:t xml:space="preserve">2] </w:t>
-            </w:r>
-            <w:r>
-              <w:rPr>
-                <w:rFonts w:hint="eastAsia"/>
+              <w:t>[</w:t>
+            </w:r>
+            <w:r>
+              <w:rPr>
                 <w:b/>
                 <w:bCs/>
                 <w:sz w:val="22"/>
                 <w:szCs w:val="24"/>
               </w:rPr>
-              <w:t xml:space="preserve">박소영 </w:t>
-            </w:r>
-            <w:r>
-              <w:rPr>
+              <w:t xml:space="preserve">2] </w:t>
+            </w:r>
+            <w:r>
+              <w:rPr>
+                <w:rFonts w:hint="eastAsia"/>
                 <w:b/>
                 <w:bCs/>
                 <w:sz w:val="22"/>
                 <w:szCs w:val="24"/>
               </w:rPr>
-              <w:t>(</w:t>
-            </w:r>
-            <w:r>
-              <w:rPr>
-                <w:rFonts w:hint="eastAsia"/>
+              <w:t xml:space="preserve">박소영 </w:t>
+            </w:r>
+            <w:r>
+              <w:rPr>
                 <w:b/>
                 <w:bCs/>
                 <w:sz w:val="22"/>
                 <w:szCs w:val="24"/>
               </w:rPr>
-              <w:t>클라이언트)</w:t>
-            </w:r>
-          </w:p>
-          <w:p/>
-          <w:p>
-            <w:pPr>
-              <w:rPr>
-                <w:rFonts w:hint="eastAsia"/>
-              </w:rPr>
-            </w:pPr>
-          </w:p>
-          <w:p>
-            <w:pPr>
-              <w:rPr>
+              <w:t>(</w:t>
+            </w:r>
+            <w:r>
+              <w:rPr>
+                <w:rFonts w:hint="eastAsia"/>
                 <w:b/>
                 <w:bCs/>
                 <w:sz w:val="22"/>
                 <w:szCs w:val="24"/>
               </w:rPr>
-            </w:pPr>
-            <w:r>
-              <w:rPr>
-                <w:rFonts w:hint="eastAsia"/>
+              <w:t>클라이언트)</w:t>
+            </w:r>
+          </w:p>
+          <w:p>
+            <w:pPr>
+              <w:rPr>
+                <w:b/>
+                <w:bCs/>
+              </w:rPr>
+            </w:pPr>
+            <w:r>
+              <w:rPr>
+                <w:rFonts w:hint="eastAsia"/>
+                <w:b/>
+                <w:bCs/>
+              </w:rPr>
+              <w:t>4</w:t>
+            </w:r>
+            <w:r>
+              <w:rPr>
+                <w:b/>
+                <w:bCs/>
+              </w:rPr>
+              <w:t xml:space="preserve">. 24 </w:t>
+            </w:r>
+            <w:r>
+              <w:rPr>
+                <w:rFonts w:hint="eastAsia"/>
+                <w:b/>
+                <w:bCs/>
+              </w:rPr>
+              <w:t>일)</w:t>
+            </w:r>
+            <w:r>
+              <w:rPr>
+                <w:b/>
+                <w:bCs/>
+              </w:rPr>
+              <w:t xml:space="preserve"> </w:t>
+            </w:r>
+            <w:r>
+              <w:rPr>
+                <w:rFonts w:hint="eastAsia"/>
+                <w:b/>
+                <w:bCs/>
+              </w:rPr>
+              <w:t xml:space="preserve">중간발표 </w:t>
+            </w:r>
+            <w:r>
+              <w:rPr>
+                <w:b/>
+                <w:bCs/>
+              </w:rPr>
+              <w:t xml:space="preserve">ppt </w:t>
+            </w:r>
+            <w:r>
+              <w:rPr>
+                <w:rFonts w:hint="eastAsia"/>
+                <w:b/>
+                <w:bCs/>
+              </w:rPr>
+              <w:t>작업 시작</w:t>
+            </w:r>
+          </w:p>
+          <w:p>
+            <w:r>
+              <w:rPr>
+                <w:rFonts w:hint="eastAsia"/>
+              </w:rPr>
+              <w:t xml:space="preserve">중간발표 </w:t>
+            </w:r>
+            <w:r>
+              <w:t xml:space="preserve">ppt </w:t>
+            </w:r>
+            <w:r>
+              <w:rPr>
+                <w:rFonts w:hint="eastAsia"/>
+              </w:rPr>
+              <w:t>만드는 작업을 시작했다.</w:t>
+            </w:r>
+            <w:r>
+              <w:t xml:space="preserve"> </w:t>
+            </w:r>
+            <w:r>
+              <w:rPr>
+                <w:rFonts w:hint="eastAsia"/>
+              </w:rPr>
+              <w:t>우리 게임은 풀숲,</w:t>
+            </w:r>
+            <w:r>
+              <w:t xml:space="preserve"> </w:t>
+            </w:r>
+            <w:r>
+              <w:rPr>
+                <w:rFonts w:hint="eastAsia"/>
+              </w:rPr>
+              <w:t>자연이 컨셉이라 초록색으로 디자인을 잡았다.</w:t>
+            </w:r>
+            <w:r>
+              <w:t xml:space="preserve"> </w:t>
+            </w:r>
+            <w:r>
+              <w:rPr>
+                <w:rFonts w:hint="eastAsia"/>
+              </w:rPr>
+              <w:t>팀원들이 본인이 맡은 부분을 잘 정리해 보내주어서 수월하게 마무리했다.</w:t>
+            </w:r>
+          </w:p>
+          <w:p/>
+          <w:p>
+            <w:pPr>
+              <w:rPr>
+                <w:b/>
+                <w:bCs/>
+              </w:rPr>
+            </w:pPr>
+            <w:r>
+              <w:rPr>
+                <w:rFonts w:hint="eastAsia"/>
+                <w:b/>
+                <w:bCs/>
+              </w:rPr>
+              <w:t>4</w:t>
+            </w:r>
+            <w:r>
+              <w:rPr>
+                <w:b/>
+                <w:bCs/>
+              </w:rPr>
+              <w:t xml:space="preserve">. 25 </w:t>
+            </w:r>
+            <w:r>
+              <w:rPr>
+                <w:rFonts w:hint="eastAsia"/>
+                <w:b/>
+                <w:bCs/>
+              </w:rPr>
+              <w:t>월)</w:t>
+            </w:r>
+            <w:r>
+              <w:rPr>
+                <w:b/>
+                <w:bCs/>
+              </w:rPr>
+              <w:t xml:space="preserve"> </w:t>
+            </w:r>
+            <w:proofErr w:type="spellStart"/>
+            <w:r>
+              <w:rPr>
+                <w:rFonts w:hint="eastAsia"/>
+                <w:b/>
+                <w:bCs/>
+              </w:rPr>
+              <w:t>리모트</w:t>
+            </w:r>
+            <w:proofErr w:type="spellEnd"/>
+            <w:r>
+              <w:rPr>
+                <w:rFonts w:hint="eastAsia"/>
+                <w:b/>
+                <w:bCs/>
+              </w:rPr>
+              <w:t xml:space="preserve"> 테스트 후 아이템 버그 수정</w:t>
+            </w:r>
+          </w:p>
+          <w:p>
+            <w:r>
+              <w:rPr>
+                <w:rFonts w:hint="eastAsia"/>
+              </w:rPr>
+              <w:t xml:space="preserve">회의 때 </w:t>
+            </w:r>
+            <w:r>
+              <w:rPr>
+                <w:rFonts w:hint="eastAsia"/>
+              </w:rPr>
+              <w:t>나온 아이템 관련 버그들을 수정했다.</w:t>
+            </w:r>
+            <w:r>
+              <w:t xml:space="preserve"> </w:t>
+            </w:r>
+            <w:r>
+              <w:rPr>
+                <w:rFonts w:hint="eastAsia"/>
+              </w:rPr>
+              <w:t>이 날 나온 버그는 속도관련 아이템을 쓴 후 속도가 원래대로 돌아오지 않음,</w:t>
+            </w:r>
+            <w:r>
+              <w:t xml:space="preserve"> </w:t>
+            </w:r>
+            <w:r>
+              <w:rPr>
+                <w:rFonts w:hint="eastAsia"/>
+              </w:rPr>
+              <w:t>사용한 아이템과 다른 아이템이 적용됨,</w:t>
+            </w:r>
+            <w:r>
+              <w:t xml:space="preserve"> </w:t>
+            </w:r>
+            <w:r>
+              <w:rPr>
+                <w:rFonts w:hint="eastAsia"/>
+              </w:rPr>
+              <w:t>B</w:t>
+            </w:r>
+            <w:r>
+              <w:t xml:space="preserve">lind </w:t>
+            </w:r>
+            <w:r>
+              <w:rPr>
+                <w:rFonts w:hint="eastAsia"/>
+              </w:rPr>
+              <w:t xml:space="preserve">아이템을 쓴 후 </w:t>
+            </w:r>
+            <w:proofErr w:type="spellStart"/>
+            <w:r>
+              <w:rPr>
+                <w:rFonts w:hint="eastAsia"/>
+              </w:rPr>
+              <w:t>조명값</w:t>
+            </w:r>
+            <w:proofErr w:type="spellEnd"/>
+            <w:r>
+              <w:rPr>
+                <w:rFonts w:hint="eastAsia"/>
+              </w:rPr>
+              <w:t xml:space="preserve"> 수정 </w:t>
+            </w:r>
+            <w:r>
+              <w:rPr>
+                <w:rFonts w:hint="eastAsia"/>
+              </w:rPr>
+              <w:t>이렇게 3가지였다.</w:t>
+            </w:r>
+          </w:p>
+          <w:p/>
+          <w:p>
+            <w:r>
+              <w:rPr>
+                <w:rFonts w:hint="eastAsia"/>
+              </w:rPr>
+              <w:t>속도관련 아이템 버그는 효과가 적용되는 조건문을 수정해주니 잘 돌아갔다.</w:t>
+            </w:r>
+          </w:p>
+          <w:p>
+            <w:r>
+              <w:rPr>
+                <w:rFonts w:hint="eastAsia"/>
+              </w:rPr>
+              <w:t xml:space="preserve">사용한 아이템과 다른 아이템이 적용되는 문제는 아이템 로직을 </w:t>
+            </w:r>
+            <w:proofErr w:type="spellStart"/>
+            <w:r>
+              <w:rPr>
+                <w:rFonts w:hint="eastAsia"/>
+              </w:rPr>
+              <w:t>바</w:t>
+            </w:r>
+            <w:r>
+              <w:rPr>
+                <w:rFonts w:hint="eastAsia"/>
+              </w:rPr>
+              <w:t>꾼걸</w:t>
+            </w:r>
+            <w:proofErr w:type="spellEnd"/>
+            <w:r>
+              <w:rPr>
+                <w:rFonts w:hint="eastAsia"/>
+              </w:rPr>
+              <w:t xml:space="preserve"> 적용하니 잘 작동되는 것 같았다.</w:t>
+            </w:r>
+          </w:p>
+          <w:p>
+            <w:r>
+              <w:rPr>
+                <w:rFonts w:hint="eastAsia"/>
+              </w:rPr>
+              <w:t>B</w:t>
+            </w:r>
+            <w:r>
+              <w:t xml:space="preserve">lind </w:t>
+            </w:r>
+            <w:r>
+              <w:rPr>
+                <w:rFonts w:hint="eastAsia"/>
+              </w:rPr>
+              <w:t>아이템 관련 버그는,</w:t>
+            </w:r>
+            <w:r>
+              <w:t xml:space="preserve"> </w:t>
+            </w:r>
+            <w:r>
+              <w:rPr>
+                <w:rFonts w:hint="eastAsia"/>
+              </w:rPr>
+              <w:t xml:space="preserve">우리 게임의 </w:t>
+            </w:r>
+            <w:proofErr w:type="spellStart"/>
+            <w:r>
+              <w:rPr>
+                <w:rFonts w:hint="eastAsia"/>
+              </w:rPr>
+              <w:t>조명값을</w:t>
+            </w:r>
+            <w:proofErr w:type="spellEnd"/>
+            <w:r>
+              <w:rPr>
+                <w:rFonts w:hint="eastAsia"/>
+              </w:rPr>
+              <w:t xml:space="preserve"> 한번 수정했는데 </w:t>
+            </w:r>
+            <w:r>
+              <w:t xml:space="preserve">Blind </w:t>
+            </w:r>
+            <w:r>
+              <w:rPr>
+                <w:rFonts w:hint="eastAsia"/>
+              </w:rPr>
+              <w:t>아이템 부분은 그 값으로 설정해주지 않아서 그런 것이었다.</w:t>
+            </w:r>
+          </w:p>
+          <w:p/>
+          <w:p>
+            <w:pPr>
+              <w:rPr>
+                <w:b/>
+                <w:bCs/>
+              </w:rPr>
+            </w:pPr>
+            <w:r>
+              <w:rPr>
+                <w:rFonts w:hint="eastAsia"/>
+                <w:b/>
+                <w:bCs/>
+              </w:rPr>
+              <w:t>4</w:t>
+            </w:r>
+            <w:r>
+              <w:rPr>
+                <w:b/>
+                <w:bCs/>
+              </w:rPr>
+              <w:t xml:space="preserve">. 26 </w:t>
+            </w:r>
+            <w:r>
+              <w:rPr>
+                <w:rFonts w:hint="eastAsia"/>
+                <w:b/>
+                <w:bCs/>
+              </w:rPr>
+              <w:t>화)</w:t>
+            </w:r>
+            <w:r>
+              <w:rPr>
+                <w:b/>
+                <w:bCs/>
+              </w:rPr>
+              <w:t xml:space="preserve"> </w:t>
+            </w:r>
+            <w:r>
+              <w:rPr>
+                <w:rFonts w:hint="eastAsia"/>
+                <w:b/>
+                <w:bCs/>
+              </w:rPr>
+              <w:t xml:space="preserve">낮 </w:t>
+            </w:r>
+            <w:proofErr w:type="spellStart"/>
+            <w:r>
+              <w:rPr>
+                <w:rFonts w:hint="eastAsia"/>
+                <w:b/>
+                <w:bCs/>
+              </w:rPr>
+              <w:t>리모트</w:t>
+            </w:r>
+            <w:proofErr w:type="spellEnd"/>
+            <w:r>
+              <w:rPr>
+                <w:rFonts w:hint="eastAsia"/>
+                <w:b/>
+                <w:bCs/>
+              </w:rPr>
+              <w:t xml:space="preserve"> 테스트 후 버그 수정,</w:t>
+            </w:r>
+            <w:r>
+              <w:rPr>
+                <w:b/>
+                <w:bCs/>
+              </w:rPr>
+              <w:t xml:space="preserve"> </w:t>
+            </w:r>
+            <w:r>
+              <w:rPr>
+                <w:rFonts w:hint="eastAsia"/>
+                <w:b/>
+                <w:bCs/>
+              </w:rPr>
+              <w:t>밤 테스트때 확인</w:t>
+            </w:r>
+          </w:p>
+          <w:p>
+            <w:r>
+              <w:rPr>
+                <w:rFonts w:hint="eastAsia"/>
+              </w:rPr>
+              <w:t xml:space="preserve">화요일에 발견된 버그는 </w:t>
+            </w:r>
+            <w:proofErr w:type="spellStart"/>
+            <w:r>
+              <w:rPr>
+                <w:rFonts w:hint="eastAsia"/>
+              </w:rPr>
+              <w:t>디버프가</w:t>
+            </w:r>
+            <w:proofErr w:type="spellEnd"/>
+            <w:r>
+              <w:rPr>
+                <w:rFonts w:hint="eastAsia"/>
+              </w:rPr>
+              <w:t xml:space="preserve"> 자신에게도 적용됨,</w:t>
+            </w:r>
+            <w:r>
+              <w:t xml:space="preserve"> </w:t>
+            </w:r>
+            <w:proofErr w:type="spellStart"/>
+            <w:r>
+              <w:rPr>
+                <w:rFonts w:hint="eastAsia"/>
+              </w:rPr>
+              <w:t>디버프</w:t>
+            </w:r>
+            <w:proofErr w:type="spellEnd"/>
+            <w:r>
+              <w:rPr>
+                <w:rFonts w:hint="eastAsia"/>
+              </w:rPr>
+              <w:t xml:space="preserve"> 해제 아이템 안됨,</w:t>
+            </w:r>
+            <w:r>
+              <w:t xml:space="preserve"> </w:t>
+            </w:r>
+            <w:proofErr w:type="spellStart"/>
+            <w:r>
+              <w:rPr>
+                <w:rFonts w:hint="eastAsia"/>
+              </w:rPr>
+              <w:t>쉴드</w:t>
+            </w:r>
+            <w:proofErr w:type="spellEnd"/>
+            <w:r>
+              <w:rPr>
+                <w:rFonts w:hint="eastAsia"/>
+              </w:rPr>
+              <w:t xml:space="preserve"> 아이템 안됨,</w:t>
+            </w:r>
+            <w:r>
+              <w:t xml:space="preserve"> </w:t>
+            </w:r>
+            <w:r>
+              <w:rPr>
+                <w:rFonts w:hint="eastAsia"/>
+              </w:rPr>
+              <w:t>B</w:t>
+            </w:r>
+            <w:r>
+              <w:t xml:space="preserve">lind </w:t>
+            </w:r>
+            <w:r>
+              <w:rPr>
+                <w:rFonts w:hint="eastAsia"/>
+              </w:rPr>
+              <w:t xml:space="preserve">상태에서 </w:t>
+            </w:r>
+            <w:proofErr w:type="spellStart"/>
+            <w:r>
+              <w:rPr>
+                <w:rFonts w:hint="eastAsia"/>
+              </w:rPr>
+              <w:t>쉴드를</w:t>
+            </w:r>
+            <w:proofErr w:type="spellEnd"/>
+            <w:r>
+              <w:rPr>
+                <w:rFonts w:hint="eastAsia"/>
+              </w:rPr>
+              <w:t xml:space="preserve"> 쓰면 </w:t>
+            </w:r>
+            <w:r>
+              <w:t xml:space="preserve">Blind </w:t>
+            </w:r>
+            <w:proofErr w:type="spellStart"/>
+            <w:r>
+              <w:rPr>
+                <w:rFonts w:hint="eastAsia"/>
+              </w:rPr>
+              <w:t>디버프가</w:t>
+            </w:r>
+            <w:proofErr w:type="spellEnd"/>
+            <w:r>
+              <w:rPr>
+                <w:rFonts w:hint="eastAsia"/>
+              </w:rPr>
+              <w:t xml:space="preserve"> 해제되지 않음 이렇게 </w:t>
+            </w:r>
+            <w:r>
+              <w:t>4</w:t>
+            </w:r>
+            <w:r>
+              <w:rPr>
+                <w:rFonts w:hint="eastAsia"/>
+              </w:rPr>
+              <w:t>가지였다.</w:t>
+            </w:r>
+            <w:r>
+              <w:t xml:space="preserve"> </w:t>
+            </w:r>
+            <w:r>
+              <w:rPr>
+                <w:rFonts w:hint="eastAsia"/>
+              </w:rPr>
+              <w:t>밤 회의때까지 버그를 수정해서 다시 테스트해보기로 했다.</w:t>
+            </w:r>
+          </w:p>
+          <w:p>
+            <w:pPr>
+              <w:rPr>
+                <w:rFonts w:hint="eastAsia"/>
+              </w:rPr>
+            </w:pPr>
+          </w:p>
+          <w:p/>
+          <w:p>
+            <w:proofErr w:type="spellStart"/>
+            <w:r>
+              <w:rPr>
+                <w:rFonts w:hint="eastAsia"/>
+              </w:rPr>
+              <w:lastRenderedPageBreak/>
+              <w:t>디버프가</w:t>
+            </w:r>
+            <w:proofErr w:type="spellEnd"/>
+            <w:r>
+              <w:rPr>
+                <w:rFonts w:hint="eastAsia"/>
+              </w:rPr>
+              <w:t xml:space="preserve"> 자신에게 적용되는 오류는 내가 테스트를 해보려고 쓴 코드를 주석 처리하지 </w:t>
+            </w:r>
+            <w:proofErr w:type="spellStart"/>
+            <w:r>
+              <w:rPr>
+                <w:rFonts w:hint="eastAsia"/>
+              </w:rPr>
+              <w:t>않아서였다</w:t>
+            </w:r>
+            <w:proofErr w:type="spellEnd"/>
+            <w:r>
+              <w:rPr>
+                <w:rFonts w:hint="eastAsia"/>
+              </w:rPr>
+              <w:t>.</w:t>
+            </w:r>
+            <w:r>
+              <w:t xml:space="preserve"> </w:t>
+            </w:r>
+            <w:r>
+              <w:rPr>
+                <w:rFonts w:hint="eastAsia"/>
+              </w:rPr>
+              <w:t xml:space="preserve">다시 주석처리 </w:t>
+            </w:r>
+            <w:proofErr w:type="spellStart"/>
+            <w:r>
+              <w:rPr>
+                <w:rFonts w:hint="eastAsia"/>
+              </w:rPr>
+              <w:t>해놨다</w:t>
+            </w:r>
+            <w:proofErr w:type="spellEnd"/>
+            <w:r>
+              <w:rPr>
+                <w:rFonts w:hint="eastAsia"/>
+              </w:rPr>
+              <w:t>.</w:t>
+            </w:r>
+          </w:p>
+          <w:p>
+            <w:proofErr w:type="spellStart"/>
+            <w:r>
+              <w:rPr>
+                <w:rFonts w:hint="eastAsia"/>
+              </w:rPr>
+              <w:t>디버프</w:t>
+            </w:r>
+            <w:proofErr w:type="spellEnd"/>
+            <w:r>
+              <w:rPr>
+                <w:rFonts w:hint="eastAsia"/>
+              </w:rPr>
+              <w:t xml:space="preserve"> 해제 아이템과 </w:t>
+            </w:r>
+            <w:proofErr w:type="spellStart"/>
+            <w:r>
+              <w:rPr>
+                <w:rFonts w:hint="eastAsia"/>
+              </w:rPr>
+              <w:t>쉴드</w:t>
+            </w:r>
+            <w:proofErr w:type="spellEnd"/>
+            <w:r>
+              <w:rPr>
+                <w:rFonts w:hint="eastAsia"/>
+              </w:rPr>
+              <w:t xml:space="preserve"> 아이템은 되게 예전에 짠 코드였는데,</w:t>
+            </w:r>
+            <w:r>
+              <w:t xml:space="preserve"> </w:t>
+            </w:r>
+            <w:r>
+              <w:rPr>
+                <w:rFonts w:hint="eastAsia"/>
+              </w:rPr>
+              <w:t xml:space="preserve">다시 보니 안되는게 당연한 </w:t>
+            </w:r>
+            <w:proofErr w:type="gramStart"/>
+            <w:r>
+              <w:rPr>
+                <w:rFonts w:hint="eastAsia"/>
+              </w:rPr>
+              <w:t>코드였다.</w:t>
+            </w:r>
+            <w:r>
+              <w:t>.</w:t>
+            </w:r>
+            <w:proofErr w:type="gramEnd"/>
+            <w:r>
+              <w:t xml:space="preserve"> </w:t>
+            </w:r>
+            <w:r>
+              <w:rPr>
+                <w:rFonts w:hint="eastAsia"/>
+              </w:rPr>
+              <w:t>다른 방법으로 고치니 잘 작동했다.</w:t>
+            </w:r>
+          </w:p>
+          <w:p>
+            <w:proofErr w:type="spellStart"/>
+            <w:r>
+              <w:rPr>
+                <w:rFonts w:hint="eastAsia"/>
+              </w:rPr>
+              <w:t>쉴드</w:t>
+            </w:r>
+            <w:proofErr w:type="spellEnd"/>
+            <w:r>
+              <w:rPr>
+                <w:rFonts w:hint="eastAsia"/>
+              </w:rPr>
+              <w:t xml:space="preserve"> 문제를 해결하니 네번째 문제인 </w:t>
+            </w:r>
+            <w:r>
+              <w:t xml:space="preserve">Blind </w:t>
+            </w:r>
+            <w:r>
+              <w:rPr>
+                <w:rFonts w:hint="eastAsia"/>
+              </w:rPr>
+              <w:t>아이템 오류도 해결되었다.</w:t>
+            </w:r>
+          </w:p>
+          <w:p>
+            <w:r>
+              <w:rPr>
+                <w:rFonts w:hint="eastAsia"/>
+              </w:rPr>
+              <w:t xml:space="preserve">테스트를 하다 보니 </w:t>
+            </w:r>
+            <w:proofErr w:type="spellStart"/>
+            <w:r>
+              <w:rPr>
+                <w:rFonts w:hint="eastAsia"/>
+              </w:rPr>
+              <w:t>치트키의</w:t>
+            </w:r>
+            <w:proofErr w:type="spellEnd"/>
+            <w:r>
+              <w:rPr>
+                <w:rFonts w:hint="eastAsia"/>
+              </w:rPr>
+              <w:t xml:space="preserve"> 필요성을 느껴서 플레이어가 가진 아이템을 모두 없애는 </w:t>
+            </w:r>
+            <w:proofErr w:type="spellStart"/>
+            <w:r>
+              <w:rPr>
+                <w:rFonts w:hint="eastAsia"/>
+              </w:rPr>
+              <w:t>치트키</w:t>
+            </w:r>
+            <w:proofErr w:type="spellEnd"/>
+            <w:r>
+              <w:rPr>
+                <w:rFonts w:hint="eastAsia"/>
+              </w:rPr>
+              <w:t>,</w:t>
+            </w:r>
+            <w:r>
+              <w:t xml:space="preserve"> </w:t>
+            </w:r>
+            <w:r>
+              <w:rPr>
+                <w:rFonts w:hint="eastAsia"/>
+              </w:rPr>
+              <w:t xml:space="preserve">1번 아이템 창에 키입력에 따라 원하는 아이템을 만드는 </w:t>
+            </w:r>
+            <w:proofErr w:type="spellStart"/>
+            <w:r>
+              <w:rPr>
+                <w:rFonts w:hint="eastAsia"/>
+              </w:rPr>
+              <w:t>치트키</w:t>
+            </w:r>
+            <w:proofErr w:type="spellEnd"/>
+            <w:r>
+              <w:rPr>
+                <w:rFonts w:hint="eastAsia"/>
+              </w:rPr>
+              <w:t>,</w:t>
+            </w:r>
+            <w:r>
+              <w:t xml:space="preserve"> </w:t>
+            </w:r>
+            <w:r>
+              <w:rPr>
+                <w:rFonts w:hint="eastAsia"/>
+              </w:rPr>
+              <w:t xml:space="preserve">현재 플레이어에게 적용된 모든 </w:t>
+            </w:r>
+            <w:proofErr w:type="spellStart"/>
+            <w:r>
+              <w:rPr>
+                <w:rFonts w:hint="eastAsia"/>
+              </w:rPr>
+              <w:t>디버프를</w:t>
+            </w:r>
+            <w:proofErr w:type="spellEnd"/>
+            <w:r>
+              <w:rPr>
+                <w:rFonts w:hint="eastAsia"/>
+              </w:rPr>
+              <w:t xml:space="preserve"> 해제하는 </w:t>
+            </w:r>
+            <w:proofErr w:type="spellStart"/>
+            <w:r>
+              <w:rPr>
+                <w:rFonts w:hint="eastAsia"/>
+              </w:rPr>
+              <w:t>치트키를</w:t>
+            </w:r>
+            <w:proofErr w:type="spellEnd"/>
+            <w:r>
+              <w:rPr>
+                <w:rFonts w:hint="eastAsia"/>
+              </w:rPr>
+              <w:t xml:space="preserve"> 만들었다.</w:t>
+            </w:r>
+          </w:p>
+          <w:p/>
+          <w:p>
+            <w:r>
+              <w:rPr>
+                <w:rFonts w:hint="eastAsia"/>
+              </w:rPr>
+              <w:t xml:space="preserve">밤 </w:t>
+            </w:r>
+            <w:proofErr w:type="spellStart"/>
+            <w:r>
+              <w:rPr>
+                <w:rFonts w:hint="eastAsia"/>
+              </w:rPr>
+              <w:t>회의때</w:t>
+            </w:r>
+            <w:proofErr w:type="spellEnd"/>
+            <w:r>
+              <w:rPr>
+                <w:rFonts w:hint="eastAsia"/>
+              </w:rPr>
+              <w:t xml:space="preserve"> 나온 버그는 스턴</w:t>
+            </w:r>
+            <w:r>
+              <w:rPr>
+                <w:rFonts w:hint="eastAsia"/>
+              </w:rPr>
+              <w:t xml:space="preserve">일 때 </w:t>
+            </w:r>
+            <w:proofErr w:type="spellStart"/>
+            <w:r>
+              <w:rPr>
+                <w:rFonts w:hint="eastAsia"/>
+              </w:rPr>
+              <w:t>디버프</w:t>
+            </w:r>
+            <w:proofErr w:type="spellEnd"/>
+            <w:r>
+              <w:rPr>
+                <w:rFonts w:hint="eastAsia"/>
+              </w:rPr>
+              <w:t xml:space="preserve"> 해제 아이템이 적용되지 않음,</w:t>
+            </w:r>
+            <w:r>
+              <w:t xml:space="preserve"> </w:t>
+            </w:r>
+            <w:proofErr w:type="spellStart"/>
+            <w:r>
+              <w:t>SpeedDown</w:t>
+            </w:r>
+            <w:proofErr w:type="spellEnd"/>
+            <w:r>
+              <w:t xml:space="preserve"> </w:t>
+            </w:r>
+            <w:r>
+              <w:rPr>
+                <w:rFonts w:hint="eastAsia"/>
+              </w:rPr>
+              <w:t xml:space="preserve">상태일 때 </w:t>
+            </w:r>
+            <w:proofErr w:type="spellStart"/>
+            <w:r>
+              <w:rPr>
+                <w:rFonts w:hint="eastAsia"/>
+              </w:rPr>
+              <w:t>S</w:t>
+            </w:r>
+            <w:r>
+              <w:t>peedUp</w:t>
+            </w:r>
+            <w:proofErr w:type="spellEnd"/>
+            <w:r>
+              <w:t xml:space="preserve"> </w:t>
+            </w:r>
+            <w:r>
+              <w:rPr>
+                <w:rFonts w:hint="eastAsia"/>
+              </w:rPr>
+              <w:t xml:space="preserve">아이템을 사용하면 이상해짐 </w:t>
+            </w:r>
+            <w:r>
+              <w:t>2</w:t>
+            </w:r>
+            <w:r>
+              <w:rPr>
+                <w:rFonts w:hint="eastAsia"/>
+              </w:rPr>
+              <w:t>가지였다.</w:t>
+            </w:r>
+          </w:p>
+          <w:p>
+            <w:r>
+              <w:rPr>
+                <w:rFonts w:hint="eastAsia"/>
+              </w:rPr>
+              <w:t>스턴일 때는 플레이어가 움직일 수 없는데,</w:t>
+            </w:r>
+            <w:r>
+              <w:t xml:space="preserve"> </w:t>
+            </w:r>
+            <w:r>
+              <w:rPr>
+                <w:rFonts w:hint="eastAsia"/>
+              </w:rPr>
+              <w:t xml:space="preserve">그 조건문에 걸려 </w:t>
+            </w:r>
+            <w:proofErr w:type="spellStart"/>
+            <w:r>
+              <w:rPr>
+                <w:rFonts w:hint="eastAsia"/>
+              </w:rPr>
+              <w:t>키입력</w:t>
+            </w:r>
+            <w:proofErr w:type="spellEnd"/>
+            <w:r>
+              <w:rPr>
+                <w:rFonts w:hint="eastAsia"/>
+              </w:rPr>
+              <w:t xml:space="preserve"> 전에 r</w:t>
+            </w:r>
+            <w:r>
+              <w:t>eturn</w:t>
+            </w:r>
+            <w:r>
+              <w:rPr>
+                <w:rFonts w:hint="eastAsia"/>
+              </w:rPr>
+              <w:t>되어서 아이템을 쓸 수 없던 것이었다.</w:t>
+            </w:r>
+            <w:r>
+              <w:t xml:space="preserve"> </w:t>
+            </w:r>
+            <w:r>
+              <w:rPr>
+                <w:rFonts w:hint="eastAsia"/>
+              </w:rPr>
+              <w:t>코드 위치를 옮겨서 수정해줬다.</w:t>
+            </w:r>
+          </w:p>
+          <w:p>
+            <w:proofErr w:type="spellStart"/>
+            <w:r>
+              <w:rPr>
+                <w:rFonts w:hint="eastAsia"/>
+              </w:rPr>
+              <w:t>S</w:t>
+            </w:r>
+            <w:r>
+              <w:t>peedDown</w:t>
+            </w:r>
+            <w:proofErr w:type="spellEnd"/>
+            <w:r>
+              <w:rPr>
+                <w:rFonts w:hint="eastAsia"/>
+              </w:rPr>
+              <w:t xml:space="preserve">일 때 </w:t>
+            </w:r>
+            <w:proofErr w:type="spellStart"/>
+            <w:r>
+              <w:t>SpeedUp</w:t>
+            </w:r>
+            <w:proofErr w:type="spellEnd"/>
+            <w:r>
+              <w:t xml:space="preserve"> </w:t>
+            </w:r>
+            <w:r>
+              <w:rPr>
+                <w:rFonts w:hint="eastAsia"/>
+              </w:rPr>
+              <w:t>아이템을 쓰면,</w:t>
+            </w:r>
+            <w:r>
+              <w:t xml:space="preserve"> </w:t>
+            </w:r>
+            <w:proofErr w:type="spellStart"/>
+            <w:r>
+              <w:t>SpeedDown</w:t>
+            </w:r>
+            <w:proofErr w:type="spellEnd"/>
+            <w:r>
+              <w:t xml:space="preserve"> </w:t>
+            </w:r>
+            <w:r>
+              <w:rPr>
+                <w:rFonts w:hint="eastAsia"/>
+              </w:rPr>
+              <w:t xml:space="preserve">상태가 끝나지 않은 채로 </w:t>
+            </w:r>
+            <w:proofErr w:type="spellStart"/>
+            <w:r>
+              <w:t>SpeedUp</w:t>
+            </w:r>
+            <w:proofErr w:type="spellEnd"/>
+            <w:r>
+              <w:t xml:space="preserve"> </w:t>
+            </w:r>
+            <w:r>
+              <w:rPr>
+                <w:rFonts w:hint="eastAsia"/>
+              </w:rPr>
+              <w:t>상태로 들어가서 플레이어 애니메이션이 이상하게 보인 것 같았다.</w:t>
+            </w:r>
+            <w:r>
+              <w:t xml:space="preserve"> </w:t>
+            </w:r>
+            <w:proofErr w:type="spellStart"/>
+            <w:r>
+              <w:t>SpeedDown</w:t>
+            </w:r>
+            <w:proofErr w:type="spellEnd"/>
+            <w:r>
+              <w:rPr>
+                <w:rFonts w:hint="eastAsia"/>
+              </w:rPr>
+              <w:t xml:space="preserve">의 </w:t>
+            </w:r>
+            <w:r>
+              <w:t xml:space="preserve">End() </w:t>
+            </w:r>
+            <w:r>
+              <w:rPr>
+                <w:rFonts w:hint="eastAsia"/>
+              </w:rPr>
+              <w:t xml:space="preserve">부분에서 원래 </w:t>
+            </w:r>
+            <w:proofErr w:type="spellStart"/>
+            <w:r>
+              <w:t>SpeedDown</w:t>
+            </w:r>
+            <w:proofErr w:type="spellEnd"/>
+            <w:r>
+              <w:rPr>
+                <w:rFonts w:hint="eastAsia"/>
+              </w:rPr>
+              <w:t>이 끝날 때 실행되는 코드를 넣어주니 잘 해결되었다.</w:t>
+            </w:r>
+          </w:p>
+          <w:p/>
+          <w:p>
+            <w:pPr>
+              <w:rPr>
+                <w:b/>
+                <w:bCs/>
+              </w:rPr>
+            </w:pPr>
+            <w:r>
+              <w:rPr>
+                <w:rFonts w:hint="eastAsia"/>
+                <w:b/>
+                <w:bCs/>
+              </w:rPr>
+              <w:t>4</w:t>
+            </w:r>
+            <w:r>
+              <w:rPr>
+                <w:b/>
+                <w:bCs/>
+              </w:rPr>
+              <w:t xml:space="preserve">. 27 </w:t>
+            </w:r>
+            <w:r>
+              <w:rPr>
+                <w:rFonts w:hint="eastAsia"/>
+                <w:b/>
+                <w:bCs/>
+              </w:rPr>
+              <w:t>수)</w:t>
+            </w:r>
+            <w:r>
+              <w:rPr>
+                <w:b/>
+                <w:bCs/>
+              </w:rPr>
+              <w:t xml:space="preserve"> </w:t>
+            </w:r>
+            <w:r>
+              <w:rPr>
+                <w:rFonts w:hint="eastAsia"/>
+                <w:b/>
+                <w:bCs/>
+              </w:rPr>
+              <w:t>교수님 면담,</w:t>
+            </w:r>
+            <w:r>
+              <w:rPr>
+                <w:b/>
+                <w:bCs/>
+              </w:rPr>
+              <w:t xml:space="preserve"> </w:t>
+            </w:r>
+            <w:r>
+              <w:rPr>
+                <w:rFonts w:hint="eastAsia"/>
+                <w:b/>
+                <w:bCs/>
+              </w:rPr>
+              <w:t>아이템 버그 수정</w:t>
+            </w:r>
+          </w:p>
+          <w:p>
+            <w:r>
+              <w:rPr>
+                <w:rFonts w:hint="eastAsia"/>
+              </w:rPr>
+              <w:t xml:space="preserve">교수님께 게임을 </w:t>
+            </w:r>
+            <w:proofErr w:type="spellStart"/>
+            <w:r>
+              <w:rPr>
+                <w:rFonts w:hint="eastAsia"/>
+              </w:rPr>
+              <w:t>보여드리기</w:t>
+            </w:r>
+            <w:proofErr w:type="spellEnd"/>
+            <w:r>
+              <w:rPr>
+                <w:rFonts w:hint="eastAsia"/>
+              </w:rPr>
+              <w:t xml:space="preserve"> 전,</w:t>
+            </w:r>
+            <w:r>
+              <w:t xml:space="preserve"> </w:t>
+            </w:r>
+            <w:r>
+              <w:rPr>
+                <w:rFonts w:hint="eastAsia"/>
+              </w:rPr>
+              <w:t>팀원들과 테스트를 해봤다.</w:t>
+            </w:r>
+            <w:r>
+              <w:t xml:space="preserve"> </w:t>
+            </w:r>
+            <w:r>
+              <w:rPr>
+                <w:rFonts w:hint="eastAsia"/>
+              </w:rPr>
+              <w:t>아이템 관련 버그가 두가지 나왔다.</w:t>
+            </w:r>
+            <w:r>
+              <w:t xml:space="preserve"> </w:t>
+            </w:r>
+            <w:r>
+              <w:rPr>
+                <w:rFonts w:hint="eastAsia"/>
+              </w:rPr>
+              <w:t xml:space="preserve">하나는 </w:t>
+            </w:r>
+            <w:proofErr w:type="spellStart"/>
+            <w:r>
+              <w:rPr>
+                <w:rFonts w:hint="eastAsia"/>
+              </w:rPr>
+              <w:t>쉴드</w:t>
+            </w:r>
+            <w:proofErr w:type="spellEnd"/>
+            <w:r>
+              <w:rPr>
+                <w:rFonts w:hint="eastAsia"/>
+              </w:rPr>
+              <w:t xml:space="preserve"> 상태인데 스턴 아이템이 적용되는 것이었고 다른 것은 </w:t>
+            </w:r>
+            <w:proofErr w:type="spellStart"/>
+            <w:r>
+              <w:rPr>
+                <w:rFonts w:hint="eastAsia"/>
+              </w:rPr>
+              <w:t>디디버</w:t>
+            </w:r>
+            <w:proofErr w:type="spellEnd"/>
+            <w:r>
+              <w:rPr>
+                <w:rFonts w:hint="eastAsia"/>
+              </w:rPr>
+              <w:t xml:space="preserve"> 상태일 때 </w:t>
+            </w:r>
+            <w:proofErr w:type="spellStart"/>
+            <w:r>
+              <w:rPr>
+                <w:rFonts w:hint="eastAsia"/>
+              </w:rPr>
+              <w:t>디버프</w:t>
+            </w:r>
+            <w:proofErr w:type="spellEnd"/>
+            <w:r>
+              <w:rPr>
+                <w:rFonts w:hint="eastAsia"/>
+              </w:rPr>
+              <w:t xml:space="preserve"> 해제 아이템을 쓰면 플레이어 축과 스피드가 이상해지는 문제였다.</w:t>
+            </w:r>
+          </w:p>
+          <w:p/>
+          <w:p>
+            <w:proofErr w:type="spellStart"/>
+            <w:r>
+              <w:rPr>
+                <w:rFonts w:hint="eastAsia"/>
+              </w:rPr>
+              <w:t>디버프</w:t>
+            </w:r>
+            <w:proofErr w:type="spellEnd"/>
+            <w:r>
+              <w:rPr>
+                <w:rFonts w:hint="eastAsia"/>
+              </w:rPr>
+              <w:t xml:space="preserve"> 아이템 적용 함수 </w:t>
+            </w:r>
+            <w:proofErr w:type="spellStart"/>
+            <w:r>
+              <w:rPr>
+                <w:rFonts w:hint="eastAsia"/>
+              </w:rPr>
+              <w:t>첫부분에</w:t>
+            </w:r>
+            <w:proofErr w:type="spellEnd"/>
+            <w:r>
+              <w:rPr>
+                <w:rFonts w:hint="eastAsia"/>
+              </w:rPr>
+              <w:t xml:space="preserve"> </w:t>
+            </w:r>
+            <w:proofErr w:type="spellStart"/>
+            <w:r>
+              <w:t>CheckShield</w:t>
+            </w:r>
+            <w:proofErr w:type="spellEnd"/>
+            <w:r>
+              <w:t>()</w:t>
+            </w:r>
+            <w:r>
+              <w:rPr>
+                <w:rFonts w:hint="eastAsia"/>
+              </w:rPr>
+              <w:t xml:space="preserve">로 </w:t>
+            </w:r>
+            <w:proofErr w:type="spellStart"/>
+            <w:r>
+              <w:rPr>
+                <w:rFonts w:hint="eastAsia"/>
+              </w:rPr>
+              <w:t>쉴드</w:t>
+            </w:r>
+            <w:proofErr w:type="spellEnd"/>
+            <w:r>
+              <w:rPr>
+                <w:rFonts w:hint="eastAsia"/>
+              </w:rPr>
+              <w:t xml:space="preserve"> 상태이면 적용되지 않도록 막아주었는데,</w:t>
+            </w:r>
+            <w:r>
+              <w:t xml:space="preserve"> </w:t>
+            </w:r>
+            <w:r>
+              <w:rPr>
+                <w:rFonts w:hint="eastAsia"/>
+              </w:rPr>
+              <w:t xml:space="preserve">계속 </w:t>
+            </w:r>
+            <w:proofErr w:type="spellStart"/>
+            <w:r>
+              <w:rPr>
+                <w:rFonts w:hint="eastAsia"/>
+              </w:rPr>
+              <w:t>디버프가</w:t>
+            </w:r>
+            <w:proofErr w:type="spellEnd"/>
+            <w:r>
+              <w:rPr>
+                <w:rFonts w:hint="eastAsia"/>
+              </w:rPr>
+              <w:t xml:space="preserve"> 적용되길래 콘솔창에 문구를 띄워서 확인해봤다.</w:t>
+            </w:r>
+            <w:r>
+              <w:t xml:space="preserve"> </w:t>
+            </w:r>
+            <w:r>
+              <w:rPr>
+                <w:rFonts w:hint="eastAsia"/>
+              </w:rPr>
+              <w:t xml:space="preserve">그런데 문구에도 </w:t>
+            </w:r>
+            <w:proofErr w:type="spellStart"/>
+            <w:r>
+              <w:rPr>
+                <w:rFonts w:hint="eastAsia"/>
+              </w:rPr>
+              <w:t>쉴드로</w:t>
+            </w:r>
+            <w:proofErr w:type="spellEnd"/>
+            <w:r>
+              <w:rPr>
+                <w:rFonts w:hint="eastAsia"/>
+              </w:rPr>
+              <w:t xml:space="preserve"> 막았다고 출력되었다.</w:t>
+            </w:r>
+            <w:r>
+              <w:t xml:space="preserve"> </w:t>
+            </w:r>
+            <w:r>
+              <w:rPr>
+                <w:rFonts w:hint="eastAsia"/>
+              </w:rPr>
+              <w:t xml:space="preserve">혹시 </w:t>
+            </w:r>
+            <w:proofErr w:type="spellStart"/>
+            <w:r>
+              <w:rPr>
+                <w:rFonts w:hint="eastAsia"/>
+              </w:rPr>
+              <w:t>쉴드는</w:t>
+            </w:r>
+            <w:proofErr w:type="spellEnd"/>
+            <w:r>
+              <w:rPr>
+                <w:rFonts w:hint="eastAsia"/>
+              </w:rPr>
+              <w:t xml:space="preserve"> </w:t>
+            </w:r>
+            <w:proofErr w:type="spellStart"/>
+            <w:r>
+              <w:rPr>
+                <w:rFonts w:hint="eastAsia"/>
+              </w:rPr>
+              <w:t>디버프</w:t>
+            </w:r>
+            <w:proofErr w:type="spellEnd"/>
+            <w:r>
+              <w:rPr>
+                <w:rFonts w:hint="eastAsia"/>
+              </w:rPr>
+              <w:t xml:space="preserve"> 아이템을 </w:t>
+            </w:r>
+            <w:r>
+              <w:t>1</w:t>
+            </w:r>
+            <w:r>
+              <w:rPr>
+                <w:rFonts w:hint="eastAsia"/>
+              </w:rPr>
+              <w:t>회 막으면 해제되는데,</w:t>
+            </w:r>
+            <w:r>
+              <w:t xml:space="preserve"> </w:t>
+            </w:r>
+            <w:r>
+              <w:rPr>
+                <w:rFonts w:hint="eastAsia"/>
+              </w:rPr>
+              <w:t xml:space="preserve">서버에서 </w:t>
+            </w:r>
+            <w:proofErr w:type="spellStart"/>
+            <w:r>
+              <w:rPr>
+                <w:rFonts w:hint="eastAsia"/>
+              </w:rPr>
+              <w:t>디버프</w:t>
+            </w:r>
+            <w:proofErr w:type="spellEnd"/>
+            <w:r>
+              <w:rPr>
+                <w:rFonts w:hint="eastAsia"/>
+              </w:rPr>
+              <w:t xml:space="preserve"> 아이템 패킷을 또 보내줘서 </w:t>
+            </w:r>
+            <w:proofErr w:type="spellStart"/>
+            <w:r>
+              <w:rPr>
+                <w:rFonts w:hint="eastAsia"/>
+              </w:rPr>
+              <w:t>디버프가</w:t>
+            </w:r>
+            <w:proofErr w:type="spellEnd"/>
+            <w:r>
+              <w:rPr>
+                <w:rFonts w:hint="eastAsia"/>
+              </w:rPr>
+              <w:t xml:space="preserve"> </w:t>
+            </w:r>
+            <w:proofErr w:type="spellStart"/>
+            <w:proofErr w:type="gramStart"/>
+            <w:r>
+              <w:rPr>
+                <w:rFonts w:hint="eastAsia"/>
+              </w:rPr>
+              <w:t>적용되는걸까</w:t>
+            </w:r>
+            <w:proofErr w:type="spellEnd"/>
+            <w:proofErr w:type="gramEnd"/>
+            <w:r>
+              <w:rPr>
+                <w:rFonts w:hint="eastAsia"/>
+              </w:rPr>
+              <w:t xml:space="preserve"> 해서 서버에서 </w:t>
+            </w:r>
+            <w:proofErr w:type="spellStart"/>
+            <w:r>
+              <w:rPr>
+                <w:rFonts w:hint="eastAsia"/>
+              </w:rPr>
+              <w:t>쉴드</w:t>
+            </w:r>
+            <w:proofErr w:type="spellEnd"/>
+            <w:r>
+              <w:rPr>
+                <w:rFonts w:hint="eastAsia"/>
+              </w:rPr>
+              <w:t xml:space="preserve"> 상태인 플레이어에게는 스턴 패킷을 보내지 않는 방법으로 할 수 있냐고 물어봤더니 가능할 것 같다고 했다.</w:t>
+            </w:r>
+          </w:p>
+          <w:p/>
+          <w:p>
+            <w:pPr>
+              <w:rPr>
+                <w:b/>
+                <w:bCs/>
+              </w:rPr>
+            </w:pPr>
+            <w:r>
+              <w:rPr>
+                <w:rFonts w:hint="eastAsia"/>
+                <w:b/>
+                <w:bCs/>
+              </w:rPr>
+              <w:t>4</w:t>
+            </w:r>
+            <w:r>
+              <w:rPr>
+                <w:b/>
+                <w:bCs/>
+              </w:rPr>
+              <w:t xml:space="preserve">. 28 </w:t>
+            </w:r>
+            <w:r>
+              <w:rPr>
+                <w:rFonts w:hint="eastAsia"/>
+                <w:b/>
+                <w:bCs/>
+              </w:rPr>
+              <w:t>목)</w:t>
+            </w:r>
+          </w:p>
+          <w:p>
+            <w:r>
+              <w:rPr>
+                <w:rFonts w:hint="eastAsia"/>
+              </w:rPr>
+              <w:t xml:space="preserve">다음주에 교양 시험이 있어서 시험 준비를 </w:t>
+            </w:r>
+            <w:r>
+              <w:rPr>
+                <w:rFonts w:hint="eastAsia"/>
+              </w:rPr>
+              <w:t>하느라 목요일엔 졸작은 많이 못했다.</w:t>
+            </w:r>
+          </w:p>
+          <w:p/>
+          <w:p>
+            <w:r>
+              <w:rPr>
+                <w:rFonts w:hint="eastAsia"/>
+              </w:rPr>
+              <w:t xml:space="preserve">수요일에 물어봤던 </w:t>
+            </w:r>
+            <w:proofErr w:type="spellStart"/>
+            <w:r>
+              <w:rPr>
+                <w:rFonts w:hint="eastAsia"/>
+              </w:rPr>
+              <w:t>쉴드</w:t>
+            </w:r>
+            <w:proofErr w:type="spellEnd"/>
+            <w:r>
+              <w:rPr>
+                <w:rFonts w:hint="eastAsia"/>
+              </w:rPr>
+              <w:t xml:space="preserve"> 문제가 해결되었다</w:t>
+            </w:r>
+            <w:r>
+              <w:rPr>
+                <w:rFonts w:hint="eastAsia"/>
+              </w:rPr>
+              <w:t>!</w:t>
+            </w:r>
+            <w:r>
+              <w:t xml:space="preserve"> </w:t>
+            </w:r>
+            <w:r>
+              <w:rPr>
+                <w:rFonts w:hint="eastAsia"/>
+              </w:rPr>
+              <w:t xml:space="preserve">보니까 </w:t>
+            </w:r>
+            <w:r>
+              <w:rPr>
+                <w:rFonts w:hint="eastAsia"/>
+              </w:rPr>
+              <w:t xml:space="preserve">스턴 패킷을 세번 보내고 있어서 스턴 패킷을 받아서 처리하는 부분에 만약 플레이어가 </w:t>
+            </w:r>
+            <w:proofErr w:type="spellStart"/>
+            <w:r>
+              <w:rPr>
+                <w:rFonts w:hint="eastAsia"/>
+              </w:rPr>
+              <w:t>쉴드</w:t>
+            </w:r>
+            <w:proofErr w:type="spellEnd"/>
+            <w:r>
+              <w:rPr>
+                <w:rFonts w:hint="eastAsia"/>
+              </w:rPr>
+              <w:t xml:space="preserve"> 상태라면 스턴을 </w:t>
+            </w:r>
+            <w:proofErr w:type="spellStart"/>
+            <w:r>
+              <w:rPr>
+                <w:rFonts w:hint="eastAsia"/>
+              </w:rPr>
+              <w:t>안걸고</w:t>
+            </w:r>
+            <w:proofErr w:type="spellEnd"/>
+            <w:r>
+              <w:rPr>
+                <w:rFonts w:hint="eastAsia"/>
+              </w:rPr>
+              <w:t xml:space="preserve"> 넘어가는 코드를 추가해줬더니 </w:t>
+            </w:r>
+            <w:proofErr w:type="spellStart"/>
+            <w:r>
+              <w:rPr>
+                <w:rFonts w:hint="eastAsia"/>
+              </w:rPr>
+              <w:t>쉴드</w:t>
+            </w:r>
+            <w:proofErr w:type="spellEnd"/>
+            <w:r>
+              <w:rPr>
+                <w:rFonts w:hint="eastAsia"/>
+              </w:rPr>
+              <w:t xml:space="preserve"> 상태일때는 스턴이 걸리지 않았다고 한다.</w:t>
+            </w:r>
+          </w:p>
+          <w:p>
+            <w:proofErr w:type="spellStart"/>
+            <w:r>
+              <w:rPr>
+                <w:rFonts w:hint="eastAsia"/>
+              </w:rPr>
+              <w:t>쉴드</w:t>
+            </w:r>
+            <w:proofErr w:type="spellEnd"/>
+            <w:r>
+              <w:rPr>
+                <w:rFonts w:hint="eastAsia"/>
+              </w:rPr>
+              <w:t xml:space="preserve"> 문제가 해결되었으니 이제 나는 </w:t>
+            </w:r>
+            <w:proofErr w:type="spellStart"/>
+            <w:r>
+              <w:rPr>
+                <w:rFonts w:hint="eastAsia"/>
+              </w:rPr>
+              <w:t>디버프</w:t>
+            </w:r>
+            <w:proofErr w:type="spellEnd"/>
+            <w:r>
+              <w:rPr>
+                <w:rFonts w:hint="eastAsia"/>
+              </w:rPr>
+              <w:t xml:space="preserve"> 해제 버그를 해결해야 한다.</w:t>
+            </w:r>
+          </w:p>
+          <w:p/>
+          <w:p>
+            <w:pPr>
+              <w:rPr>
+                <w:b/>
+                <w:bCs/>
+              </w:rPr>
+            </w:pPr>
+            <w:r>
+              <w:rPr>
+                <w:rFonts w:hint="eastAsia"/>
+                <w:b/>
+                <w:bCs/>
+              </w:rPr>
+              <w:lastRenderedPageBreak/>
+              <w:t>4</w:t>
+            </w:r>
+            <w:r>
+              <w:rPr>
+                <w:b/>
+                <w:bCs/>
+              </w:rPr>
+              <w:t xml:space="preserve">. 29 </w:t>
+            </w:r>
+            <w:r>
+              <w:rPr>
+                <w:rFonts w:hint="eastAsia"/>
+                <w:b/>
+                <w:bCs/>
+              </w:rPr>
+              <w:t>금)</w:t>
+            </w:r>
+            <w:r>
+              <w:rPr>
+                <w:b/>
+                <w:bCs/>
+              </w:rPr>
+              <w:t xml:space="preserve"> 3</w:t>
+            </w:r>
+            <w:r>
+              <w:rPr>
+                <w:rFonts w:hint="eastAsia"/>
+                <w:b/>
+                <w:bCs/>
+              </w:rPr>
+              <w:t xml:space="preserve">인 </w:t>
+            </w:r>
+            <w:proofErr w:type="spellStart"/>
+            <w:r>
+              <w:rPr>
+                <w:rFonts w:hint="eastAsia"/>
+                <w:b/>
+                <w:bCs/>
+              </w:rPr>
+              <w:t>리모트</w:t>
+            </w:r>
+            <w:proofErr w:type="spellEnd"/>
+            <w:r>
+              <w:rPr>
+                <w:rFonts w:hint="eastAsia"/>
+                <w:b/>
+                <w:bCs/>
+              </w:rPr>
+              <w:t xml:space="preserve"> 테스트 후 발견된 버그 수정</w:t>
+            </w:r>
+          </w:p>
+          <w:p>
+            <w:r>
+              <w:rPr>
+                <w:rFonts w:hint="eastAsia"/>
+              </w:rPr>
+              <w:t xml:space="preserve">회의 중 </w:t>
+            </w:r>
+            <w:proofErr w:type="spellStart"/>
+            <w:r>
+              <w:rPr>
+                <w:rFonts w:hint="eastAsia"/>
+              </w:rPr>
+              <w:t>리모트</w:t>
+            </w:r>
+            <w:proofErr w:type="spellEnd"/>
+            <w:r>
+              <w:rPr>
+                <w:rFonts w:hint="eastAsia"/>
+              </w:rPr>
+              <w:t xml:space="preserve"> 테스트때 </w:t>
+            </w:r>
+            <w:proofErr w:type="spellStart"/>
+            <w:r>
+              <w:rPr>
+                <w:rFonts w:hint="eastAsia"/>
+              </w:rPr>
+              <w:t>쉴드</w:t>
+            </w:r>
+            <w:proofErr w:type="spellEnd"/>
+            <w:r>
+              <w:rPr>
+                <w:rFonts w:hint="eastAsia"/>
+              </w:rPr>
+              <w:t xml:space="preserve"> 상태인데 B</w:t>
+            </w:r>
+            <w:r>
+              <w:t>lin</w:t>
+            </w:r>
+            <w:r>
+              <w:rPr>
+                <w:rFonts w:hint="eastAsia"/>
+              </w:rPr>
+              <w:t>d</w:t>
+            </w:r>
+            <w:r>
+              <w:t xml:space="preserve"> </w:t>
+            </w:r>
+            <w:r>
+              <w:rPr>
+                <w:rFonts w:hint="eastAsia"/>
+              </w:rPr>
+              <w:t>아이템이 적용되는 문제가 발견되었는데,</w:t>
+            </w:r>
+            <w:r>
+              <w:t xml:space="preserve"> </w:t>
+            </w:r>
+            <w:r>
+              <w:rPr>
+                <w:rFonts w:hint="eastAsia"/>
+              </w:rPr>
+              <w:t xml:space="preserve">저번 </w:t>
+            </w:r>
+            <w:proofErr w:type="spellStart"/>
+            <w:r>
+              <w:rPr>
+                <w:rFonts w:hint="eastAsia"/>
+              </w:rPr>
+              <w:t>쉴드</w:t>
+            </w:r>
+            <w:proofErr w:type="spellEnd"/>
+            <w:r>
+              <w:rPr>
+                <w:rFonts w:hint="eastAsia"/>
+              </w:rPr>
+              <w:t xml:space="preserve"> 문제처럼 서버에서 같은 방식으로 해결했다고 했다.</w:t>
+            </w:r>
+          </w:p>
+          <w:p>
+            <w:r>
+              <w:rPr>
+                <w:rFonts w:hint="eastAsia"/>
+              </w:rPr>
+              <w:t xml:space="preserve">가족 모임으로 </w:t>
+            </w:r>
+            <w:r>
+              <w:rPr>
+                <w:rFonts w:hint="eastAsia"/>
+              </w:rPr>
+              <w:t xml:space="preserve">낮부터 저녁까지 큰집에 있느라 아직 </w:t>
+            </w:r>
+            <w:proofErr w:type="spellStart"/>
+            <w:r>
+              <w:rPr>
+                <w:rFonts w:hint="eastAsia"/>
+              </w:rPr>
+              <w:t>디버프</w:t>
+            </w:r>
+            <w:proofErr w:type="spellEnd"/>
+            <w:r>
+              <w:rPr>
+                <w:rFonts w:hint="eastAsia"/>
+              </w:rPr>
+              <w:t xml:space="preserve"> 해제 버그를 해결하지 못했다.</w:t>
+            </w:r>
+            <w:r>
+              <w:t xml:space="preserve"> </w:t>
+            </w:r>
+            <w:r>
+              <w:rPr>
+                <w:rFonts w:hint="eastAsia"/>
+              </w:rPr>
+              <w:t xml:space="preserve">주말 안에 </w:t>
+            </w:r>
+            <w:proofErr w:type="spellStart"/>
+            <w:r>
+              <w:rPr>
+                <w:rFonts w:hint="eastAsia"/>
+              </w:rPr>
+              <w:t>디버프</w:t>
+            </w:r>
+            <w:proofErr w:type="spellEnd"/>
+            <w:r>
+              <w:rPr>
+                <w:rFonts w:hint="eastAsia"/>
+              </w:rPr>
+              <w:t xml:space="preserve"> 해제 아이템 버그를 해결하고,</w:t>
+            </w:r>
+            <w:r>
+              <w:t xml:space="preserve"> </w:t>
+            </w:r>
+            <w:r>
+              <w:rPr>
+                <w:rFonts w:hint="eastAsia"/>
+              </w:rPr>
+              <w:t>다음주에 내가 다시하기 기능을 추가하기로 했다.</w:t>
+            </w:r>
+          </w:p>
+          <w:p/>
+          <w:p>
+            <w:pPr>
+              <w:rPr>
+                <w:b/>
+                <w:bCs/>
+              </w:rPr>
+            </w:pPr>
+            <w:r>
+              <w:rPr>
+                <w:rFonts w:hint="eastAsia"/>
+                <w:b/>
+                <w:bCs/>
+              </w:rPr>
+              <w:t>4</w:t>
+            </w:r>
+            <w:r>
+              <w:rPr>
+                <w:b/>
+                <w:bCs/>
+              </w:rPr>
+              <w:t xml:space="preserve">. 30 </w:t>
+            </w:r>
+            <w:r>
+              <w:rPr>
+                <w:rFonts w:hint="eastAsia"/>
+                <w:b/>
+                <w:bCs/>
+              </w:rPr>
+              <w:t>토)</w:t>
+            </w:r>
+            <w:r>
+              <w:rPr>
+                <w:b/>
+                <w:bCs/>
+              </w:rPr>
+              <w:t xml:space="preserve"> </w:t>
+            </w:r>
+          </w:p>
+          <w:p>
+            <w:proofErr w:type="spellStart"/>
+            <w:r>
+              <w:rPr>
+                <w:rFonts w:hint="eastAsia"/>
+              </w:rPr>
+              <w:t>디버프</w:t>
+            </w:r>
+            <w:proofErr w:type="spellEnd"/>
+            <w:r>
+              <w:rPr>
+                <w:rFonts w:hint="eastAsia"/>
+              </w:rPr>
+              <w:t xml:space="preserve"> 해제 버그 원인 찾아서 고칠 예정</w:t>
+            </w:r>
+          </w:p>
+          <w:p/>
+          <w:p>
+            <w:pPr>
+              <w:rPr>
                 <w:b/>
                 <w:bCs/>
                 <w:sz w:val="22"/>
                 <w:szCs w:val="24"/>
               </w:rPr>
-              <w:t>[</w:t>
-            </w:r>
-            <w:r>
-              <w:rPr>
+            </w:pPr>
+            <w:r>
+              <w:rPr>
+                <w:rFonts w:hint="eastAsia"/>
                 <w:b/>
                 <w:bCs/>
                 <w:sz w:val="22"/>
                 <w:szCs w:val="24"/>
               </w:rPr>
-              <w:t xml:space="preserve">3] </w:t>
-            </w:r>
-            <w:r>
-              <w:rPr>
-                <w:rFonts w:hint="eastAsia"/>
+              <w:t>[</w:t>
+            </w:r>
+            <w:r>
+              <w:rPr>
                 <w:b/>
                 <w:bCs/>
                 <w:sz w:val="22"/>
                 <w:szCs w:val="24"/>
               </w:rPr>
-              <w:t xml:space="preserve">고은비 </w:t>
-            </w:r>
-            <w:r>
-              <w:rPr>
+              <w:t xml:space="preserve">3] </w:t>
+            </w:r>
+            <w:r>
+              <w:rPr>
+                <w:rFonts w:hint="eastAsia"/>
                 <w:b/>
                 <w:bCs/>
                 <w:sz w:val="22"/>
                 <w:szCs w:val="24"/>
               </w:rPr>
-              <w:t>(</w:t>
-            </w:r>
-            <w:r>
-              <w:rPr>
-                <w:rFonts w:hint="eastAsia"/>
+              <w:t xml:space="preserve">고은비 </w:t>
+            </w:r>
+            <w:r>
+              <w:rPr>
                 <w:b/>
                 <w:bCs/>
                 <w:sz w:val="22"/>
                 <w:szCs w:val="24"/>
               </w:rPr>
+              <w:t>(</w:t>
+            </w:r>
+            <w:r>
+              <w:rPr>
+                <w:rFonts w:hint="eastAsia"/>
+                <w:b/>
+                <w:bCs/>
+                <w:sz w:val="22"/>
+                <w:szCs w:val="24"/>
+              </w:rPr>
               <w:t>클라이언트)</w:t>
             </w:r>
           </w:p>
+          <w:p>
+            <w:r>
+              <w:rPr>
+                <w:rFonts w:hint="eastAsia"/>
+              </w:rPr>
+              <w:t>주간목표 및 진척도</w:t>
+            </w:r>
+          </w:p>
+          <w:p>
+            <w:pPr>
+              <w:rPr>
+                <w:b/>
+                <w:bCs/>
+              </w:rPr>
+            </w:pPr>
+            <w:r>
+              <w:rPr>
+                <w:b/>
+                <w:bCs/>
+              </w:rPr>
+              <w:t>1</w:t>
+            </w:r>
+            <w:r>
+              <w:rPr>
+                <w:b/>
+                <w:bCs/>
+              </w:rPr>
+              <w:t xml:space="preserve">. </w:t>
+            </w:r>
+            <w:r>
+              <w:rPr>
+                <w:rFonts w:hint="eastAsia"/>
+                <w:b/>
+                <w:bCs/>
+              </w:rPr>
+              <w:t>플레이어끼리 충돌했을 때 술래 넘겨주기(</w:t>
+            </w:r>
+            <w:proofErr w:type="spellStart"/>
+            <w:r>
+              <w:rPr>
+                <w:b/>
+                <w:bCs/>
+              </w:rPr>
+              <w:t>tagMark</w:t>
+            </w:r>
+            <w:proofErr w:type="spellEnd"/>
+            <w:r>
+              <w:rPr>
+                <w:b/>
+                <w:bCs/>
+              </w:rPr>
+              <w:t xml:space="preserve"> </w:t>
+            </w:r>
+            <w:r>
+              <w:rPr>
+                <w:rFonts w:hint="eastAsia"/>
+                <w:b/>
+                <w:bCs/>
+              </w:rPr>
+              <w:t>수정)</w:t>
+            </w:r>
+            <w:r>
+              <w:rPr>
+                <w:b/>
+                <w:bCs/>
+              </w:rPr>
+              <w:t xml:space="preserve"> (</w:t>
+            </w:r>
+            <w:r>
+              <w:rPr>
+                <w:b/>
+                <w:bCs/>
+              </w:rPr>
+              <w:t>10</w:t>
+            </w:r>
+            <w:r>
+              <w:rPr>
+                <w:b/>
+                <w:bCs/>
+              </w:rPr>
+              <w:t>0%)</w:t>
+            </w:r>
+          </w:p>
+          <w:p>
+            <w:r>
+              <w:rPr>
+                <w:rFonts w:hint="eastAsia"/>
+              </w:rPr>
+              <w:t xml:space="preserve">다른 플레이어의 </w:t>
+            </w:r>
+            <w:proofErr w:type="spellStart"/>
+            <w:r>
+              <w:t>tagMark</w:t>
+            </w:r>
+            <w:proofErr w:type="spellEnd"/>
+            <w:r>
+              <w:t xml:space="preserve"> </w:t>
+            </w:r>
+            <w:r>
+              <w:rPr>
+                <w:rFonts w:hint="eastAsia"/>
+              </w:rPr>
+              <w:t>렌더링할 때,</w:t>
+            </w:r>
+            <w:r>
+              <w:t xml:space="preserve"> </w:t>
+            </w:r>
+            <w:proofErr w:type="spellStart"/>
+            <w:r>
+              <w:rPr>
+                <w:rFonts w:hint="eastAsia"/>
+              </w:rPr>
+              <w:t>인스턴싱</w:t>
+            </w:r>
+            <w:proofErr w:type="spellEnd"/>
+            <w:r>
+              <w:rPr>
+                <w:rFonts w:hint="eastAsia"/>
+              </w:rPr>
+              <w:t xml:space="preserve"> 문제로 제대로 </w:t>
+            </w:r>
+            <w:proofErr w:type="spellStart"/>
+            <w:r>
+              <w:rPr>
+                <w:rFonts w:hint="eastAsia"/>
+              </w:rPr>
+              <w:t>렌더링되지</w:t>
+            </w:r>
+            <w:proofErr w:type="spellEnd"/>
+            <w:r>
+              <w:rPr>
+                <w:rFonts w:hint="eastAsia"/>
+              </w:rPr>
+              <w:t xml:space="preserve"> 않았다.</w:t>
+            </w:r>
+            <w:r>
+              <w:t xml:space="preserve"> </w:t>
+            </w:r>
+            <w:r>
+              <w:rPr>
+                <w:rFonts w:hint="eastAsia"/>
+              </w:rPr>
+              <w:t xml:space="preserve">그래서 플레이어들의 </w:t>
+            </w:r>
+            <w:proofErr w:type="spellStart"/>
+            <w:r>
+              <w:t>tagMark</w:t>
+            </w:r>
+            <w:proofErr w:type="spellEnd"/>
+            <w:r>
+              <w:rPr>
+                <w:rFonts w:hint="eastAsia"/>
+              </w:rPr>
+              <w:t>를 렌더링하는 부분을 변경하고,</w:t>
+            </w:r>
+            <w:r>
+              <w:t xml:space="preserve"> </w:t>
+            </w:r>
+            <w:r>
+              <w:rPr>
+                <w:rFonts w:hint="eastAsia"/>
+              </w:rPr>
+              <w:t>모두 제대로 렌더링 되는 것을 확인했다.</w:t>
+            </w:r>
+            <w:r>
+              <w:t xml:space="preserve"> </w:t>
+            </w:r>
+            <w:r>
+              <w:rPr>
+                <w:rFonts w:hint="eastAsia"/>
+              </w:rPr>
+              <w:t>그리고 플레이어끼리 충돌했을 때,</w:t>
+            </w:r>
+            <w:r>
+              <w:t xml:space="preserve"> </w:t>
+            </w:r>
+            <w:proofErr w:type="spellStart"/>
+            <w:r>
+              <w:t>tagMark</w:t>
+            </w:r>
+            <w:proofErr w:type="spellEnd"/>
+            <w:r>
+              <w:rPr>
+                <w:rFonts w:hint="eastAsia"/>
+              </w:rPr>
+              <w:t>가 제대로 변경되는지도 확인하였다.</w:t>
+            </w:r>
+          </w:p>
           <w:p/>
           <w:p>
             <w:pPr>
               <w:rPr>
-                <w:rFonts w:hint="eastAsia"/>
-              </w:rPr>
-            </w:pPr>
+                <w:b/>
+                <w:bCs/>
+              </w:rPr>
+            </w:pPr>
+            <w:r>
+              <w:rPr>
+                <w:rFonts w:hint="eastAsia"/>
+                <w:b/>
+                <w:bCs/>
+              </w:rPr>
+              <w:t>2</w:t>
+            </w:r>
+            <w:r>
+              <w:rPr>
+                <w:b/>
+                <w:bCs/>
+              </w:rPr>
+              <w:t xml:space="preserve">. </w:t>
+            </w:r>
+            <w:r>
+              <w:rPr>
+                <w:rFonts w:hint="eastAsia"/>
+                <w:b/>
+                <w:bCs/>
+              </w:rPr>
+              <w:t>3분이 지난 후,</w:t>
+            </w:r>
+            <w:r>
+              <w:rPr>
+                <w:b/>
+                <w:bCs/>
+              </w:rPr>
+              <w:t xml:space="preserve"> </w:t>
+            </w:r>
+            <w:r>
+              <w:rPr>
+                <w:rFonts w:hint="eastAsia"/>
+                <w:b/>
+                <w:bCs/>
+              </w:rPr>
+              <w:t>1</w:t>
+            </w:r>
+            <w:r>
+              <w:rPr>
+                <w:b/>
+                <w:bCs/>
+              </w:rPr>
+              <w:t>, 2, 3</w:t>
+            </w:r>
+            <w:r>
+              <w:rPr>
+                <w:rFonts w:hint="eastAsia"/>
+                <w:b/>
+                <w:bCs/>
+              </w:rPr>
+              <w:t>등 결과 알리기,</w:t>
+            </w:r>
+            <w:r>
+              <w:rPr>
+                <w:b/>
+                <w:bCs/>
+              </w:rPr>
+              <w:t xml:space="preserve"> </w:t>
+            </w:r>
+            <w:r>
+              <w:rPr>
+                <w:rFonts w:hint="eastAsia"/>
+                <w:b/>
+                <w:bCs/>
+              </w:rPr>
+              <w:t xml:space="preserve">종료 버튼 구현 </w:t>
+            </w:r>
+            <w:r>
+              <w:rPr>
+                <w:b/>
+                <w:bCs/>
+              </w:rPr>
+              <w:t>(100%)</w:t>
+            </w:r>
+          </w:p>
+          <w:p>
+            <w:pPr>
+              <w:rPr>
+                <w:b/>
+                <w:bCs/>
+              </w:rPr>
+            </w:pPr>
+            <w:r>
+              <w:rPr>
+                <w:noProof/>
+              </w:rPr>
+              <w:drawing>
+                <wp:inline distT="0" distB="0" distL="0" distR="0" wp14:anchorId="62F87664" wp14:editId="70E2C34D">
+                  <wp:extent cx="3248890" cy="2118293"/>
+                  <wp:effectExtent l="0" t="0" r="0" b="0"/>
+                  <wp:docPr id="1" name="그림 1"/>
+                  <wp:cNvGraphicFramePr>
+                    <a:graphicFrameLocks xmlns:a="http://schemas.openxmlformats.org/drawingml/2006/main" noChangeAspect="1"/>
+                  </wp:cNvGraphicFramePr>
+                  <a:graphic xmlns:a="http://schemas.openxmlformats.org/drawingml/2006/main">
+                    <a:graphicData uri="http://schemas.openxmlformats.org/drawingml/2006/picture">
+                      <pic:pic xmlns:pic="http://schemas.openxmlformats.org/drawingml/2006/picture">
+                        <pic:nvPicPr>
+                          <pic:cNvPr id="1" name=""/>
+                          <pic:cNvPicPr/>
+                        </pic:nvPicPr>
+                        <pic:blipFill>
+                          <a:blip r:embed="rId8"/>
+                          <a:stretch>
+                            <a:fillRect/>
+                          </a:stretch>
+                        </pic:blipFill>
+                        <pic:spPr>
+                          <a:xfrm>
+                            <a:off x="0" y="0"/>
+                            <a:ext cx="3267077" cy="2130151"/>
+                          </a:xfrm>
+                          <a:prstGeom prst="rect">
+                            <a:avLst/>
+                          </a:prstGeom>
+                        </pic:spPr>
+                      </pic:pic>
+                    </a:graphicData>
+                  </a:graphic>
+                </wp:inline>
+              </w:drawing>
+            </w:r>
+          </w:p>
+          <w:p>
+            <w:r>
+              <w:rPr>
+                <w:rFonts w:hint="eastAsia"/>
+              </w:rPr>
+              <w:t xml:space="preserve">플레이 시간인 </w:t>
+            </w:r>
+            <w:r>
+              <w:t>3</w:t>
+            </w:r>
+            <w:r>
+              <w:rPr>
+                <w:rFonts w:hint="eastAsia"/>
+              </w:rPr>
+              <w:t>분이 지난 후,</w:t>
+            </w:r>
+            <w:r>
+              <w:t xml:space="preserve"> </w:t>
+            </w:r>
+            <w:r>
+              <w:rPr>
+                <w:rFonts w:hint="eastAsia"/>
+              </w:rPr>
+              <w:t xml:space="preserve">플레이어들의 최종 순위를 알려주는 </w:t>
+            </w:r>
+            <w:r>
+              <w:t>UI</w:t>
+            </w:r>
+            <w:r>
+              <w:rPr>
+                <w:rFonts w:hint="eastAsia"/>
+              </w:rPr>
+              <w:t>창을 포토샵으로 간단히 만들고 순위에 맞게 플레이어 점수들을 렌더링했다.</w:t>
+            </w:r>
+            <w:r>
+              <w:t xml:space="preserve"> </w:t>
+            </w:r>
+            <w:r>
+              <w:rPr>
+                <w:rFonts w:hint="eastAsia"/>
+              </w:rPr>
+              <w:t xml:space="preserve">중간발표때까진 텍스처로 렌더링하고 중간발표 이후에는 폰트를 추가해서 최종 순위 </w:t>
+            </w:r>
+            <w:r>
+              <w:t>UI</w:t>
+            </w:r>
+            <w:r>
+              <w:rPr>
+                <w:rFonts w:hint="eastAsia"/>
+              </w:rPr>
+              <w:t>창을 변경할 예정이다.</w:t>
+            </w:r>
+            <w:r>
+              <w:t xml:space="preserve"> </w:t>
+            </w:r>
+          </w:p>
+          <w:p>
+            <w:r>
+              <w:rPr>
+                <w:rFonts w:hint="eastAsia"/>
+              </w:rPr>
+              <w:t>수요일 면담 후,</w:t>
+            </w:r>
+            <w:r>
+              <w:t xml:space="preserve"> </w:t>
+            </w:r>
+            <w:r>
+              <w:rPr>
+                <w:rFonts w:hint="eastAsia"/>
+              </w:rPr>
+              <w:t xml:space="preserve">종료버튼을 구현하기로 </w:t>
+            </w:r>
+            <w:proofErr w:type="spellStart"/>
+            <w:r>
+              <w:rPr>
+                <w:rFonts w:hint="eastAsia"/>
+              </w:rPr>
+              <w:t>하였어서</w:t>
+            </w:r>
+            <w:proofErr w:type="spellEnd"/>
+            <w:r>
+              <w:rPr>
+                <w:rFonts w:hint="eastAsia"/>
+              </w:rPr>
+              <w:t xml:space="preserve"> 최종 순위 </w:t>
+            </w:r>
+            <w:r>
+              <w:t>UI</w:t>
+            </w:r>
+            <w:r>
+              <w:rPr>
+                <w:rFonts w:hint="eastAsia"/>
+              </w:rPr>
+              <w:t xml:space="preserve">창의 </w:t>
+            </w:r>
+            <w:r>
+              <w:t>“</w:t>
+            </w:r>
+            <w:r>
+              <w:rPr>
+                <w:rFonts w:hint="eastAsia"/>
+              </w:rPr>
+              <w:t>게임 종료</w:t>
+            </w:r>
+            <w:r>
+              <w:t>”</w:t>
+            </w:r>
+            <w:proofErr w:type="spellStart"/>
+            <w:r>
+              <w:rPr>
+                <w:rFonts w:hint="eastAsia"/>
+              </w:rPr>
+              <w:t>를</w:t>
+            </w:r>
+            <w:proofErr w:type="spellEnd"/>
+            <w:r>
+              <w:rPr>
+                <w:rFonts w:hint="eastAsia"/>
+              </w:rPr>
+              <w:t xml:space="preserve"> 클릭하면 프로그램이 종료되도록 구현하였다.</w:t>
+            </w:r>
+          </w:p>
+          <w:p/>
+          <w:p>
+            <w:pPr>
+              <w:rPr>
+                <w:b/>
+                <w:bCs/>
+              </w:rPr>
+            </w:pPr>
+            <w:r>
+              <w:rPr>
+                <w:rFonts w:hint="eastAsia"/>
+                <w:b/>
+                <w:bCs/>
+              </w:rPr>
+              <w:t>3</w:t>
+            </w:r>
+            <w:r>
+              <w:rPr>
+                <w:b/>
+                <w:bCs/>
+              </w:rPr>
+              <w:t xml:space="preserve">. </w:t>
+            </w:r>
+            <w:r>
+              <w:rPr>
+                <w:rFonts w:hint="eastAsia"/>
+                <w:b/>
+                <w:bCs/>
+              </w:rPr>
+              <w:t>버그 확인 후,</w:t>
+            </w:r>
+            <w:r>
+              <w:rPr>
+                <w:b/>
+                <w:bCs/>
+              </w:rPr>
+              <w:t xml:space="preserve"> </w:t>
+            </w:r>
+            <w:r>
+              <w:rPr>
+                <w:rFonts w:hint="eastAsia"/>
+                <w:b/>
+                <w:bCs/>
+              </w:rPr>
+              <w:t xml:space="preserve">수정 </w:t>
+            </w:r>
+            <w:r>
+              <w:rPr>
+                <w:b/>
+                <w:bCs/>
+              </w:rPr>
+              <w:t>(100%)</w:t>
+            </w:r>
+          </w:p>
+          <w:p>
+            <w:pPr>
+              <w:rPr>
+                <w:rFonts w:hint="eastAsia"/>
+              </w:rPr>
+            </w:pPr>
+            <w:r>
+              <w:rPr>
+                <w:rFonts w:hint="eastAsia"/>
+              </w:rPr>
+              <w:t xml:space="preserve"> </w:t>
+            </w:r>
+            <w:r>
+              <w:t xml:space="preserve">- </w:t>
+            </w:r>
+            <w:r>
+              <w:rPr>
+                <w:rFonts w:hint="eastAsia"/>
+              </w:rPr>
+              <w:t xml:space="preserve">제한시간이 </w:t>
+            </w:r>
+            <w:proofErr w:type="spellStart"/>
+            <w:r>
+              <w:rPr>
+                <w:rFonts w:hint="eastAsia"/>
+              </w:rPr>
+              <w:t>렌더링되는</w:t>
+            </w:r>
+            <w:proofErr w:type="spellEnd"/>
+            <w:r>
+              <w:rPr>
+                <w:rFonts w:hint="eastAsia"/>
+              </w:rPr>
+              <w:t xml:space="preserve"> 아이템을 </w:t>
+            </w:r>
+            <w:proofErr w:type="spellStart"/>
+            <w:r>
+              <w:rPr>
+                <w:rFonts w:hint="eastAsia"/>
+              </w:rPr>
+              <w:t>사용중일</w:t>
+            </w:r>
+            <w:proofErr w:type="spellEnd"/>
+            <w:r>
+              <w:rPr>
+                <w:rFonts w:hint="eastAsia"/>
+              </w:rPr>
+              <w:t xml:space="preserve"> 때,</w:t>
+            </w:r>
+            <w:r>
+              <w:t xml:space="preserve"> </w:t>
+            </w:r>
+            <w:r>
+              <w:rPr>
+                <w:rFonts w:hint="eastAsia"/>
+              </w:rPr>
+              <w:t xml:space="preserve">원래 아이템을 사용하면 바로 슬롯 상태를 </w:t>
+            </w:r>
+            <w:r>
+              <w:t>END</w:t>
+            </w:r>
+            <w:r>
+              <w:rPr>
+                <w:rFonts w:hint="eastAsia"/>
+              </w:rPr>
+              <w:t xml:space="preserve">로 </w:t>
+            </w:r>
+            <w:proofErr w:type="spellStart"/>
+            <w:r>
+              <w:rPr>
+                <w:rFonts w:hint="eastAsia"/>
+              </w:rPr>
+              <w:t>초기화했었던</w:t>
+            </w:r>
+            <w:proofErr w:type="spellEnd"/>
+            <w:r>
+              <w:rPr>
+                <w:rFonts w:hint="eastAsia"/>
+              </w:rPr>
+              <w:t xml:space="preserve"> 것을 제한시간 렌더링이 끝난 후 </w:t>
+            </w:r>
+            <w:r>
+              <w:t>END</w:t>
+            </w:r>
+            <w:r>
+              <w:rPr>
+                <w:rFonts w:hint="eastAsia"/>
+              </w:rPr>
+              <w:t xml:space="preserve">로 변경되게 </w:t>
+            </w:r>
+            <w:r>
+              <w:rPr>
+                <w:rFonts w:hint="eastAsia"/>
+              </w:rPr>
+              <w:lastRenderedPageBreak/>
+              <w:t>함-</w:t>
+            </w:r>
+            <w:r>
+              <w:t xml:space="preserve">&gt; </w:t>
+            </w:r>
+            <w:r>
+              <w:rPr>
+                <w:rFonts w:hint="eastAsia"/>
+              </w:rPr>
+              <w:t xml:space="preserve">제한시간이 </w:t>
+            </w:r>
+            <w:proofErr w:type="spellStart"/>
+            <w:r>
+              <w:rPr>
+                <w:rFonts w:hint="eastAsia"/>
+              </w:rPr>
+              <w:t>렌더링되고</w:t>
+            </w:r>
+            <w:proofErr w:type="spellEnd"/>
+            <w:r>
+              <w:rPr>
+                <w:rFonts w:hint="eastAsia"/>
+              </w:rPr>
+              <w:t xml:space="preserve"> 있는 아이템을 사용하고 있는 중에 아이템을 획득하면 옆 슬롯으로 가게 함.</w:t>
+            </w:r>
           </w:p>
         </w:tc>
       </w:tr>
@@ -1707,14 +5248,76 @@
               <w:t>공동</w:t>
             </w:r>
           </w:p>
+          <w:p>
+            <w:r>
+              <w:rPr>
+                <w:rFonts w:hint="eastAsia"/>
+              </w:rPr>
+              <w:t>5</w:t>
+            </w:r>
+            <w:r>
+              <w:t xml:space="preserve">. 2) </w:t>
+            </w:r>
+            <w:r>
+              <w:rPr>
+                <w:rFonts w:hint="eastAsia"/>
+              </w:rPr>
+              <w:t>데모 시연 준비,</w:t>
+            </w:r>
+            <w:r>
+              <w:t xml:space="preserve"> </w:t>
+            </w:r>
+            <w:r>
+              <w:rPr>
+                <w:rFonts w:hint="eastAsia"/>
+              </w:rPr>
+              <w:t>발표자료 제출</w:t>
+            </w:r>
+          </w:p>
+          <w:p>
+            <w:r>
+              <w:rPr>
+                <w:rFonts w:hint="eastAsia"/>
+              </w:rPr>
+              <w:t>5</w:t>
+            </w:r>
+            <w:r>
+              <w:t xml:space="preserve">. 4) E320 </w:t>
+            </w:r>
+            <w:r>
+              <w:rPr>
+                <w:rFonts w:hint="eastAsia"/>
+              </w:rPr>
+              <w:t>데모 시연 테스트</w:t>
+            </w:r>
+          </w:p>
+          <w:p>
+            <w:r>
+              <w:rPr>
+                <w:rFonts w:hint="eastAsia"/>
+              </w:rPr>
+              <w:t>5</w:t>
+            </w:r>
+            <w:r>
+              <w:t xml:space="preserve">. 6) </w:t>
+            </w:r>
+            <w:r>
+              <w:rPr>
+                <w:rFonts w:hint="eastAsia"/>
+              </w:rPr>
+              <w:t>정기 회의(</w:t>
+            </w:r>
+            <w:r>
+              <w:t>19</w:t>
+            </w:r>
+            <w:r>
+              <w:rPr>
+                <w:rFonts w:hint="eastAsia"/>
+              </w:rPr>
+              <w:t>주차)</w:t>
+            </w:r>
+          </w:p>
           <w:p/>
-          <w:p>
-            <w:pPr>
-              <w:rPr>
-                <w:rFonts w:hint="eastAsia"/>
-              </w:rPr>
-            </w:pPr>
-          </w:p>
           <w:p>
             <w:pPr>
               <w:rPr>
@@ -1743,6 +5346,7 @@
               </w:rPr>
               <w:t xml:space="preserve">1] </w:t>
             </w:r>
+            <w:proofErr w:type="spellStart"/>
             <w:r>
               <w:rPr>
                 <w:rFonts w:hint="eastAsia"/>
@@ -1751,155 +5355,366 @@
                 <w:sz w:val="22"/>
                 <w:szCs w:val="24"/>
               </w:rPr>
-              <w:t xml:space="preserve">김우찬 </w:t>
-            </w:r>
-            <w:r>
-              <w:rPr>
+              <w:t>김우찬</w:t>
+            </w:r>
+            <w:proofErr w:type="spellEnd"/>
+            <w:r>
+              <w:rPr>
+                <w:rFonts w:hint="eastAsia"/>
                 <w:b/>
                 <w:bCs/>
                 <w:sz w:val="22"/>
                 <w:szCs w:val="24"/>
               </w:rPr>
-              <w:t>(</w:t>
-            </w:r>
-            <w:r>
-              <w:rPr>
-                <w:rFonts w:hint="eastAsia"/>
+              <w:t xml:space="preserve"> </w:t>
+            </w:r>
+            <w:r>
+              <w:rPr>
                 <w:b/>
                 <w:bCs/>
                 <w:sz w:val="22"/>
                 <w:szCs w:val="24"/>
               </w:rPr>
-              <w:t>서버)</w:t>
-            </w:r>
-          </w:p>
-          <w:p/>
-          <w:p/>
-          <w:p>
-            <w:pPr>
-              <w:rPr>
+              <w:t>(</w:t>
+            </w:r>
+            <w:r>
+              <w:rPr>
+                <w:rFonts w:hint="eastAsia"/>
                 <w:b/>
                 <w:bCs/>
                 <w:sz w:val="22"/>
                 <w:szCs w:val="24"/>
               </w:rPr>
-            </w:pPr>
-            <w:r>
-              <w:rPr>
-                <w:rFonts w:hint="eastAsia"/>
+              <w:t>서버)</w:t>
+            </w:r>
+          </w:p>
+          <w:p>
+            <w:pPr>
+              <w:pStyle w:val="a4"/>
+              <w:numPr>
+                <w:ilvl w:val="0"/>
+                <w:numId w:val="26"/>
+              </w:numPr>
+              <w:ind w:leftChars="0"/>
+            </w:pPr>
+            <w:r>
+              <w:rPr>
+                <w:rFonts w:hint="eastAsia"/>
+              </w:rPr>
+              <w:t>끊기는 문제와 가끔씩 플레이어 위치가 튀는 버그 최대한 줄이기</w:t>
+            </w:r>
+          </w:p>
+          <w:p>
+            <w:pPr>
+              <w:pStyle w:val="a4"/>
+              <w:numPr>
+                <w:ilvl w:val="0"/>
+                <w:numId w:val="26"/>
+              </w:numPr>
+              <w:ind w:leftChars="0"/>
+            </w:pPr>
+            <w:r>
+              <w:rPr>
+                <w:rFonts w:hint="eastAsia"/>
+              </w:rPr>
+              <w:t>테스트하면서 나오는 버그들 해결하기</w:t>
+            </w:r>
+          </w:p>
+          <w:p>
+            <w:pPr>
+              <w:pStyle w:val="a4"/>
+              <w:numPr>
+                <w:ilvl w:val="0"/>
+                <w:numId w:val="26"/>
+              </w:numPr>
+              <w:ind w:leftChars="0"/>
+            </w:pPr>
+            <w:r>
+              <w:rPr>
+                <w:rFonts w:hint="eastAsia"/>
+              </w:rPr>
+              <w:t>중간발표 대비 예상 질문 만들어서 발표 준비하기</w:t>
+            </w:r>
+          </w:p>
+          <w:p/>
+          <w:p>
+            <w:pPr>
+              <w:rPr>
                 <w:b/>
                 <w:bCs/>
                 <w:sz w:val="22"/>
                 <w:szCs w:val="24"/>
               </w:rPr>
-              <w:t>[</w:t>
-            </w:r>
-            <w:r>
-              <w:rPr>
+            </w:pPr>
+            <w:r>
+              <w:rPr>
+                <w:rFonts w:hint="eastAsia"/>
                 <w:b/>
                 <w:bCs/>
                 <w:sz w:val="22"/>
                 <w:szCs w:val="24"/>
               </w:rPr>
-              <w:t xml:space="preserve">2] </w:t>
-            </w:r>
-            <w:r>
-              <w:rPr>
-                <w:rFonts w:hint="eastAsia"/>
+              <w:t>[</w:t>
+            </w:r>
+            <w:r>
+              <w:rPr>
                 <w:b/>
                 <w:bCs/>
                 <w:sz w:val="22"/>
                 <w:szCs w:val="24"/>
               </w:rPr>
-              <w:t xml:space="preserve">박소영 </w:t>
-            </w:r>
-            <w:r>
-              <w:rPr>
+              <w:t xml:space="preserve">2] </w:t>
+            </w:r>
+            <w:r>
+              <w:rPr>
+                <w:rFonts w:hint="eastAsia"/>
                 <w:b/>
                 <w:bCs/>
                 <w:sz w:val="22"/>
                 <w:szCs w:val="24"/>
               </w:rPr>
-              <w:t>(</w:t>
-            </w:r>
-            <w:r>
-              <w:rPr>
-                <w:rFonts w:hint="eastAsia"/>
+              <w:t xml:space="preserve">박소영 </w:t>
+            </w:r>
+            <w:r>
+              <w:rPr>
                 <w:b/>
                 <w:bCs/>
                 <w:sz w:val="22"/>
                 <w:szCs w:val="24"/>
               </w:rPr>
-              <w:t>클라이언트)</w:t>
-            </w:r>
-          </w:p>
-          <w:p/>
-          <w:p/>
-          <w:p>
-            <w:pPr>
-              <w:rPr>
+              <w:t>(</w:t>
+            </w:r>
+            <w:r>
+              <w:rPr>
+                <w:rFonts w:hint="eastAsia"/>
                 <w:b/>
                 <w:bCs/>
                 <w:sz w:val="22"/>
                 <w:szCs w:val="24"/>
               </w:rPr>
-            </w:pPr>
-            <w:r>
-              <w:rPr>
-                <w:rFonts w:hint="eastAsia"/>
+              <w:t>클라이언트)</w:t>
+            </w:r>
+          </w:p>
+          <w:p>
+            <w:pPr>
+              <w:pStyle w:val="a4"/>
+              <w:numPr>
+                <w:ilvl w:val="0"/>
+                <w:numId w:val="25"/>
+              </w:numPr>
+              <w:ind w:leftChars="0"/>
+            </w:pPr>
+            <w:r>
+              <w:rPr>
+                <w:rFonts w:hint="eastAsia"/>
+              </w:rPr>
+              <w:t>알약(</w:t>
+            </w:r>
+            <w:proofErr w:type="spellStart"/>
+            <w:r>
+              <w:rPr>
+                <w:rFonts w:hint="eastAsia"/>
+              </w:rPr>
+              <w:t>디버프</w:t>
+            </w:r>
+            <w:proofErr w:type="spellEnd"/>
+            <w:r>
+              <w:rPr>
+                <w:rFonts w:hint="eastAsia"/>
+              </w:rPr>
+              <w:t xml:space="preserve"> 해제)</w:t>
+            </w:r>
+            <w:r>
+              <w:t xml:space="preserve"> </w:t>
+            </w:r>
+            <w:r>
+              <w:rPr>
+                <w:rFonts w:hint="eastAsia"/>
+              </w:rPr>
+              <w:t>오류 수정 완료</w:t>
+            </w:r>
+          </w:p>
+          <w:p>
+            <w:pPr>
+              <w:pStyle w:val="a4"/>
+              <w:numPr>
+                <w:ilvl w:val="0"/>
+                <w:numId w:val="25"/>
+              </w:numPr>
+              <w:ind w:leftChars="0"/>
+            </w:pPr>
+            <w:r>
+              <w:rPr>
+                <w:rFonts w:hint="eastAsia"/>
+              </w:rPr>
+              <w:t>다시하기 기능 만들기</w:t>
+            </w:r>
+          </w:p>
+          <w:p>
+            <w:pPr>
+              <w:pStyle w:val="a4"/>
+              <w:numPr>
+                <w:ilvl w:val="0"/>
+                <w:numId w:val="25"/>
+              </w:numPr>
+              <w:ind w:leftChars="0"/>
+            </w:pPr>
+            <w:proofErr w:type="spellStart"/>
+            <w:r>
+              <w:rPr>
+                <w:rFonts w:hint="eastAsia"/>
+              </w:rPr>
+              <w:t>리모트</w:t>
+            </w:r>
+            <w:proofErr w:type="spellEnd"/>
+            <w:r>
+              <w:rPr>
+                <w:rFonts w:hint="eastAsia"/>
+              </w:rPr>
+              <w:t xml:space="preserve"> 테스트 자주 하면서 버그 찾고 수정</w:t>
+            </w:r>
+          </w:p>
+          <w:p>
+            <w:pPr>
+              <w:pStyle w:val="a4"/>
+              <w:numPr>
+                <w:ilvl w:val="0"/>
+                <w:numId w:val="25"/>
+              </w:numPr>
+              <w:ind w:leftChars="0"/>
+            </w:pPr>
+            <w:r>
+              <w:rPr>
+                <w:rFonts w:hint="eastAsia"/>
+              </w:rPr>
+              <w:t xml:space="preserve">중간발표 </w:t>
+            </w:r>
+            <w:r>
+              <w:rPr>
+                <w:rFonts w:hint="eastAsia"/>
+              </w:rPr>
+              <w:t>준비,</w:t>
+            </w:r>
+            <w:r>
+              <w:t xml:space="preserve"> </w:t>
+            </w:r>
+            <w:r>
+              <w:rPr>
+                <w:rFonts w:hint="eastAsia"/>
+              </w:rPr>
+              <w:t>예상 질문 답변 생각해보기</w:t>
+            </w:r>
+          </w:p>
+          <w:p/>
+          <w:p>
+            <w:pPr>
+              <w:rPr>
                 <w:b/>
                 <w:bCs/>
                 <w:sz w:val="22"/>
                 <w:szCs w:val="24"/>
               </w:rPr>
-              <w:t>[</w:t>
-            </w:r>
-            <w:r>
-              <w:rPr>
+            </w:pPr>
+            <w:r>
+              <w:rPr>
+                <w:rFonts w:hint="eastAsia"/>
                 <w:b/>
                 <w:bCs/>
                 <w:sz w:val="22"/>
                 <w:szCs w:val="24"/>
               </w:rPr>
-              <w:t xml:space="preserve">3] </w:t>
-            </w:r>
-            <w:r>
-              <w:rPr>
-                <w:rFonts w:hint="eastAsia"/>
+              <w:t>[</w:t>
+            </w:r>
+            <w:r>
+              <w:rPr>
                 <w:b/>
                 <w:bCs/>
                 <w:sz w:val="22"/>
                 <w:szCs w:val="24"/>
               </w:rPr>
-              <w:t xml:space="preserve">고은비 </w:t>
-            </w:r>
-            <w:r>
-              <w:rPr>
+              <w:t xml:space="preserve">3] </w:t>
+            </w:r>
+            <w:r>
+              <w:rPr>
+                <w:rFonts w:hint="eastAsia"/>
                 <w:b/>
                 <w:bCs/>
                 <w:sz w:val="22"/>
                 <w:szCs w:val="24"/>
               </w:rPr>
-              <w:t>(</w:t>
-            </w:r>
-            <w:r>
-              <w:rPr>
-                <w:rFonts w:hint="eastAsia"/>
+              <w:t xml:space="preserve">고은비 </w:t>
+            </w:r>
+            <w:r>
+              <w:rPr>
                 <w:b/>
                 <w:bCs/>
                 <w:sz w:val="22"/>
                 <w:szCs w:val="24"/>
               </w:rPr>
+              <w:t>(</w:t>
+            </w:r>
+            <w:r>
+              <w:rPr>
+                <w:rFonts w:hint="eastAsia"/>
+                <w:b/>
+                <w:bCs/>
+                <w:sz w:val="22"/>
+                <w:szCs w:val="24"/>
+              </w:rPr>
               <w:t>클라이언트)</w:t>
             </w:r>
           </w:p>
-          <w:p/>
-          <w:p>
-            <w:pPr>
-              <w:rPr>
-                <w:rFonts w:hint="eastAsia"/>
-              </w:rPr>
-            </w:pPr>
+          <w:p>
+            <w:pPr>
+              <w:pStyle w:val="a4"/>
+              <w:numPr>
+                <w:ilvl w:val="0"/>
+                <w:numId w:val="27"/>
+              </w:numPr>
+              <w:ind w:leftChars="0"/>
+            </w:pPr>
+            <w:proofErr w:type="gramStart"/>
+            <w:r>
+              <w:rPr>
+                <w:rFonts w:hint="eastAsia"/>
+              </w:rPr>
+              <w:t>테스트 해보면서</w:t>
+            </w:r>
+            <w:proofErr w:type="gramEnd"/>
+            <w:r>
+              <w:rPr>
+                <w:rFonts w:hint="eastAsia"/>
+              </w:rPr>
+              <w:t xml:space="preserve"> 버그 확인 및 수정</w:t>
+            </w:r>
+          </w:p>
+          <w:p>
+            <w:pPr>
+              <w:pStyle w:val="a4"/>
+              <w:numPr>
+                <w:ilvl w:val="0"/>
+                <w:numId w:val="27"/>
+              </w:numPr>
+              <w:ind w:leftChars="0"/>
+              <w:rPr>
+                <w:rFonts w:hint="eastAsia"/>
+              </w:rPr>
+            </w:pPr>
+            <w:r>
+              <w:rPr>
+                <w:rFonts w:hint="eastAsia"/>
+              </w:rPr>
+              <w:t>중간발표 준비(중간발표 대본 작성,</w:t>
+            </w:r>
+            <w:r>
+              <w:t xml:space="preserve"> </w:t>
+            </w:r>
+            <w:r>
+              <w:rPr>
+                <w:rFonts w:hint="eastAsia"/>
+              </w:rPr>
+              <w:t>데모 시연 어떻게 진행할지 의논)</w:t>
+            </w:r>
           </w:p>
         </w:tc>
       </w:tr>
@@ -1921,7 +5736,6 @@
               <w:rPr>
                 <w:rFonts w:hint="eastAsia"/>
               </w:rPr>
-              <w:lastRenderedPageBreak/>
               <w:t>문제점</w:t>
             </w:r>
           </w:p>
@@ -1959,6 +5773,7 @@
               </w:rPr>
               <w:t xml:space="preserve">0] </w:t>
             </w:r>
+            <w:proofErr w:type="spellStart"/>
             <w:r>
               <w:rPr>
                 <w:rFonts w:hint="eastAsia"/>
@@ -1967,154 +5782,386 @@
                 <w:sz w:val="22"/>
                 <w:szCs w:val="24"/>
               </w:rPr>
-              <w:t xml:space="preserve">김우찬 </w:t>
-            </w:r>
-            <w:r>
-              <w:rPr>
+              <w:t>김우찬</w:t>
+            </w:r>
+            <w:proofErr w:type="spellEnd"/>
+            <w:r>
+              <w:rPr>
+                <w:rFonts w:hint="eastAsia"/>
                 <w:b/>
                 <w:bCs/>
                 <w:sz w:val="22"/>
                 <w:szCs w:val="24"/>
               </w:rPr>
-              <w:t>(</w:t>
-            </w:r>
-            <w:r>
-              <w:rPr>
-                <w:rFonts w:hint="eastAsia"/>
+              <w:t xml:space="preserve"> </w:t>
+            </w:r>
+            <w:r>
+              <w:rPr>
                 <w:b/>
                 <w:bCs/>
                 <w:sz w:val="22"/>
                 <w:szCs w:val="24"/>
               </w:rPr>
-              <w:t>서버)</w:t>
-            </w:r>
-          </w:p>
-          <w:p/>
-          <w:p/>
-          <w:p>
-            <w:pPr>
-              <w:rPr>
+              <w:t>(</w:t>
+            </w:r>
+            <w:r>
+              <w:rPr>
+                <w:rFonts w:hint="eastAsia"/>
                 <w:b/>
                 <w:bCs/>
                 <w:sz w:val="22"/>
                 <w:szCs w:val="24"/>
               </w:rPr>
-            </w:pPr>
-            <w:r>
-              <w:rPr>
-                <w:rFonts w:hint="eastAsia"/>
+              <w:t>서버)</w:t>
+            </w:r>
+          </w:p>
+          <w:p>
+            <w:r>
+              <w:rPr>
+                <w:rFonts w:hint="eastAsia"/>
+              </w:rPr>
+              <w:t xml:space="preserve">기능 구현은 잘 됐는데 </w:t>
+            </w:r>
+            <w:proofErr w:type="spellStart"/>
+            <w:r>
+              <w:rPr>
+                <w:rFonts w:hint="eastAsia"/>
+              </w:rPr>
+              <w:t>렉을</w:t>
+            </w:r>
+            <w:proofErr w:type="spellEnd"/>
+            <w:r>
+              <w:rPr>
+                <w:rFonts w:hint="eastAsia"/>
+              </w:rPr>
+              <w:t xml:space="preserve"> 줄여서 성능을 좋게 만드는 부분은 온전히 서버 프로그래머의 역량이라고 느끼는데 그 부분이 부족한 것 같다.</w:t>
+            </w:r>
+            <w:r>
+              <w:t xml:space="preserve"> </w:t>
+            </w:r>
+            <w:r>
+              <w:rPr>
+                <w:rFonts w:hint="eastAsia"/>
+              </w:rPr>
+              <w:t>코드 설계할 때 체계적으로 생각하지 못한 부분이 후회스럽지만 현재 상황에서 최대한 성능을 좋게 할 방법을 고민해야 할 것 같다.</w:t>
+            </w:r>
+          </w:p>
+          <w:p/>
+          <w:p>
+            <w:pPr>
+              <w:rPr>
                 <w:b/>
                 <w:bCs/>
                 <w:sz w:val="22"/>
                 <w:szCs w:val="24"/>
               </w:rPr>
-              <w:t>[</w:t>
-            </w:r>
-            <w:r>
-              <w:rPr>
+            </w:pPr>
+            <w:r>
+              <w:rPr>
+                <w:rFonts w:hint="eastAsia"/>
                 <w:b/>
                 <w:bCs/>
                 <w:sz w:val="22"/>
                 <w:szCs w:val="24"/>
               </w:rPr>
-              <w:t xml:space="preserve">1] </w:t>
-            </w:r>
-            <w:r>
-              <w:rPr>
-                <w:rFonts w:hint="eastAsia"/>
+              <w:t>[</w:t>
+            </w:r>
+            <w:r>
+              <w:rPr>
                 <w:b/>
                 <w:bCs/>
                 <w:sz w:val="22"/>
                 <w:szCs w:val="24"/>
               </w:rPr>
-              <w:t xml:space="preserve">박소영 </w:t>
-            </w:r>
-            <w:r>
-              <w:rPr>
+              <w:t xml:space="preserve">1] </w:t>
+            </w:r>
+            <w:r>
+              <w:rPr>
+                <w:rFonts w:hint="eastAsia"/>
                 <w:b/>
                 <w:bCs/>
                 <w:sz w:val="22"/>
                 <w:szCs w:val="24"/>
               </w:rPr>
-              <w:t>(</w:t>
-            </w:r>
-            <w:r>
-              <w:rPr>
-                <w:rFonts w:hint="eastAsia"/>
+              <w:t xml:space="preserve">박소영 </w:t>
+            </w:r>
+            <w:r>
+              <w:rPr>
                 <w:b/>
                 <w:bCs/>
                 <w:sz w:val="22"/>
                 <w:szCs w:val="24"/>
               </w:rPr>
-              <w:t>클라이언트)</w:t>
-            </w:r>
-          </w:p>
-          <w:p/>
-          <w:p/>
-          <w:p>
-            <w:pPr>
-              <w:rPr>
+              <w:t>(</w:t>
+            </w:r>
+            <w:r>
+              <w:rPr>
+                <w:rFonts w:hint="eastAsia"/>
                 <w:b/>
                 <w:bCs/>
                 <w:sz w:val="22"/>
                 <w:szCs w:val="24"/>
               </w:rPr>
-            </w:pPr>
-            <w:r>
-              <w:rPr>
-                <w:rFonts w:hint="eastAsia"/>
+              <w:t>클라이언트)</w:t>
+            </w:r>
+          </w:p>
+          <w:p>
+            <w:r>
+              <w:rPr>
+                <w:rFonts w:hint="eastAsia"/>
+              </w:rPr>
+              <w:t>아이템 종류가 많아서 이런저런 경우의 수가 많다 보니,</w:t>
+            </w:r>
+            <w:r>
+              <w:t xml:space="preserve"> </w:t>
+            </w:r>
+            <w:r>
+              <w:rPr>
+                <w:rFonts w:hint="eastAsia"/>
+              </w:rPr>
+              <w:t>회의</w:t>
+            </w:r>
+            <w:r>
+              <w:rPr>
+                <w:rFonts w:hint="eastAsia"/>
+              </w:rPr>
+              <w:t xml:space="preserve"> </w:t>
+            </w:r>
+            <w:r>
+              <w:rPr>
+                <w:rFonts w:hint="eastAsia"/>
+              </w:rPr>
+              <w:t xml:space="preserve">때 </w:t>
+            </w:r>
+            <w:r>
+              <w:t>3</w:t>
+            </w:r>
+            <w:r>
+              <w:rPr>
+                <w:rFonts w:hint="eastAsia"/>
+              </w:rPr>
+              <w:t xml:space="preserve">인 </w:t>
+            </w:r>
+            <w:proofErr w:type="spellStart"/>
+            <w:r>
+              <w:rPr>
+                <w:rFonts w:hint="eastAsia"/>
+              </w:rPr>
+              <w:t>리모트</w:t>
+            </w:r>
+            <w:proofErr w:type="spellEnd"/>
+            <w:r>
+              <w:rPr>
+                <w:rFonts w:hint="eastAsia"/>
+              </w:rPr>
+              <w:t xml:space="preserve"> 테스트를 할 때마다 버그가 한두 개씩 나온다.</w:t>
+            </w:r>
+            <w:r>
+              <w:t xml:space="preserve"> </w:t>
+            </w:r>
+            <w:r>
+              <w:rPr>
+                <w:rFonts w:hint="eastAsia"/>
+              </w:rPr>
+              <w:t xml:space="preserve">발견한 버그는 바로바로 고쳤지만 발표 </w:t>
+            </w:r>
+            <w:proofErr w:type="spellStart"/>
+            <w:r>
+              <w:rPr>
+                <w:rFonts w:hint="eastAsia"/>
+              </w:rPr>
+              <w:t>당일날</w:t>
+            </w:r>
+            <w:proofErr w:type="spellEnd"/>
+            <w:r>
+              <w:rPr>
+                <w:rFonts w:hint="eastAsia"/>
+              </w:rPr>
+              <w:t xml:space="preserve"> 새로운 버그가 나올까 걱정이다.</w:t>
+            </w:r>
+            <w:r>
+              <w:t xml:space="preserve"> </w:t>
+            </w:r>
+            <w:r>
+              <w:rPr>
+                <w:rFonts w:hint="eastAsia"/>
+              </w:rPr>
+              <w:t>다음주에는</w:t>
+            </w:r>
+            <w:r>
+              <w:t xml:space="preserve"> </w:t>
+            </w:r>
+            <w:r>
+              <w:rPr>
+                <w:rFonts w:hint="eastAsia"/>
+              </w:rPr>
+              <w:t xml:space="preserve">발표 전까지 팀원들과 최대한 테스트를 많이 해보면서 버그를 찾고 </w:t>
+            </w:r>
+            <w:proofErr w:type="spellStart"/>
+            <w:r>
+              <w:rPr>
+                <w:rFonts w:hint="eastAsia"/>
+              </w:rPr>
+              <w:t>고쳐야겠다</w:t>
+            </w:r>
+            <w:proofErr w:type="spellEnd"/>
+            <w:r>
+              <w:rPr>
+                <w:rFonts w:hint="eastAsia"/>
+              </w:rPr>
+              <w:t>.</w:t>
+            </w:r>
+          </w:p>
+          <w:p>
+            <w:pPr>
+              <w:rPr>
+                <w:rFonts w:hint="eastAsia"/>
+              </w:rPr>
+            </w:pPr>
+          </w:p>
+          <w:p>
+            <w:pPr>
+              <w:rPr>
                 <w:b/>
                 <w:bCs/>
                 <w:sz w:val="22"/>
                 <w:szCs w:val="24"/>
               </w:rPr>
-              <w:t>[</w:t>
-            </w:r>
-            <w:r>
-              <w:rPr>
+            </w:pPr>
+            <w:r>
+              <w:rPr>
+                <w:rFonts w:hint="eastAsia"/>
                 <w:b/>
                 <w:bCs/>
                 <w:sz w:val="22"/>
                 <w:szCs w:val="24"/>
               </w:rPr>
-              <w:t xml:space="preserve">2] </w:t>
-            </w:r>
-            <w:r>
-              <w:rPr>
-                <w:rFonts w:hint="eastAsia"/>
+              <w:t>[</w:t>
+            </w:r>
+            <w:r>
+              <w:rPr>
                 <w:b/>
                 <w:bCs/>
                 <w:sz w:val="22"/>
                 <w:szCs w:val="24"/>
               </w:rPr>
-              <w:t xml:space="preserve">고은비 </w:t>
-            </w:r>
-            <w:r>
-              <w:rPr>
+              <w:t xml:space="preserve">2] </w:t>
+            </w:r>
+            <w:r>
+              <w:rPr>
+                <w:rFonts w:hint="eastAsia"/>
                 <w:b/>
                 <w:bCs/>
                 <w:sz w:val="22"/>
                 <w:szCs w:val="24"/>
               </w:rPr>
-              <w:t>(</w:t>
-            </w:r>
-            <w:r>
-              <w:rPr>
-                <w:rFonts w:hint="eastAsia"/>
+              <w:t xml:space="preserve">고은비 </w:t>
+            </w:r>
+            <w:r>
+              <w:rPr>
                 <w:b/>
                 <w:bCs/>
                 <w:sz w:val="22"/>
                 <w:szCs w:val="24"/>
               </w:rPr>
+              <w:t>(</w:t>
+            </w:r>
+            <w:r>
+              <w:rPr>
+                <w:rFonts w:hint="eastAsia"/>
+                <w:b/>
+                <w:bCs/>
+                <w:sz w:val="22"/>
+                <w:szCs w:val="24"/>
+              </w:rPr>
               <w:t>클라이언트)</w:t>
             </w:r>
           </w:p>
           <w:p>
-            <w:pPr>
-              <w:rPr>
-                <w:rFonts w:hint="eastAsia"/>
-              </w:rPr>
-            </w:pPr>
+            <w:r>
+              <w:rPr>
+                <w:rFonts w:hint="eastAsia"/>
+              </w:rPr>
+              <w:t>처음 테스트를 해보았을 때 버그가 많아서 다들 당황했다.</w:t>
+            </w:r>
+            <w:r>
+              <w:t xml:space="preserve"> </w:t>
+            </w:r>
+            <w:r>
+              <w:rPr>
+                <w:rFonts w:hint="eastAsia"/>
+              </w:rPr>
+              <w:t xml:space="preserve">그래도 간단한 </w:t>
+            </w:r>
+            <w:proofErr w:type="spellStart"/>
+            <w:r>
+              <w:rPr>
+                <w:rFonts w:hint="eastAsia"/>
+              </w:rPr>
+              <w:t>버그들이라서</w:t>
+            </w:r>
+            <w:proofErr w:type="spellEnd"/>
+            <w:r>
+              <w:rPr>
+                <w:rFonts w:hint="eastAsia"/>
+              </w:rPr>
+              <w:t xml:space="preserve"> 금방 금방 해결할 수 있었다.</w:t>
+            </w:r>
+            <w:r>
+              <w:t xml:space="preserve"> </w:t>
+            </w:r>
+            <w:r>
+              <w:rPr>
+                <w:rFonts w:hint="eastAsia"/>
+              </w:rPr>
+              <w:t>하지만 버그를 수정하고 다시 테스트를 해보면 또 새로운 버그가 발생한다.</w:t>
+            </w:r>
+            <w:r>
+              <w:t xml:space="preserve"> </w:t>
+            </w:r>
+            <w:r>
+              <w:rPr>
+                <w:rFonts w:hint="eastAsia"/>
+              </w:rPr>
+              <w:t xml:space="preserve">중간 발표때까지 정상적으로 돌아갈 수 있도록 </w:t>
+            </w:r>
+            <w:proofErr w:type="spellStart"/>
+            <w:r>
+              <w:rPr>
+                <w:rFonts w:hint="eastAsia"/>
+              </w:rPr>
+              <w:t>준비해야겠다</w:t>
+            </w:r>
+            <w:proofErr w:type="spellEnd"/>
+            <w:r>
+              <w:rPr>
+                <w:rFonts w:hint="eastAsia"/>
+              </w:rPr>
+              <w:t>.</w:t>
+            </w:r>
+            <w:r>
+              <w:t xml:space="preserve"> </w:t>
+            </w:r>
+            <w:r>
+              <w:rPr>
+                <w:rFonts w:hint="eastAsia"/>
+              </w:rPr>
+              <w:t xml:space="preserve">데모 시연도 어떤 순서로 무엇부터 어떻게 설명할지 같이 </w:t>
+            </w:r>
+            <w:proofErr w:type="spellStart"/>
+            <w:r>
+              <w:rPr>
+                <w:rFonts w:hint="eastAsia"/>
+              </w:rPr>
+              <w:t>의논해야겠다</w:t>
+            </w:r>
+            <w:proofErr w:type="spellEnd"/>
+            <w:r>
+              <w:rPr>
+                <w:rFonts w:hint="eastAsia"/>
+              </w:rPr>
+              <w:t>.</w:t>
+            </w:r>
           </w:p>
         </w:tc>
       </w:tr>
@@ -2305,6 +6352,95 @@
     </w:lvl>
   </w:abstractNum>
   <w:abstractNum w:abstractNumId="1" w15:restartNumberingAfterBreak="0">
+    <w:nsid w:val="16334E3C"/>
+    <w:multiLevelType w:val="hybridMultilevel"/>
+    <w:tmpl w:val="298C33B0"/>
+    <w:lvl w:ilvl="0" w:tplc="49E2BC46">
+      <w:start w:val="1"/>
+      <w:numFmt w:val="decimalEnclosedCircle"/>
+      <w:lvlText w:val="%1"/>
+      <w:lvlJc w:val="left"/>
+      <w:pPr>
+        <w:ind w:left="567" w:hanging="283"/>
+      </w:pPr>
+      <w:rPr>
+        <w:rFonts w:hint="eastAsia"/>
+      </w:rPr>
+    </w:lvl>
+    <w:lvl w:ilvl="1" w:tplc="04090019" w:tentative="1">
+      <w:start w:val="1"/>
+      <w:numFmt w:val="upperLetter"/>
+      <w:lvlText w:val="%2."/>
+      <w:lvlJc w:val="left"/>
+      <w:pPr>
+        <w:ind w:left="1200" w:hanging="400"/>
+      </w:pPr>
+    </w:lvl>
+    <w:lvl w:ilvl="2" w:tplc="0409001B" w:tentative="1">
+      <w:start w:val="1"/>
+      <w:numFmt w:val="lowerRoman"/>
+      <w:lvlText w:val="%3."/>
+      <w:lvlJc w:val="right"/>
+      <w:pPr>
+        <w:ind w:left="1600" w:hanging="400"/>
+      </w:pPr>
+    </w:lvl>
+    <w:lvl w:ilvl="3" w:tplc="0409000F" w:tentative="1">
+      <w:start w:val="1"/>
+      <w:numFmt w:val="decimal"/>
+      <w:lvlText w:val="%4."/>
+      <w:lvlJc w:val="left"/>
+      <w:pPr>
+        <w:ind w:left="2000" w:hanging="400"/>
+      </w:pPr>
+    </w:lvl>
+    <w:lvl w:ilvl="4" w:tplc="04090019" w:tentative="1">
+      <w:start w:val="1"/>
+      <w:numFmt w:val="upperLetter"/>
+      <w:lvlText w:val="%5."/>
+      <w:lvlJc w:val="left"/>
+      <w:pPr>
+        <w:ind w:left="2400" w:hanging="400"/>
+      </w:pPr>
+    </w:lvl>
+    <w:lvl w:ilvl="5" w:tplc="0409001B" w:tentative="1">
+      <w:start w:val="1"/>
+      <w:numFmt w:val="lowerRoman"/>
+      <w:lvlText w:val="%6."/>
+      <w:lvlJc w:val="right"/>
+      <w:pPr>
+        <w:ind w:left="2800" w:hanging="400"/>
+      </w:pPr>
+    </w:lvl>
+    <w:lvl w:ilvl="6" w:tplc="0409000F" w:tentative="1">
+      <w:start w:val="1"/>
+      <w:numFmt w:val="decimal"/>
+      <w:lvlText w:val="%7."/>
+      <w:lvlJc w:val="left"/>
+      <w:pPr>
+        <w:ind w:left="3200" w:hanging="400"/>
+      </w:pPr>
+    </w:lvl>
+    <w:lvl w:ilvl="7" w:tplc="04090019" w:tentative="1">
+      <w:start w:val="1"/>
+      <w:numFmt w:val="upperLetter"/>
+      <w:lvlText w:val="%8."/>
+      <w:lvlJc w:val="left"/>
+      <w:pPr>
+        <w:ind w:left="3600" w:hanging="400"/>
+      </w:pPr>
+    </w:lvl>
+    <w:lvl w:ilvl="8" w:tplc="0409001B" w:tentative="1">
+      <w:start w:val="1"/>
+      <w:numFmt w:val="lowerRoman"/>
+      <w:lvlText w:val="%9."/>
+      <w:lvlJc w:val="right"/>
+      <w:pPr>
+        <w:ind w:left="4000" w:hanging="400"/>
+      </w:pPr>
+    </w:lvl>
+  </w:abstractNum>
+  <w:abstractNum w:abstractNumId="2" w15:restartNumberingAfterBreak="0">
     <w:nsid w:val="1AEB5914"/>
     <w:multiLevelType w:val="hybridMultilevel"/>
     <w:tmpl w:val="5B449BD8"/>
@@ -2393,7 +6529,7 @@
       </w:pPr>
     </w:lvl>
   </w:abstractNum>
-  <w:abstractNum w:abstractNumId="2" w15:restartNumberingAfterBreak="0">
+  <w:abstractNum w:abstractNumId="3" w15:restartNumberingAfterBreak="0">
     <w:nsid w:val="23FF23BB"/>
     <w:multiLevelType w:val="hybridMultilevel"/>
     <w:tmpl w:val="93DE3EBC"/>
@@ -2482,7 +6618,7 @@
       </w:pPr>
     </w:lvl>
   </w:abstractNum>
-  <w:abstractNum w:abstractNumId="3" w15:restartNumberingAfterBreak="0">
+  <w:abstractNum w:abstractNumId="4" w15:restartNumberingAfterBreak="0">
     <w:nsid w:val="2809277B"/>
     <w:multiLevelType w:val="hybridMultilevel"/>
     <w:tmpl w:val="6FD0146C"/>
@@ -2595,7 +6731,7 @@
       </w:rPr>
     </w:lvl>
   </w:abstractNum>
-  <w:abstractNum w:abstractNumId="4" w15:restartNumberingAfterBreak="0">
+  <w:abstractNum w:abstractNumId="5" w15:restartNumberingAfterBreak="0">
     <w:nsid w:val="2A98381B"/>
     <w:multiLevelType w:val="hybridMultilevel"/>
     <w:tmpl w:val="2208DB4E"/>
@@ -2708,7 +6844,7 @@
       </w:rPr>
     </w:lvl>
   </w:abstractNum>
-  <w:abstractNum w:abstractNumId="5" w15:restartNumberingAfterBreak="0">
+  <w:abstractNum w:abstractNumId="6" w15:restartNumberingAfterBreak="0">
     <w:nsid w:val="2E827EB2"/>
     <w:multiLevelType w:val="hybridMultilevel"/>
     <w:tmpl w:val="9410909A"/>
@@ -2820,7 +6956,7 @@
       </w:rPr>
     </w:lvl>
   </w:abstractNum>
-  <w:abstractNum w:abstractNumId="6" w15:restartNumberingAfterBreak="0">
+  <w:abstractNum w:abstractNumId="7" w15:restartNumberingAfterBreak="0">
     <w:nsid w:val="31F00544"/>
     <w:multiLevelType w:val="hybridMultilevel"/>
     <w:tmpl w:val="3F1A288E"/>
@@ -2909,7 +7045,7 @@
       </w:pPr>
     </w:lvl>
   </w:abstractNum>
-  <w:abstractNum w:abstractNumId="7" w15:restartNumberingAfterBreak="0">
+  <w:abstractNum w:abstractNumId="8" w15:restartNumberingAfterBreak="0">
     <w:nsid w:val="3A1C74EE"/>
     <w:multiLevelType w:val="hybridMultilevel"/>
     <w:tmpl w:val="93DE3EBC"/>
@@ -2998,7 +7134,7 @@
       </w:pPr>
     </w:lvl>
   </w:abstractNum>
-  <w:abstractNum w:abstractNumId="8" w15:restartNumberingAfterBreak="0">
+  <w:abstractNum w:abstractNumId="9" w15:restartNumberingAfterBreak="0">
     <w:nsid w:val="3D3F5141"/>
     <w:multiLevelType w:val="hybridMultilevel"/>
     <w:tmpl w:val="CA0471CE"/>
@@ -3111,7 +7247,7 @@
       </w:rPr>
     </w:lvl>
   </w:abstractNum>
-  <w:abstractNum w:abstractNumId="9" w15:restartNumberingAfterBreak="0">
+  <w:abstractNum w:abstractNumId="10" w15:restartNumberingAfterBreak="0">
     <w:nsid w:val="3DDA2188"/>
     <w:multiLevelType w:val="hybridMultilevel"/>
     <w:tmpl w:val="3C9E0CE0"/>
@@ -3224,7 +7360,7 @@
       </w:rPr>
     </w:lvl>
   </w:abstractNum>
-  <w:abstractNum w:abstractNumId="10" w15:restartNumberingAfterBreak="0">
+  <w:abstractNum w:abstractNumId="11" w15:restartNumberingAfterBreak="0">
     <w:nsid w:val="40A961E4"/>
     <w:multiLevelType w:val="hybridMultilevel"/>
     <w:tmpl w:val="E3248A88"/>
@@ -3337,7 +7473,7 @@
       </w:rPr>
     </w:lvl>
   </w:abstractNum>
-  <w:abstractNum w:abstractNumId="11" w15:restartNumberingAfterBreak="0">
+  <w:abstractNum w:abstractNumId="12" w15:restartNumberingAfterBreak="0">
     <w:nsid w:val="4A5C7EB9"/>
     <w:multiLevelType w:val="hybridMultilevel"/>
     <w:tmpl w:val="AAAAEF9C"/>
@@ -3450,7 +7586,7 @@
       </w:rPr>
     </w:lvl>
   </w:abstractNum>
-  <w:abstractNum w:abstractNumId="12" w15:restartNumberingAfterBreak="0">
+  <w:abstractNum w:abstractNumId="13" w15:restartNumberingAfterBreak="0">
     <w:nsid w:val="4C465A09"/>
     <w:multiLevelType w:val="multilevel"/>
     <w:tmpl w:val="0409001D"/>
@@ -3536,10 +7672,10 @@
       </w:pPr>
     </w:lvl>
   </w:abstractNum>
-  <w:abstractNum w:abstractNumId="13" w15:restartNumberingAfterBreak="0">
+  <w:abstractNum w:abstractNumId="14" w15:restartNumberingAfterBreak="0">
     <w:nsid w:val="4E1F4D1E"/>
     <w:multiLevelType w:val="hybridMultilevel"/>
-    <w:tmpl w:val="DD4C38A2"/>
+    <w:tmpl w:val="7A7A3ADC"/>
     <w:lvl w:ilvl="0" w:tplc="FDDEC73E">
       <w:start w:val="1"/>
       <w:numFmt w:val="bullet"/>
@@ -3649,7 +7785,96 @@
       </w:rPr>
     </w:lvl>
   </w:abstractNum>
-  <w:abstractNum w:abstractNumId="14" w15:restartNumberingAfterBreak="0">
+  <w:abstractNum w:abstractNumId="15" w15:restartNumberingAfterBreak="0">
+    <w:nsid w:val="4E5854EB"/>
+    <w:multiLevelType w:val="hybridMultilevel"/>
+    <w:tmpl w:val="03B20960"/>
+    <w:lvl w:ilvl="0" w:tplc="B0D68724">
+      <w:start w:val="1"/>
+      <w:numFmt w:val="decimalEnclosedCircle"/>
+      <w:lvlText w:val="%1"/>
+      <w:lvlJc w:val="left"/>
+      <w:pPr>
+        <w:ind w:left="567" w:hanging="283"/>
+      </w:pPr>
+      <w:rPr>
+        <w:rFonts w:hint="eastAsia"/>
+      </w:rPr>
+    </w:lvl>
+    <w:lvl w:ilvl="1" w:tplc="04090019" w:tentative="1">
+      <w:start w:val="1"/>
+      <w:numFmt w:val="upperLetter"/>
+      <w:lvlText w:val="%2."/>
+      <w:lvlJc w:val="left"/>
+      <w:pPr>
+        <w:ind w:left="1200" w:hanging="400"/>
+      </w:pPr>
+    </w:lvl>
+    <w:lvl w:ilvl="2" w:tplc="0409001B" w:tentative="1">
+      <w:start w:val="1"/>
+      <w:numFmt w:val="lowerRoman"/>
+      <w:lvlText w:val="%3."/>
+      <w:lvlJc w:val="right"/>
+      <w:pPr>
+        <w:ind w:left="1600" w:hanging="400"/>
+      </w:pPr>
+    </w:lvl>
+    <w:lvl w:ilvl="3" w:tplc="0409000F" w:tentative="1">
+      <w:start w:val="1"/>
+      <w:numFmt w:val="decimal"/>
+      <w:lvlText w:val="%4."/>
+      <w:lvlJc w:val="left"/>
+      <w:pPr>
+        <w:ind w:left="2000" w:hanging="400"/>
+      </w:pPr>
+    </w:lvl>
+    <w:lvl w:ilvl="4" w:tplc="04090019" w:tentative="1">
+      <w:start w:val="1"/>
+      <w:numFmt w:val="upperLetter"/>
+      <w:lvlText w:val="%5."/>
+      <w:lvlJc w:val="left"/>
+      <w:pPr>
+        <w:ind w:left="2400" w:hanging="400"/>
+      </w:pPr>
+    </w:lvl>
+    <w:lvl w:ilvl="5" w:tplc="0409001B" w:tentative="1">
+      <w:start w:val="1"/>
+      <w:numFmt w:val="lowerRoman"/>
+      <w:lvlText w:val="%6."/>
+      <w:lvlJc w:val="right"/>
+      <w:pPr>
+        <w:ind w:left="2800" w:hanging="400"/>
+      </w:pPr>
+    </w:lvl>
+    <w:lvl w:ilvl="6" w:tplc="0409000F" w:tentative="1">
+      <w:start w:val="1"/>
+      <w:numFmt w:val="decimal"/>
+      <w:lvlText w:val="%7."/>
+      <w:lvlJc w:val="left"/>
+      <w:pPr>
+        <w:ind w:left="3200" w:hanging="400"/>
+      </w:pPr>
+    </w:lvl>
+    <w:lvl w:ilvl="7" w:tplc="04090019" w:tentative="1">
+      <w:start w:val="1"/>
+      <w:numFmt w:val="upperLetter"/>
+      <w:lvlText w:val="%8."/>
+      <w:lvlJc w:val="left"/>
+      <w:pPr>
+        <w:ind w:left="3600" w:hanging="400"/>
+      </w:pPr>
+    </w:lvl>
+    <w:lvl w:ilvl="8" w:tplc="0409001B" w:tentative="1">
+      <w:start w:val="1"/>
+      <w:numFmt w:val="lowerRoman"/>
+      <w:lvlText w:val="%9."/>
+      <w:lvlJc w:val="right"/>
+      <w:pPr>
+        <w:ind w:left="4000" w:hanging="400"/>
+      </w:pPr>
+    </w:lvl>
+  </w:abstractNum>
+  <w:abstractNum w:abstractNumId="16" w15:restartNumberingAfterBreak="0">
     <w:nsid w:val="4EE915BD"/>
     <w:multiLevelType w:val="hybridMultilevel"/>
     <w:tmpl w:val="3C18DCAC"/>
@@ -3762,7 +7987,7 @@
       </w:rPr>
     </w:lvl>
   </w:abstractNum>
-  <w:abstractNum w:abstractNumId="15" w15:restartNumberingAfterBreak="0">
+  <w:abstractNum w:abstractNumId="17" w15:restartNumberingAfterBreak="0">
     <w:nsid w:val="51F03322"/>
     <w:multiLevelType w:val="hybridMultilevel"/>
     <w:tmpl w:val="1F5E9E70"/>
@@ -3875,7 +8100,7 @@
       </w:rPr>
     </w:lvl>
   </w:abstractNum>
-  <w:abstractNum w:abstractNumId="16" w15:restartNumberingAfterBreak="0">
+  <w:abstractNum w:abstractNumId="18" w15:restartNumberingAfterBreak="0">
     <w:nsid w:val="56E67492"/>
     <w:multiLevelType w:val="multilevel"/>
     <w:tmpl w:val="04090023"/>
@@ -3961,7 +8186,7 @@
       </w:pPr>
     </w:lvl>
   </w:abstractNum>
-  <w:abstractNum w:abstractNumId="17" w15:restartNumberingAfterBreak="0">
+  <w:abstractNum w:abstractNumId="19" w15:restartNumberingAfterBreak="0">
     <w:nsid w:val="6379684D"/>
     <w:multiLevelType w:val="hybridMultilevel"/>
     <w:tmpl w:val="93DE3EBC"/>
@@ -4050,7 +8275,7 @@
       </w:pPr>
     </w:lvl>
   </w:abstractNum>
-  <w:abstractNum w:abstractNumId="18" w15:restartNumberingAfterBreak="0">
+  <w:abstractNum w:abstractNumId="20" w15:restartNumberingAfterBreak="0">
     <w:nsid w:val="6D2A20AD"/>
     <w:multiLevelType w:val="hybridMultilevel"/>
     <w:tmpl w:val="151C3C80"/>
@@ -4163,7 +8388,96 @@
       </w:rPr>
     </w:lvl>
   </w:abstractNum>
-  <w:abstractNum w:abstractNumId="19" w15:restartNumberingAfterBreak="0">
+  <w:abstractNum w:abstractNumId="21" w15:restartNumberingAfterBreak="0">
+    <w:nsid w:val="70293408"/>
+    <w:multiLevelType w:val="hybridMultilevel"/>
+    <w:tmpl w:val="C25E2BE8"/>
+    <w:lvl w:ilvl="0" w:tplc="975E64E6">
+      <w:start w:val="1"/>
+      <w:numFmt w:val="decimalEnclosedCircle"/>
+      <w:lvlText w:val="%1"/>
+      <w:lvlJc w:val="left"/>
+      <w:pPr>
+        <w:ind w:left="567" w:hanging="283"/>
+      </w:pPr>
+      <w:rPr>
+        <w:rFonts w:hint="eastAsia"/>
+      </w:rPr>
+    </w:lvl>
+    <w:lvl w:ilvl="1" w:tplc="04090019" w:tentative="1">
+      <w:start w:val="1"/>
+      <w:numFmt w:val="upperLetter"/>
+      <w:lvlText w:val="%2."/>
+      <w:lvlJc w:val="left"/>
+      <w:pPr>
+        <w:ind w:left="1200" w:hanging="400"/>
+      </w:pPr>
+    </w:lvl>
+    <w:lvl w:ilvl="2" w:tplc="0409001B" w:tentative="1">
+      <w:start w:val="1"/>
+      <w:numFmt w:val="lowerRoman"/>
+      <w:lvlText w:val="%3."/>
+      <w:lvlJc w:val="right"/>
+      <w:pPr>
+        <w:ind w:left="1600" w:hanging="400"/>
+      </w:pPr>
+    </w:lvl>
+    <w:lvl w:ilvl="3" w:tplc="0409000F" w:tentative="1">
+      <w:start w:val="1"/>
+      <w:numFmt w:val="decimal"/>
+      <w:lvlText w:val="%4."/>
+      <w:lvlJc w:val="left"/>
+      <w:pPr>
+        <w:ind w:left="2000" w:hanging="400"/>
+      </w:pPr>
+    </w:lvl>
+    <w:lvl w:ilvl="4" w:tplc="04090019" w:tentative="1">
+      <w:start w:val="1"/>
+      <w:numFmt w:val="upperLetter"/>
+      <w:lvlText w:val="%5."/>
+      <w:lvlJc w:val="left"/>
+      <w:pPr>
+        <w:ind w:left="2400" w:hanging="400"/>
+      </w:pPr>
+    </w:lvl>
+    <w:lvl w:ilvl="5" w:tplc="0409001B" w:tentative="1">
+      <w:start w:val="1"/>
+      <w:numFmt w:val="lowerRoman"/>
+      <w:lvlText w:val="%6."/>
+      <w:lvlJc w:val="right"/>
+      <w:pPr>
+        <w:ind w:left="2800" w:hanging="400"/>
+      </w:pPr>
+    </w:lvl>
+    <w:lvl w:ilvl="6" w:tplc="0409000F" w:tentative="1">
+      <w:start w:val="1"/>
+      <w:numFmt w:val="decimal"/>
+      <w:lvlText w:val="%7."/>
+      <w:lvlJc w:val="left"/>
+      <w:pPr>
+        <w:ind w:left="3200" w:hanging="400"/>
+      </w:pPr>
+    </w:lvl>
+    <w:lvl w:ilvl="7" w:tplc="04090019" w:tentative="1">
+      <w:start w:val="1"/>
+      <w:numFmt w:val="upperLetter"/>
+      <w:lvlText w:val="%8."/>
+      <w:lvlJc w:val="left"/>
+      <w:pPr>
+        <w:ind w:left="3600" w:hanging="400"/>
+      </w:pPr>
+    </w:lvl>
+    <w:lvl w:ilvl="8" w:tplc="0409001B" w:tentative="1">
+      <w:start w:val="1"/>
+      <w:numFmt w:val="lowerRoman"/>
+      <w:lvlText w:val="%9."/>
+      <w:lvlJc w:val="right"/>
+      <w:pPr>
+        <w:ind w:left="4000" w:hanging="400"/>
+      </w:pPr>
+    </w:lvl>
+  </w:abstractNum>
+  <w:abstractNum w:abstractNumId="22" w15:restartNumberingAfterBreak="0">
     <w:nsid w:val="71A63E33"/>
     <w:multiLevelType w:val="hybridMultilevel"/>
     <w:tmpl w:val="F96C31AC"/>
@@ -4276,7 +8590,185 @@
       </w:rPr>
     </w:lvl>
   </w:abstractNum>
-  <w:abstractNum w:abstractNumId="20" w15:restartNumberingAfterBreak="0">
+  <w:abstractNum w:abstractNumId="23" w15:restartNumberingAfterBreak="0">
+    <w:nsid w:val="71C60D08"/>
+    <w:multiLevelType w:val="hybridMultilevel"/>
+    <w:tmpl w:val="858A64E8"/>
+    <w:lvl w:ilvl="0" w:tplc="49E2BC46">
+      <w:start w:val="1"/>
+      <w:numFmt w:val="decimalEnclosedCircle"/>
+      <w:lvlText w:val="%1"/>
+      <w:lvlJc w:val="left"/>
+      <w:pPr>
+        <w:ind w:left="567" w:hanging="283"/>
+      </w:pPr>
+      <w:rPr>
+        <w:rFonts w:hint="eastAsia"/>
+      </w:rPr>
+    </w:lvl>
+    <w:lvl w:ilvl="1" w:tplc="04090019" w:tentative="1">
+      <w:start w:val="1"/>
+      <w:numFmt w:val="upperLetter"/>
+      <w:lvlText w:val="%2."/>
+      <w:lvlJc w:val="left"/>
+      <w:pPr>
+        <w:ind w:left="1200" w:hanging="400"/>
+      </w:pPr>
+    </w:lvl>
+    <w:lvl w:ilvl="2" w:tplc="0409001B" w:tentative="1">
+      <w:start w:val="1"/>
+      <w:numFmt w:val="lowerRoman"/>
+      <w:lvlText w:val="%3."/>
+      <w:lvlJc w:val="right"/>
+      <w:pPr>
+        <w:ind w:left="1600" w:hanging="400"/>
+      </w:pPr>
+    </w:lvl>
+    <w:lvl w:ilvl="3" w:tplc="0409000F" w:tentative="1">
+      <w:start w:val="1"/>
+      <w:numFmt w:val="decimal"/>
+      <w:lvlText w:val="%4."/>
+      <w:lvlJc w:val="left"/>
+      <w:pPr>
+        <w:ind w:left="2000" w:hanging="400"/>
+      </w:pPr>
+    </w:lvl>
+    <w:lvl w:ilvl="4" w:tplc="04090019" w:tentative="1">
+      <w:start w:val="1"/>
+      <w:numFmt w:val="upperLetter"/>
+      <w:lvlText w:val="%5."/>
+      <w:lvlJc w:val="left"/>
+      <w:pPr>
+        <w:ind w:left="2400" w:hanging="400"/>
+      </w:pPr>
+    </w:lvl>
+    <w:lvl w:ilvl="5" w:tplc="0409001B" w:tentative="1">
+      <w:start w:val="1"/>
+      <w:numFmt w:val="lowerRoman"/>
+      <w:lvlText w:val="%6."/>
+      <w:lvlJc w:val="right"/>
+      <w:pPr>
+        <w:ind w:left="2800" w:hanging="400"/>
+      </w:pPr>
+    </w:lvl>
+    <w:lvl w:ilvl="6" w:tplc="0409000F" w:tentative="1">
+      <w:start w:val="1"/>
+      <w:numFmt w:val="decimal"/>
+      <w:lvlText w:val="%7."/>
+      <w:lvlJc w:val="left"/>
+      <w:pPr>
+        <w:ind w:left="3200" w:hanging="400"/>
+      </w:pPr>
+    </w:lvl>
+    <w:lvl w:ilvl="7" w:tplc="04090019" w:tentative="1">
+      <w:start w:val="1"/>
+      <w:numFmt w:val="upperLetter"/>
+      <w:lvlText w:val="%8."/>
+      <w:lvlJc w:val="left"/>
+      <w:pPr>
+        <w:ind w:left="3600" w:hanging="400"/>
+      </w:pPr>
+    </w:lvl>
+    <w:lvl w:ilvl="8" w:tplc="0409001B" w:tentative="1">
+      <w:start w:val="1"/>
+      <w:numFmt w:val="lowerRoman"/>
+      <w:lvlText w:val="%9."/>
+      <w:lvlJc w:val="right"/>
+      <w:pPr>
+        <w:ind w:left="4000" w:hanging="400"/>
+      </w:pPr>
+    </w:lvl>
+  </w:abstractNum>
+  <w:abstractNum w:abstractNumId="24" w15:restartNumberingAfterBreak="0">
+    <w:nsid w:val="738800AD"/>
+    <w:multiLevelType w:val="hybridMultilevel"/>
+    <w:tmpl w:val="3F72677C"/>
+    <w:lvl w:ilvl="0" w:tplc="49E2BC46">
+      <w:start w:val="1"/>
+      <w:numFmt w:val="decimalEnclosedCircle"/>
+      <w:lvlText w:val="%1"/>
+      <w:lvlJc w:val="left"/>
+      <w:pPr>
+        <w:ind w:left="567" w:hanging="283"/>
+      </w:pPr>
+      <w:rPr>
+        <w:rFonts w:hint="eastAsia"/>
+      </w:rPr>
+    </w:lvl>
+    <w:lvl w:ilvl="1" w:tplc="04090019" w:tentative="1">
+      <w:start w:val="1"/>
+      <w:numFmt w:val="upperLetter"/>
+      <w:lvlText w:val="%2."/>
+      <w:lvlJc w:val="left"/>
+      <w:pPr>
+        <w:ind w:left="1200" w:hanging="400"/>
+      </w:pPr>
+    </w:lvl>
+    <w:lvl w:ilvl="2" w:tplc="0409001B" w:tentative="1">
+      <w:start w:val="1"/>
+      <w:numFmt w:val="lowerRoman"/>
+      <w:lvlText w:val="%3."/>
+      <w:lvlJc w:val="right"/>
+      <w:pPr>
+        <w:ind w:left="1600" w:hanging="400"/>
+      </w:pPr>
+    </w:lvl>
+    <w:lvl w:ilvl="3" w:tplc="0409000F" w:tentative="1">
+      <w:start w:val="1"/>
+      <w:numFmt w:val="decimal"/>
+      <w:lvlText w:val="%4."/>
+      <w:lvlJc w:val="left"/>
+      <w:pPr>
+        <w:ind w:left="2000" w:hanging="400"/>
+      </w:pPr>
+    </w:lvl>
+    <w:lvl w:ilvl="4" w:tplc="04090019" w:tentative="1">
+      <w:start w:val="1"/>
+      <w:numFmt w:val="upperLetter"/>
+      <w:lvlText w:val="%5."/>
+      <w:lvlJc w:val="left"/>
+      <w:pPr>
+        <w:ind w:left="2400" w:hanging="400"/>
+      </w:pPr>
+    </w:lvl>
+    <w:lvl w:ilvl="5" w:tplc="0409001B" w:tentative="1">
+      <w:start w:val="1"/>
+      <w:numFmt w:val="lowerRoman"/>
+      <w:lvlText w:val="%6."/>
+      <w:lvlJc w:val="right"/>
+      <w:pPr>
+        <w:ind w:left="2800" w:hanging="400"/>
+      </w:pPr>
+    </w:lvl>
+    <w:lvl w:ilvl="6" w:tplc="0409000F" w:tentative="1">
+      <w:start w:val="1"/>
+      <w:numFmt w:val="decimal"/>
+      <w:lvlText w:val="%7."/>
+      <w:lvlJc w:val="left"/>
+      <w:pPr>
+        <w:ind w:left="3200" w:hanging="400"/>
+      </w:pPr>
+    </w:lvl>
+    <w:lvl w:ilvl="7" w:tplc="04090019" w:tentative="1">
+      <w:start w:val="1"/>
+      <w:numFmt w:val="upperLetter"/>
+      <w:lvlText w:val="%8."/>
+      <w:lvlJc w:val="left"/>
+      <w:pPr>
+        <w:ind w:left="3600" w:hanging="400"/>
+      </w:pPr>
+    </w:lvl>
+    <w:lvl w:ilvl="8" w:tplc="0409001B" w:tentative="1">
+      <w:start w:val="1"/>
+      <w:numFmt w:val="lowerRoman"/>
+      <w:lvlText w:val="%9."/>
+      <w:lvlJc w:val="right"/>
+      <w:pPr>
+        <w:ind w:left="4000" w:hanging="400"/>
+      </w:pPr>
+    </w:lvl>
+  </w:abstractNum>
+  <w:abstractNum w:abstractNumId="25" w15:restartNumberingAfterBreak="0">
     <w:nsid w:val="74384D8F"/>
     <w:multiLevelType w:val="hybridMultilevel"/>
     <w:tmpl w:val="7B0051D6"/>
@@ -4365,7 +8857,7 @@
       </w:pPr>
     </w:lvl>
   </w:abstractNum>
-  <w:abstractNum w:abstractNumId="21" w15:restartNumberingAfterBreak="0">
+  <w:abstractNum w:abstractNumId="26" w15:restartNumberingAfterBreak="0">
     <w:nsid w:val="7D4D4EA6"/>
     <w:multiLevelType w:val="hybridMultilevel"/>
     <w:tmpl w:val="FEB872D6"/>
@@ -4455,70 +8947,85 @@
     </w:lvl>
   </w:abstractNum>
   <w:num w:numId="1" w16cid:durableId="952243953">
-    <w:abstractNumId w:val="9"/>
+    <w:abstractNumId w:val="10"/>
   </w:num>
   <w:num w:numId="2" w16cid:durableId="1368992222">
-    <w:abstractNumId w:val="5"/>
+    <w:abstractNumId w:val="6"/>
   </w:num>
   <w:num w:numId="3" w16cid:durableId="1013461939">
-    <w:abstractNumId w:val="14"/>
+    <w:abstractNumId w:val="16"/>
   </w:num>
   <w:num w:numId="4" w16cid:durableId="183175490">
     <w:abstractNumId w:val="0"/>
   </w:num>
   <w:num w:numId="5" w16cid:durableId="264001336">
+    <w:abstractNumId w:val="5"/>
+  </w:num>
+  <w:num w:numId="6" w16cid:durableId="1029065911">
+    <w:abstractNumId w:val="13"/>
+  </w:num>
+  <w:num w:numId="7" w16cid:durableId="89620120">
+    <w:abstractNumId w:val="18"/>
+  </w:num>
+  <w:num w:numId="8" w16cid:durableId="1321883427">
+    <w:abstractNumId w:val="3"/>
+  </w:num>
+  <w:num w:numId="9" w16cid:durableId="1880361640">
+    <w:abstractNumId w:val="22"/>
+  </w:num>
+  <w:num w:numId="10" w16cid:durableId="1672179633">
     <w:abstractNumId w:val="4"/>
   </w:num>
-  <w:num w:numId="6" w16cid:durableId="1029065911">
+  <w:num w:numId="11" w16cid:durableId="888691684">
+    <w:abstractNumId w:val="20"/>
+  </w:num>
+  <w:num w:numId="12" w16cid:durableId="1074166424">
+    <w:abstractNumId w:val="14"/>
+  </w:num>
+  <w:num w:numId="13" w16cid:durableId="1468425791">
+    <w:abstractNumId w:val="9"/>
+  </w:num>
+  <w:num w:numId="14" w16cid:durableId="1505050609">
+    <w:abstractNumId w:val="17"/>
+  </w:num>
+  <w:num w:numId="15" w16cid:durableId="992832938">
+    <w:abstractNumId w:val="11"/>
+  </w:num>
+  <w:num w:numId="16" w16cid:durableId="321155343">
+    <w:abstractNumId w:val="8"/>
+  </w:num>
+  <w:num w:numId="17" w16cid:durableId="738526970">
+    <w:abstractNumId w:val="19"/>
+  </w:num>
+  <w:num w:numId="18" w16cid:durableId="1120756726">
+    <w:abstractNumId w:val="2"/>
+  </w:num>
+  <w:num w:numId="19" w16cid:durableId="1402488651">
     <w:abstractNumId w:val="12"/>
   </w:num>
-  <w:num w:numId="7" w16cid:durableId="89620120">
-    <w:abstractNumId w:val="16"/>
+  <w:num w:numId="20" w16cid:durableId="354118152">
+    <w:abstractNumId w:val="25"/>
   </w:num>
-  <w:num w:numId="8" w16cid:durableId="1321883427">
-    <w:abstractNumId w:val="2"/>
+  <w:num w:numId="21" w16cid:durableId="1319848640">
+    <w:abstractNumId w:val="26"/>
   </w:num>
-  <w:num w:numId="9" w16cid:durableId="1880361640">
-    <w:abstractNumId w:val="19"/>
-  </w:num>
-  <w:num w:numId="10" w16cid:durableId="1672179633">
-    <w:abstractNumId w:val="3"/>
-  </w:num>
-  <w:num w:numId="11" w16cid:durableId="888691684">
-    <w:abstractNumId w:val="18"/>
-  </w:num>
-  <w:num w:numId="12" w16cid:durableId="1074166424">
-    <w:abstractNumId w:val="13"/>
-  </w:num>
-  <w:num w:numId="13" w16cid:durableId="1468425791">
-    <w:abstractNumId w:val="8"/>
-  </w:num>
-  <w:num w:numId="14" w16cid:durableId="1505050609">
-    <w:abstractNumId w:val="15"/>
-  </w:num>
-  <w:num w:numId="15" w16cid:durableId="992832938">
-    <w:abstractNumId w:val="10"/>
-  </w:num>
-  <w:num w:numId="16" w16cid:durableId="321155343">
+  <w:num w:numId="22" w16cid:durableId="1793398252">
     <w:abstractNumId w:val="7"/>
   </w:num>
-  <w:num w:numId="17" w16cid:durableId="738526970">
-    <w:abstractNumId w:val="17"/>
+  <w:num w:numId="23" w16cid:durableId="690035169">
+    <w:abstractNumId w:val="23"/>
   </w:num>
-  <w:num w:numId="18" w16cid:durableId="1120756726">
+  <w:num w:numId="24" w16cid:durableId="2133596785">
     <w:abstractNumId w:val="1"/>
   </w:num>
-  <w:num w:numId="19" w16cid:durableId="1402488651">
-    <w:abstractNumId w:val="11"/>
+  <w:num w:numId="25" w16cid:durableId="532811035">
+    <w:abstractNumId w:val="24"/>
   </w:num>
-  <w:num w:numId="20" w16cid:durableId="354118152">
-    <w:abstractNumId w:val="20"/>
-  </w:num>
-  <w:num w:numId="21" w16cid:durableId="1319848640">
+  <w:num w:numId="26" w16cid:durableId="490408492">
     <w:abstractNumId w:val="21"/>
   </w:num>
-  <w:num w:numId="22" w16cid:durableId="1793398252">
-    <w:abstractNumId w:val="6"/>
+  <w:num w:numId="27" w16cid:durableId="562104632">
+    <w:abstractNumId w:val="15"/>
   </w:num>
 </w:numbering>
 </file>
